--- a/4 Семестр/Вычислительная математика/ЛР1/Лабораторная работа №1 Сухоруков Валерий 19-ИВТ-3.docx
+++ b/4 Семестр/Вычислительная математика/ЛР1/Лабораторная работа №1 Сухоруков Валерий 19-ИВТ-3.docx
@@ -624,6 +624,24 @@
         <w:spacing w:after="0"/>
         <w:jc w:val="center"/>
         <w:rPr>
+          <w:szCs w:val="24"/>
+        </w:rPr>
+      </w:pPr>
+    </w:p>
+    <w:p>
+      <w:pPr>
+        <w:spacing w:after="0"/>
+        <w:jc w:val="center"/>
+        <w:rPr>
+          <w:szCs w:val="24"/>
+        </w:rPr>
+      </w:pPr>
+    </w:p>
+    <w:p>
+      <w:pPr>
+        <w:spacing w:after="0"/>
+        <w:jc w:val="center"/>
+        <w:rPr>
           <w:sz w:val="28"/>
           <w:szCs w:val="28"/>
         </w:rPr>
@@ -658,6 +676,12 @@
     </w:p>
     <w:sdt>
       <w:sdtPr>
+        <w:rPr>
+          <w:rFonts w:eastAsiaTheme="minorHAnsi"/>
+          <w:sz w:val="24"/>
+          <w:szCs w:val="22"/>
+          <w:lang w:eastAsia="en-US"/>
+        </w:rPr>
         <w:id w:val="2022051338"/>
         <w:docPartObj>
           <w:docPartGallery w:val="Table of Contents"/>
@@ -666,12 +690,8 @@
       </w:sdtPr>
       <w:sdtEndPr>
         <w:rPr>
-          <w:rFonts w:eastAsiaTheme="minorHAnsi"/>
           <w:b/>
           <w:bCs/>
-          <w:sz w:val="24"/>
-          <w:szCs w:val="22"/>
-          <w:lang w:eastAsia="en-US"/>
         </w:rPr>
       </w:sdtEndPr>
       <w:sdtContent>
@@ -692,9 +712,6 @@
         <w:p>
           <w:pPr>
             <w:pStyle w:val="11"/>
-            <w:tabs>
-              <w:tab w:val="right" w:leader="dot" w:pos="9345"/>
-            </w:tabs>
             <w:rPr>
               <w:rFonts w:asciiTheme="minorHAnsi" w:eastAsiaTheme="minorEastAsia" w:hAnsiTheme="minorHAnsi" w:cstheme="minorBidi"/>
               <w:noProof/>
@@ -711,7 +728,7 @@
           <w:r>
             <w:fldChar w:fldCharType="separate"/>
           </w:r>
-          <w:hyperlink w:anchor="_Toc65673629" w:history="1">
+          <w:hyperlink w:anchor="_Toc65752746" w:history="1">
             <w:r>
               <w:rPr>
                 <w:rStyle w:val="a4"/>
@@ -738,7 +755,7 @@
                 <w:noProof/>
                 <w:webHidden/>
               </w:rPr>
-              <w:instrText xml:space="preserve"> PAGEREF _Toc65673629 \h </w:instrText>
+              <w:instrText xml:space="preserve"> PAGEREF _Toc65752746 \h </w:instrText>
             </w:r>
             <w:r>
               <w:rPr>
@@ -772,9 +789,6 @@
         <w:p>
           <w:pPr>
             <w:pStyle w:val="11"/>
-            <w:tabs>
-              <w:tab w:val="right" w:leader="dot" w:pos="9345"/>
-            </w:tabs>
             <w:rPr>
               <w:rFonts w:asciiTheme="minorHAnsi" w:eastAsiaTheme="minorEastAsia" w:hAnsiTheme="minorHAnsi" w:cstheme="minorBidi"/>
               <w:noProof/>
@@ -782,7 +796,7 @@
               <w:lang w:eastAsia="ru-RU"/>
             </w:rPr>
           </w:pPr>
-          <w:hyperlink w:anchor="_Toc65673630" w:history="1">
+          <w:hyperlink w:anchor="_Toc65752747" w:history="1">
             <w:r>
               <w:rPr>
                 <w:rStyle w:val="a4"/>
@@ -809,7 +823,7 @@
                 <w:noProof/>
                 <w:webHidden/>
               </w:rPr>
-              <w:instrText xml:space="preserve"> PAGEREF _Toc65673630 \h </w:instrText>
+              <w:instrText xml:space="preserve"> PAGEREF _Toc65752747 \h </w:instrText>
             </w:r>
             <w:r>
               <w:rPr>
@@ -843,9 +857,6 @@
         <w:p>
           <w:pPr>
             <w:pStyle w:val="11"/>
-            <w:tabs>
-              <w:tab w:val="right" w:leader="dot" w:pos="9345"/>
-            </w:tabs>
             <w:rPr>
               <w:rFonts w:asciiTheme="minorHAnsi" w:eastAsiaTheme="minorEastAsia" w:hAnsiTheme="minorHAnsi" w:cstheme="minorBidi"/>
               <w:noProof/>
@@ -853,7 +864,7 @@
               <w:lang w:eastAsia="ru-RU"/>
             </w:rPr>
           </w:pPr>
-          <w:hyperlink w:anchor="_Toc65673631" w:history="1">
+          <w:hyperlink w:anchor="_Toc65752748" w:history="1">
             <w:r>
               <w:rPr>
                 <w:rStyle w:val="a4"/>
@@ -880,7 +891,7 @@
                 <w:noProof/>
                 <w:webHidden/>
               </w:rPr>
-              <w:instrText xml:space="preserve"> PAGEREF _Toc65673631 \h </w:instrText>
+              <w:instrText xml:space="preserve"> PAGEREF _Toc65752748 \h </w:instrText>
             </w:r>
             <w:r>
               <w:rPr>
@@ -900,7 +911,7 @@
                 <w:noProof/>
                 <w:webHidden/>
               </w:rPr>
-              <w:t>3</w:t>
+              <w:t>4</w:t>
             </w:r>
             <w:r>
               <w:rPr>
@@ -921,7 +932,7 @@
               <w:lang w:eastAsia="ru-RU"/>
             </w:rPr>
           </w:pPr>
-          <w:hyperlink w:anchor="_Toc65673632" w:history="1">
+          <w:hyperlink w:anchor="_Toc65752749" w:history="1">
             <w:r>
               <w:rPr>
                 <w:rStyle w:val="a4"/>
@@ -964,7 +975,7 @@
                 <w:noProof/>
                 <w:webHidden/>
               </w:rPr>
-              <w:instrText xml:space="preserve"> PAGEREF _Toc65673632 \h </w:instrText>
+              <w:instrText xml:space="preserve"> PAGEREF _Toc65752749 \h </w:instrText>
             </w:r>
             <w:r>
               <w:rPr>
@@ -984,7 +995,7 @@
                 <w:noProof/>
                 <w:webHidden/>
               </w:rPr>
-              <w:t>3</w:t>
+              <w:t>4</w:t>
             </w:r>
             <w:r>
               <w:rPr>
@@ -1005,7 +1016,7 @@
               <w:lang w:eastAsia="ru-RU"/>
             </w:rPr>
           </w:pPr>
-          <w:hyperlink w:anchor="_Toc65673633" w:history="1">
+          <w:hyperlink w:anchor="_Toc65752750" w:history="1">
             <w:r>
               <w:rPr>
                 <w:rStyle w:val="a4"/>
@@ -1048,7 +1059,7 @@
                 <w:noProof/>
                 <w:webHidden/>
               </w:rPr>
-              <w:instrText xml:space="preserve"> PAGEREF _Toc65673633 \h </w:instrText>
+              <w:instrText xml:space="preserve"> PAGEREF _Toc65752750 \h </w:instrText>
             </w:r>
             <w:r>
               <w:rPr>
@@ -1068,7 +1079,7 @@
                 <w:noProof/>
                 <w:webHidden/>
               </w:rPr>
-              <w:t>4</w:t>
+              <w:t>5</w:t>
             </w:r>
             <w:r>
               <w:rPr>
@@ -1089,7 +1100,7 @@
               <w:lang w:eastAsia="ru-RU"/>
             </w:rPr>
           </w:pPr>
-          <w:hyperlink w:anchor="_Toc65673634" w:history="1">
+          <w:hyperlink w:anchor="_Toc65752751" w:history="1">
             <w:r>
               <w:rPr>
                 <w:rStyle w:val="a4"/>
@@ -1136,7 +1147,7 @@
                 <w:noProof/>
                 <w:webHidden/>
               </w:rPr>
-              <w:instrText xml:space="preserve"> PAGEREF _Toc65673634 \h </w:instrText>
+              <w:instrText xml:space="preserve"> PAGEREF _Toc65752751 \h </w:instrText>
             </w:r>
             <w:r>
               <w:rPr>
@@ -1156,7 +1167,7 @@
                 <w:noProof/>
                 <w:webHidden/>
               </w:rPr>
-              <w:t>5</w:t>
+              <w:t>6</w:t>
             </w:r>
             <w:r>
               <w:rPr>
@@ -1177,7 +1188,7 @@
               <w:lang w:eastAsia="ru-RU"/>
             </w:rPr>
           </w:pPr>
-          <w:hyperlink w:anchor="_Toc65673635" w:history="1">
+          <w:hyperlink w:anchor="_Toc65752752" w:history="1">
             <w:r>
               <w:rPr>
                 <w:rStyle w:val="a4"/>
@@ -1224,7 +1235,7 @@
                 <w:noProof/>
                 <w:webHidden/>
               </w:rPr>
-              <w:instrText xml:space="preserve"> PAGEREF _Toc65673635 \h </w:instrText>
+              <w:instrText xml:space="preserve"> PAGEREF _Toc65752752 \h </w:instrText>
             </w:r>
             <w:r>
               <w:rPr>
@@ -1244,7 +1255,7 @@
                 <w:noProof/>
                 <w:webHidden/>
               </w:rPr>
-              <w:t>6</w:t>
+              <w:t>7</w:t>
             </w:r>
             <w:r>
               <w:rPr>
@@ -1258,9 +1269,6 @@
         <w:p>
           <w:pPr>
             <w:pStyle w:val="11"/>
-            <w:tabs>
-              <w:tab w:val="right" w:leader="dot" w:pos="9345"/>
-            </w:tabs>
             <w:rPr>
               <w:rFonts w:asciiTheme="minorHAnsi" w:eastAsiaTheme="minorEastAsia" w:hAnsiTheme="minorHAnsi" w:cstheme="minorBidi"/>
               <w:noProof/>
@@ -1268,7 +1276,7 @@
               <w:lang w:eastAsia="ru-RU"/>
             </w:rPr>
           </w:pPr>
-          <w:hyperlink w:anchor="_Toc65673636" w:history="1">
+          <w:hyperlink w:anchor="_Toc65752753" w:history="1">
             <w:r>
               <w:rPr>
                 <w:rStyle w:val="a4"/>
@@ -1295,7 +1303,7 @@
                 <w:noProof/>
                 <w:webHidden/>
               </w:rPr>
-              <w:instrText xml:space="preserve"> PAGEREF _Toc65673636 \h </w:instrText>
+              <w:instrText xml:space="preserve"> PAGEREF _Toc65752753 \h </w:instrText>
             </w:r>
             <w:r>
               <w:rPr>
@@ -1315,7 +1323,7 @@
                 <w:noProof/>
                 <w:webHidden/>
               </w:rPr>
-              <w:t>7</w:t>
+              <w:t>8</w:t>
             </w:r>
             <w:r>
               <w:rPr>
@@ -1336,7 +1344,7 @@
               <w:lang w:eastAsia="ru-RU"/>
             </w:rPr>
           </w:pPr>
-          <w:hyperlink w:anchor="_Toc65673637" w:history="1">
+          <w:hyperlink w:anchor="_Toc65752754" w:history="1">
             <w:r>
               <w:rPr>
                 <w:rStyle w:val="a4"/>
@@ -1388,7 +1396,7 @@
                 <w:noProof/>
                 <w:webHidden/>
               </w:rPr>
-              <w:instrText xml:space="preserve"> PAGEREF _Toc65673637 \h </w:instrText>
+              <w:instrText xml:space="preserve"> PAGEREF _Toc65752754 \h </w:instrText>
             </w:r>
             <w:r>
               <w:rPr>
@@ -1408,7 +1416,7 @@
                 <w:noProof/>
                 <w:webHidden/>
               </w:rPr>
-              <w:t>7</w:t>
+              <w:t>8</w:t>
             </w:r>
             <w:r>
               <w:rPr>
@@ -1429,7 +1437,7 @@
               <w:lang w:eastAsia="ru-RU"/>
             </w:rPr>
           </w:pPr>
-          <w:hyperlink w:anchor="_Toc65673638" w:history="1">
+          <w:hyperlink w:anchor="_Toc65752755" w:history="1">
             <w:r>
               <w:rPr>
                 <w:rStyle w:val="a4"/>
@@ -1456,7 +1464,7 @@
                 <w:noProof/>
                 <w:webHidden/>
               </w:rPr>
-              <w:instrText xml:space="preserve"> PAGEREF _Toc65673638 \h </w:instrText>
+              <w:instrText xml:space="preserve"> PAGEREF _Toc65752755 \h </w:instrText>
             </w:r>
             <w:r>
               <w:rPr>
@@ -1476,7 +1484,7 @@
                 <w:noProof/>
                 <w:webHidden/>
               </w:rPr>
-              <w:t>7</w:t>
+              <w:t>8</w:t>
             </w:r>
             <w:r>
               <w:rPr>
@@ -1497,7 +1505,7 @@
               <w:lang w:eastAsia="ru-RU"/>
             </w:rPr>
           </w:pPr>
-          <w:hyperlink w:anchor="_Toc65673639" w:history="1">
+          <w:hyperlink w:anchor="_Toc65752756" w:history="1">
             <w:r>
               <w:rPr>
                 <w:rStyle w:val="a4"/>
@@ -1524,7 +1532,7 @@
                 <w:noProof/>
                 <w:webHidden/>
               </w:rPr>
-              <w:instrText xml:space="preserve"> PAGEREF _Toc65673639 \h </w:instrText>
+              <w:instrText xml:space="preserve"> PAGEREF _Toc65752756 \h </w:instrText>
             </w:r>
             <w:r>
               <w:rPr>
@@ -1544,7 +1552,7 @@
                 <w:noProof/>
                 <w:webHidden/>
               </w:rPr>
-              <w:t>7</w:t>
+              <w:t>8</w:t>
             </w:r>
             <w:r>
               <w:rPr>
@@ -1565,7 +1573,7 @@
               <w:lang w:eastAsia="ru-RU"/>
             </w:rPr>
           </w:pPr>
-          <w:hyperlink w:anchor="_Toc65673640" w:history="1">
+          <w:hyperlink w:anchor="_Toc65752757" w:history="1">
             <w:r>
               <w:rPr>
                 <w:rStyle w:val="a4"/>
@@ -1592,7 +1600,7 @@
                 <w:noProof/>
                 <w:webHidden/>
               </w:rPr>
-              <w:instrText xml:space="preserve"> PAGEREF _Toc65673640 \h </w:instrText>
+              <w:instrText xml:space="preserve"> PAGEREF _Toc65752757 \h </w:instrText>
             </w:r>
             <w:r>
               <w:rPr>
@@ -1612,7 +1620,7 @@
                 <w:noProof/>
                 <w:webHidden/>
               </w:rPr>
-              <w:t>7</w:t>
+              <w:t>8</w:t>
             </w:r>
             <w:r>
               <w:rPr>
@@ -1633,7 +1641,7 @@
               <w:lang w:eastAsia="ru-RU"/>
             </w:rPr>
           </w:pPr>
-          <w:hyperlink w:anchor="_Toc65673641" w:history="1">
+          <w:hyperlink w:anchor="_Toc65752758" w:history="1">
             <w:r>
               <w:rPr>
                 <w:rStyle w:val="a4"/>
@@ -1660,7 +1668,7 @@
                 <w:noProof/>
                 <w:webHidden/>
               </w:rPr>
-              <w:instrText xml:space="preserve"> PAGEREF _Toc65673641 \h </w:instrText>
+              <w:instrText xml:space="preserve"> PAGEREF _Toc65752758 \h </w:instrText>
             </w:r>
             <w:r>
               <w:rPr>
@@ -1680,7 +1688,7 @@
                 <w:noProof/>
                 <w:webHidden/>
               </w:rPr>
-              <w:t>8</w:t>
+              <w:t>9</w:t>
             </w:r>
             <w:r>
               <w:rPr>
@@ -1701,7 +1709,7 @@
               <w:lang w:eastAsia="ru-RU"/>
             </w:rPr>
           </w:pPr>
-          <w:hyperlink w:anchor="_Toc65673642" w:history="1">
+          <w:hyperlink w:anchor="_Toc65752759" w:history="1">
             <w:r>
               <w:rPr>
                 <w:rStyle w:val="a4"/>
@@ -1723,7 +1731,7 @@
                 <w:rStyle w:val="a4"/>
                 <w:noProof/>
               </w:rPr>
-              <w:t>Таблицы, построенные в ходе работы разработанной программы</w:t>
+              <w:t>Таблицы, построенные разработанной программой</w:t>
             </w:r>
             <w:r>
               <w:rPr>
@@ -1744,7 +1752,7 @@
                 <w:noProof/>
                 <w:webHidden/>
               </w:rPr>
-              <w:instrText xml:space="preserve"> PAGEREF _Toc65673642 \h </w:instrText>
+              <w:instrText xml:space="preserve"> PAGEREF _Toc65752759 \h </w:instrText>
             </w:r>
             <w:r>
               <w:rPr>
@@ -1764,7 +1772,7 @@
                 <w:noProof/>
                 <w:webHidden/>
               </w:rPr>
-              <w:t>8</w:t>
+              <w:t>9</w:t>
             </w:r>
             <w:r>
               <w:rPr>
@@ -1785,7 +1793,7 @@
               <w:lang w:eastAsia="ru-RU"/>
             </w:rPr>
           </w:pPr>
-          <w:hyperlink w:anchor="_Toc65673643" w:history="1">
+          <w:hyperlink w:anchor="_Toc65752760" w:history="1">
             <w:r>
               <w:rPr>
                 <w:rStyle w:val="a4"/>
@@ -1812,7 +1820,7 @@
                 <w:noProof/>
                 <w:webHidden/>
               </w:rPr>
-              <w:instrText xml:space="preserve"> PAGEREF _Toc65673643 \h </w:instrText>
+              <w:instrText xml:space="preserve"> PAGEREF _Toc65752760 \h </w:instrText>
             </w:r>
             <w:r>
               <w:rPr>
@@ -1832,7 +1840,7 @@
                 <w:noProof/>
                 <w:webHidden/>
               </w:rPr>
-              <w:t>8</w:t>
+              <w:t>9</w:t>
             </w:r>
             <w:r>
               <w:rPr>
@@ -1853,7 +1861,7 @@
               <w:lang w:eastAsia="ru-RU"/>
             </w:rPr>
           </w:pPr>
-          <w:hyperlink w:anchor="_Toc65673644" w:history="1">
+          <w:hyperlink w:anchor="_Toc65752761" w:history="1">
             <w:r>
               <w:rPr>
                 <w:rStyle w:val="a4"/>
@@ -1880,7 +1888,7 @@
                 <w:noProof/>
                 <w:webHidden/>
               </w:rPr>
-              <w:instrText xml:space="preserve"> PAGEREF _Toc65673644 \h </w:instrText>
+              <w:instrText xml:space="preserve"> PAGEREF _Toc65752761 \h </w:instrText>
             </w:r>
             <w:r>
               <w:rPr>
@@ -1900,7 +1908,7 @@
                 <w:noProof/>
                 <w:webHidden/>
               </w:rPr>
-              <w:t>8</w:t>
+              <w:t>9</w:t>
             </w:r>
             <w:r>
               <w:rPr>
@@ -1921,7 +1929,7 @@
               <w:lang w:eastAsia="ru-RU"/>
             </w:rPr>
           </w:pPr>
-          <w:hyperlink w:anchor="_Toc65673645" w:history="1">
+          <w:hyperlink w:anchor="_Toc65752762" w:history="1">
             <w:r>
               <w:rPr>
                 <w:rStyle w:val="a4"/>
@@ -1948,7 +1956,7 @@
                 <w:noProof/>
                 <w:webHidden/>
               </w:rPr>
-              <w:instrText xml:space="preserve"> PAGEREF _Toc65673645 \h </w:instrText>
+              <w:instrText xml:space="preserve"> PAGEREF _Toc65752762 \h </w:instrText>
             </w:r>
             <w:r>
               <w:rPr>
@@ -1968,7 +1976,7 @@
                 <w:noProof/>
                 <w:webHidden/>
               </w:rPr>
-              <w:t>9</w:t>
+              <w:t>10</w:t>
             </w:r>
             <w:r>
               <w:rPr>
@@ -1982,9 +1990,6 @@
         <w:p>
           <w:pPr>
             <w:pStyle w:val="11"/>
-            <w:tabs>
-              <w:tab w:val="right" w:leader="dot" w:pos="9345"/>
-            </w:tabs>
             <w:rPr>
               <w:rFonts w:asciiTheme="minorHAnsi" w:eastAsiaTheme="minorEastAsia" w:hAnsiTheme="minorHAnsi" w:cstheme="minorBidi"/>
               <w:noProof/>
@@ -1992,7 +1997,7 @@
               <w:lang w:eastAsia="ru-RU"/>
             </w:rPr>
           </w:pPr>
-          <w:hyperlink w:anchor="_Toc65673646" w:history="1">
+          <w:hyperlink w:anchor="_Toc65752763" w:history="1">
             <w:r>
               <w:rPr>
                 <w:rStyle w:val="a4"/>
@@ -2019,7 +2024,7 @@
                 <w:noProof/>
                 <w:webHidden/>
               </w:rPr>
-              <w:instrText xml:space="preserve"> PAGEREF _Toc65673646 \h </w:instrText>
+              <w:instrText xml:space="preserve"> PAGEREF _Toc65752763 \h </w:instrText>
             </w:r>
             <w:r>
               <w:rPr>
@@ -2039,7 +2044,7 @@
                 <w:noProof/>
                 <w:webHidden/>
               </w:rPr>
-              <w:t>10</w:t>
+              <w:t>11</w:t>
             </w:r>
             <w:r>
               <w:rPr>
@@ -2053,9 +2058,6 @@
         <w:p>
           <w:pPr>
             <w:pStyle w:val="11"/>
-            <w:tabs>
-              <w:tab w:val="right" w:leader="dot" w:pos="9345"/>
-            </w:tabs>
             <w:rPr>
               <w:rFonts w:asciiTheme="minorHAnsi" w:eastAsiaTheme="minorEastAsia" w:hAnsiTheme="minorHAnsi" w:cstheme="minorBidi"/>
               <w:noProof/>
@@ -2063,7 +2065,7 @@
               <w:lang w:eastAsia="ru-RU"/>
             </w:rPr>
           </w:pPr>
-          <w:hyperlink w:anchor="_Toc65673647" w:history="1">
+          <w:hyperlink w:anchor="_Toc65752764" w:history="1">
             <w:r>
               <w:rPr>
                 <w:rStyle w:val="a4"/>
@@ -2090,7 +2092,7 @@
                 <w:noProof/>
                 <w:webHidden/>
               </w:rPr>
-              <w:instrText xml:space="preserve"> PAGEREF _Toc65673647 \h </w:instrText>
+              <w:instrText xml:space="preserve"> PAGEREF _Toc65752764 \h </w:instrText>
             </w:r>
             <w:r>
               <w:rPr>
@@ -2110,7 +2112,7 @@
                 <w:noProof/>
                 <w:webHidden/>
               </w:rPr>
-              <w:t>16</w:t>
+              <w:t>17</w:t>
             </w:r>
             <w:r>
               <w:rPr>
@@ -2131,7 +2133,7 @@
               <w:lang w:eastAsia="ru-RU"/>
             </w:rPr>
           </w:pPr>
-          <w:hyperlink w:anchor="_Toc65673648" w:history="1">
+          <w:hyperlink w:anchor="_Toc65752765" w:history="1">
             <w:r>
               <w:rPr>
                 <w:rStyle w:val="a4"/>
@@ -2158,7 +2160,7 @@
                 <w:noProof/>
                 <w:webHidden/>
               </w:rPr>
-              <w:instrText xml:space="preserve"> PAGEREF _Toc65673648 \h </w:instrText>
+              <w:instrText xml:space="preserve"> PAGEREF _Toc65752765 \h </w:instrText>
             </w:r>
             <w:r>
               <w:rPr>
@@ -2178,7 +2180,7 @@
                 <w:noProof/>
                 <w:webHidden/>
               </w:rPr>
-              <w:t>16</w:t>
+              <w:t>17</w:t>
             </w:r>
             <w:r>
               <w:rPr>
@@ -2199,7 +2201,7 @@
               <w:lang w:eastAsia="ru-RU"/>
             </w:rPr>
           </w:pPr>
-          <w:hyperlink w:anchor="_Toc65673649" w:history="1">
+          <w:hyperlink w:anchor="_Toc65752766" w:history="1">
             <w:r>
               <w:rPr>
                 <w:rStyle w:val="a4"/>
@@ -2226,7 +2228,7 @@
                 <w:noProof/>
                 <w:webHidden/>
               </w:rPr>
-              <w:instrText xml:space="preserve"> PAGEREF _Toc65673649 \h </w:instrText>
+              <w:instrText xml:space="preserve"> PAGEREF _Toc65752766 \h </w:instrText>
             </w:r>
             <w:r>
               <w:rPr>
@@ -2246,7 +2248,7 @@
                 <w:noProof/>
                 <w:webHidden/>
               </w:rPr>
-              <w:t>17</w:t>
+              <w:t>18</w:t>
             </w:r>
             <w:r>
               <w:rPr>
@@ -2267,7 +2269,7 @@
               <w:lang w:eastAsia="ru-RU"/>
             </w:rPr>
           </w:pPr>
-          <w:hyperlink w:anchor="_Toc65673650" w:history="1">
+          <w:hyperlink w:anchor="_Toc65752767" w:history="1">
             <w:r>
               <w:rPr>
                 <w:rStyle w:val="a4"/>
@@ -2294,7 +2296,7 @@
                 <w:noProof/>
                 <w:webHidden/>
               </w:rPr>
-              <w:instrText xml:space="preserve"> PAGEREF _Toc65673650 \h </w:instrText>
+              <w:instrText xml:space="preserve"> PAGEREF _Toc65752767 \h </w:instrText>
             </w:r>
             <w:r>
               <w:rPr>
@@ -2314,7 +2316,7 @@
                 <w:noProof/>
                 <w:webHidden/>
               </w:rPr>
-              <w:t>17</w:t>
+              <w:t>18</w:t>
             </w:r>
             <w:r>
               <w:rPr>
@@ -2335,7 +2337,7 @@
               <w:lang w:eastAsia="ru-RU"/>
             </w:rPr>
           </w:pPr>
-          <w:hyperlink w:anchor="_Toc65673651" w:history="1">
+          <w:hyperlink w:anchor="_Toc65752768" w:history="1">
             <w:r>
               <w:rPr>
                 <w:rStyle w:val="a4"/>
@@ -2362,7 +2364,7 @@
                 <w:noProof/>
                 <w:webHidden/>
               </w:rPr>
-              <w:instrText xml:space="preserve"> PAGEREF _Toc65673651 \h </w:instrText>
+              <w:instrText xml:space="preserve"> PAGEREF _Toc65752768 \h </w:instrText>
             </w:r>
             <w:r>
               <w:rPr>
@@ -2382,7 +2384,7 @@
                 <w:noProof/>
                 <w:webHidden/>
               </w:rPr>
-              <w:t>18</w:t>
+              <w:t>19</w:t>
             </w:r>
             <w:r>
               <w:rPr>
@@ -2395,6 +2397,75 @@
         </w:p>
         <w:p>
           <w:pPr>
+            <w:pStyle w:val="11"/>
+            <w:rPr>
+              <w:rFonts w:asciiTheme="minorHAnsi" w:eastAsiaTheme="minorEastAsia" w:hAnsiTheme="minorHAnsi" w:cstheme="minorBidi"/>
+              <w:noProof/>
+              <w:sz w:val="22"/>
+              <w:lang w:eastAsia="ru-RU"/>
+            </w:rPr>
+          </w:pPr>
+          <w:hyperlink w:anchor="_Toc65752769" w:history="1">
+            <w:r>
+              <w:rPr>
+                <w:rStyle w:val="a4"/>
+                <w:noProof/>
+              </w:rPr>
+              <w:t>Вывод</w:t>
+            </w:r>
+            <w:r>
+              <w:rPr>
+                <w:noProof/>
+                <w:webHidden/>
+              </w:rPr>
+              <w:tab/>
+            </w:r>
+            <w:r>
+              <w:rPr>
+                <w:noProof/>
+                <w:webHidden/>
+              </w:rPr>
+              <w:fldChar w:fldCharType="begin"/>
+            </w:r>
+            <w:r>
+              <w:rPr>
+                <w:noProof/>
+                <w:webHidden/>
+              </w:rPr>
+              <w:instrText xml:space="preserve"> PAGEREF _Toc65752769 \h </w:instrText>
+            </w:r>
+            <w:r>
+              <w:rPr>
+                <w:noProof/>
+                <w:webHidden/>
+              </w:rPr>
+            </w:r>
+            <w:r>
+              <w:rPr>
+                <w:noProof/>
+                <w:webHidden/>
+              </w:rPr>
+              <w:fldChar w:fldCharType="separate"/>
+            </w:r>
+            <w:r>
+              <w:rPr>
+                <w:noProof/>
+                <w:webHidden/>
+              </w:rPr>
+              <w:t>20</w:t>
+            </w:r>
+            <w:r>
+              <w:rPr>
+                <w:noProof/>
+                <w:webHidden/>
+              </w:rPr>
+              <w:fldChar w:fldCharType="end"/>
+            </w:r>
+          </w:hyperlink>
+        </w:p>
+        <w:p>
+          <w:pPr>
+            <w:ind w:hanging="284"/>
             <w:rPr>
               <w:b/>
               <w:bCs/>
@@ -2432,7 +2503,7 @@
           <w:szCs w:val="28"/>
         </w:rPr>
       </w:pPr>
-      <w:bookmarkStart w:id="0" w:name="_Toc65673629"/>
+      <w:bookmarkStart w:id="0" w:name="_Toc65752746"/>
       <w:r>
         <w:rPr>
           <w:rStyle w:val="10"/>
@@ -2450,9 +2521,18 @@
     </w:p>
     <w:p>
       <w:pPr>
+        <w:ind w:left="-851" w:firstLine="851"/>
+        <w:jc w:val="both"/>
+        <w:rPr>
+          <w:szCs w:val="28"/>
+        </w:rPr>
+      </w:pPr>
+    </w:p>
+    <w:p>
+      <w:pPr>
         <w:pStyle w:val="1"/>
       </w:pPr>
-      <w:bookmarkStart w:id="1" w:name="_Toc65673630"/>
+      <w:bookmarkStart w:id="1" w:name="_Toc65752747"/>
       <w:r>
         <w:t>Вариант задания на лабораторную работу</w:t>
       </w:r>
@@ -2518,10 +2598,27 @@
     </w:p>
     <w:p>
       <w:pPr>
+        <w:spacing w:line="259" w:lineRule="auto"/>
+        <w:rPr>
+          <w:b/>
+          <w:szCs w:val="28"/>
+        </w:rPr>
+      </w:pPr>
+      <w:r>
+        <w:rPr>
+          <w:b/>
+          <w:szCs w:val="28"/>
+        </w:rPr>
+        <w:br w:type="page"/>
+      </w:r>
+    </w:p>
+    <w:p>
+      <w:pPr>
         <w:pStyle w:val="1"/>
       </w:pPr>
-      <w:bookmarkStart w:id="2" w:name="_Toc65673631"/>
-      <w:r>
+      <w:bookmarkStart w:id="2" w:name="_Toc65752748"/>
+      <w:r>
+        <w:lastRenderedPageBreak/>
         <w:t>Краткие теоретические сведения и описание алгоритма работы</w:t>
       </w:r>
       <w:r>
@@ -2529,7 +2626,6 @@
       </w:r>
       <w:bookmarkEnd w:id="2"/>
     </w:p>
-    <w:p/>
     <w:p>
       <w:pPr>
         <w:pStyle w:val="a0"/>
@@ -2540,13 +2636,14 @@
         <w:ind w:left="-851" w:firstLine="1277"/>
         <w:jc w:val="both"/>
         <w:rPr>
-          <w:szCs w:val="28"/>
-        </w:rPr>
-      </w:pPr>
-      <w:bookmarkStart w:id="3" w:name="_Toc65673632"/>
+          <w:szCs w:val="24"/>
+        </w:rPr>
+      </w:pPr>
+      <w:bookmarkStart w:id="3" w:name="_Toc65752749"/>
       <w:r>
         <w:rPr>
           <w:rStyle w:val="20"/>
+          <w:szCs w:val="24"/>
         </w:rPr>
         <w:t>Деление отрезка пополам</w:t>
       </w:r>
@@ -2554,7 +2651,7 @@
       <w:r>
         <w:rPr>
           <w:color w:val="000000"/>
-          <w:szCs w:val="28"/>
+          <w:szCs w:val="24"/>
           <w:shd w:val="clear" w:color="auto" w:fill="FFFFFF"/>
         </w:rPr>
         <w:t xml:space="preserve"> (метод </w:t>
@@ -2562,7 +2659,7 @@
       <w:r>
         <w:rPr>
           <w:color w:val="000000"/>
-          <w:szCs w:val="28"/>
+          <w:szCs w:val="24"/>
           <w:shd w:val="clear" w:color="auto" w:fill="FFFFFF"/>
         </w:rPr>
         <w:t>биекции</w:t>
@@ -2570,7 +2667,7 @@
       <w:r>
         <w:rPr>
           <w:color w:val="000000"/>
-          <w:szCs w:val="28"/>
+          <w:szCs w:val="24"/>
           <w:shd w:val="clear" w:color="auto" w:fill="FFFFFF"/>
         </w:rPr>
         <w:t>) — это численный метод нахождения (одного) решения </w:t>
@@ -2579,7 +2676,7 @@
         <w:rPr>
           <w:bCs/>
           <w:color w:val="000000"/>
-          <w:szCs w:val="28"/>
+          <w:szCs w:val="24"/>
           <w:shd w:val="clear" w:color="auto" w:fill="FFFFFF"/>
         </w:rPr>
         <w:t>x</w:t>
@@ -2587,7 +2684,7 @@
       <w:r>
         <w:rPr>
           <w:color w:val="000000"/>
-          <w:szCs w:val="28"/>
+          <w:szCs w:val="24"/>
           <w:shd w:val="clear" w:color="auto" w:fill="FFFFFF"/>
         </w:rPr>
         <w:t> (с заданной точностью </w:t>
@@ -2596,7 +2693,7 @@
         <w:rPr>
           <w:bCs/>
           <w:color w:val="000000"/>
-          <w:szCs w:val="28"/>
+          <w:szCs w:val="24"/>
           <w:shd w:val="clear" w:color="auto" w:fill="FFFFFF"/>
         </w:rPr>
         <w:t>ε</w:t>
@@ -2604,7 +2701,7 @@
       <w:r>
         <w:rPr>
           <w:color w:val="000000"/>
-          <w:szCs w:val="28"/>
+          <w:szCs w:val="24"/>
           <w:shd w:val="clear" w:color="auto" w:fill="FFFFFF"/>
         </w:rPr>
         <w:t>) нелинейного уравнения вида </w:t>
@@ -2615,8 +2712,7 @@
           <w:bCs/>
           <w:i/>
           <w:color w:val="000000"/>
-          <w:sz w:val="28"/>
-          <w:szCs w:val="28"/>
+          <w:szCs w:val="24"/>
           <w:shd w:val="clear" w:color="auto" w:fill="FFFFFF"/>
         </w:rPr>
         <w:t>f(x) = 0</w:t>
@@ -2624,14 +2720,14 @@
       <w:r>
         <w:rPr>
           <w:color w:val="000000"/>
-          <w:szCs w:val="28"/>
+          <w:szCs w:val="24"/>
           <w:shd w:val="clear" w:color="auto" w:fill="FFFFFF"/>
         </w:rPr>
         <w:t>.</w:t>
       </w:r>
       <w:r>
         <w:rPr>
-          <w:szCs w:val="28"/>
+          <w:szCs w:val="24"/>
         </w:rPr>
         <w:t xml:space="preserve"> </w:t>
       </w:r>
@@ -2641,12 +2737,12 @@
         <w:ind w:left="-851" w:firstLine="1560"/>
         <w:jc w:val="both"/>
         <w:rPr>
-          <w:szCs w:val="28"/>
-        </w:rPr>
-      </w:pPr>
-      <w:r>
-        <w:rPr>
-          <w:szCs w:val="28"/>
+          <w:szCs w:val="24"/>
+        </w:rPr>
+      </w:pPr>
+      <w:r>
+        <w:rPr>
+          <w:szCs w:val="24"/>
         </w:rPr>
         <w:t>Суть метода деления отрезка пополам состоит в разбиении отрезка [a, b] (при условии </w:t>
       </w:r>
@@ -2654,14 +2750,13 @@
         <w:rPr>
           <w:b/>
           <w:i/>
-          <w:sz w:val="28"/>
-          <w:szCs w:val="28"/>
+          <w:szCs w:val="24"/>
         </w:rPr>
         <w:t>f(a)f(b) &lt;0</w:t>
       </w:r>
       <w:r>
         <w:rPr>
-          <w:szCs w:val="28"/>
+          <w:szCs w:val="24"/>
         </w:rPr>
         <w:t>) на два отрезка, определении знака функции </w:t>
       </w:r>
@@ -2669,23 +2764,15 @@
         <w:rPr>
           <w:b/>
           <w:i/>
-          <w:sz w:val="28"/>
-          <w:szCs w:val="28"/>
+          <w:szCs w:val="24"/>
         </w:rPr>
         <w:t>f(x)</w:t>
       </w:r>
       <w:r>
         <w:rPr>
-          <w:sz w:val="28"/>
-          <w:szCs w:val="28"/>
-        </w:rPr>
-        <w:t> </w:t>
-      </w:r>
-      <w:r>
-        <w:rPr>
-          <w:szCs w:val="28"/>
-        </w:rPr>
-        <w:t>в середине отрезка (a + b)/2 и выборе отрезка, на котором функция меняет знак и содержит решение.</w:t>
+          <w:szCs w:val="24"/>
+        </w:rPr>
+        <w:t> в середине отрезка (a + b)/2 и выборе отрезка, на котором функция меняет знак и содержит решение.</w:t>
       </w:r>
     </w:p>
     <w:p>
@@ -2693,22 +2780,363 @@
         <w:ind w:left="-851" w:firstLine="1560"/>
         <w:jc w:val="both"/>
         <w:rPr>
-          <w:szCs w:val="28"/>
-        </w:rPr>
-      </w:pPr>
-      <w:r>
-        <w:rPr>
-          <w:szCs w:val="28"/>
+          <w:szCs w:val="24"/>
+        </w:rPr>
+      </w:pPr>
+      <w:r>
+        <w:rPr>
+          <w:szCs w:val="24"/>
         </w:rPr>
         <w:t>Деление отрезка продолжается до достижения необходимой точности решения ε.</w:t>
       </w:r>
     </w:p>
     <w:p>
       <w:pPr>
-        <w:ind w:left="-851" w:firstLine="1560"/>
-        <w:jc w:val="both"/>
-        <w:rPr>
-          <w:szCs w:val="28"/>
+        <w:autoSpaceDE w:val="0"/>
+        <w:autoSpaceDN w:val="0"/>
+        <w:adjustRightInd w:val="0"/>
+        <w:spacing w:after="0" w:line="240" w:lineRule="auto"/>
+        <w:rPr>
+          <w:rFonts w:ascii="Courier New" w:hAnsi="Courier New" w:cs="Courier New"/>
+          <w:color w:val="000000"/>
+          <w:szCs w:val="24"/>
+        </w:rPr>
+      </w:pPr>
+      <w:r>
+        <w:rPr>
+          <w:rFonts w:ascii="Courier New" w:hAnsi="Courier New" w:cs="Courier New"/>
+          <w:color w:val="008000"/>
+          <w:szCs w:val="24"/>
+        </w:rPr>
+        <w:t>/*Метод биекции</w:t>
+      </w:r>
+    </w:p>
+    <w:p>
+      <w:pPr>
+        <w:autoSpaceDE w:val="0"/>
+        <w:autoSpaceDN w:val="0"/>
+        <w:adjustRightInd w:val="0"/>
+        <w:spacing w:after="0" w:line="240" w:lineRule="auto"/>
+        <w:rPr>
+          <w:rFonts w:ascii="Courier New" w:hAnsi="Courier New" w:cs="Courier New"/>
+          <w:color w:val="000000"/>
+          <w:szCs w:val="24"/>
+        </w:rPr>
+      </w:pPr>
+      <w:r>
+        <w:rPr>
+          <w:rFonts w:ascii="Courier New" w:hAnsi="Courier New" w:cs="Courier New"/>
+          <w:color w:val="008000"/>
+          <w:szCs w:val="24"/>
+        </w:rPr>
+        <w:t>Параметры функции:</w:t>
+      </w:r>
+    </w:p>
+    <w:p>
+      <w:pPr>
+        <w:autoSpaceDE w:val="0"/>
+        <w:autoSpaceDN w:val="0"/>
+        <w:adjustRightInd w:val="0"/>
+        <w:spacing w:after="0" w:line="240" w:lineRule="auto"/>
+        <w:rPr>
+          <w:rFonts w:ascii="Courier New" w:hAnsi="Courier New" w:cs="Courier New"/>
+          <w:color w:val="000000"/>
+          <w:szCs w:val="24"/>
+        </w:rPr>
+      </w:pPr>
+      <w:r>
+        <w:rPr>
+          <w:rFonts w:ascii="Courier New" w:hAnsi="Courier New" w:cs="Courier New"/>
+          <w:color w:val="008000"/>
+          <w:szCs w:val="24"/>
+        </w:rPr>
+        <w:tab/>
+        <w:t>1)</w:t>
+      </w:r>
+      <w:proofErr w:type="spellStart"/>
+      <w:proofErr w:type="gramStart"/>
+      <w:r>
+        <w:rPr>
+          <w:rFonts w:ascii="Courier New" w:hAnsi="Courier New" w:cs="Courier New"/>
+          <w:color w:val="008000"/>
+          <w:szCs w:val="24"/>
+        </w:rPr>
+        <w:t>alpha,beta</w:t>
+      </w:r>
+      <w:proofErr w:type="spellEnd"/>
+      <w:proofErr w:type="gramEnd"/>
+      <w:r>
+        <w:rPr>
+          <w:rFonts w:ascii="Courier New" w:hAnsi="Courier New" w:cs="Courier New"/>
+          <w:color w:val="008000"/>
+          <w:szCs w:val="24"/>
+        </w:rPr>
+        <w:t xml:space="preserve">  - границы отрезка, на котором ищется корень</w:t>
+      </w:r>
+    </w:p>
+    <w:p>
+      <w:pPr>
+        <w:autoSpaceDE w:val="0"/>
+        <w:autoSpaceDN w:val="0"/>
+        <w:adjustRightInd w:val="0"/>
+        <w:spacing w:after="0" w:line="240" w:lineRule="auto"/>
+        <w:rPr>
+          <w:rFonts w:ascii="Courier New" w:hAnsi="Courier New" w:cs="Courier New"/>
+          <w:color w:val="000000"/>
+          <w:szCs w:val="24"/>
+        </w:rPr>
+      </w:pPr>
+      <w:r>
+        <w:rPr>
+          <w:rFonts w:ascii="Courier New" w:hAnsi="Courier New" w:cs="Courier New"/>
+          <w:color w:val="008000"/>
+          <w:szCs w:val="24"/>
+        </w:rPr>
+        <w:tab/>
+        <w:t>2)a, b, c, d - параметры полинома a*x^3+b*x^2+c*</w:t>
+      </w:r>
+      <w:proofErr w:type="spellStart"/>
+      <w:r>
+        <w:rPr>
+          <w:rFonts w:ascii="Courier New" w:hAnsi="Courier New" w:cs="Courier New"/>
+          <w:color w:val="008000"/>
+          <w:szCs w:val="24"/>
+        </w:rPr>
+        <w:t>x+d</w:t>
+      </w:r>
+      <w:proofErr w:type="spellEnd"/>
+    </w:p>
+    <w:p>
+      <w:pPr>
+        <w:autoSpaceDE w:val="0"/>
+        <w:autoSpaceDN w:val="0"/>
+        <w:adjustRightInd w:val="0"/>
+        <w:spacing w:after="0" w:line="240" w:lineRule="auto"/>
+        <w:rPr>
+          <w:rFonts w:ascii="Courier New" w:hAnsi="Courier New" w:cs="Courier New"/>
+          <w:color w:val="000000"/>
+          <w:szCs w:val="24"/>
+        </w:rPr>
+      </w:pPr>
+      <w:r>
+        <w:rPr>
+          <w:rFonts w:ascii="Courier New" w:hAnsi="Courier New" w:cs="Courier New"/>
+          <w:color w:val="008000"/>
+          <w:szCs w:val="24"/>
+        </w:rPr>
+        <w:t>Принцип работы:</w:t>
+      </w:r>
+    </w:p>
+    <w:p>
+      <w:pPr>
+        <w:autoSpaceDE w:val="0"/>
+        <w:autoSpaceDN w:val="0"/>
+        <w:adjustRightInd w:val="0"/>
+        <w:spacing w:after="0" w:line="240" w:lineRule="auto"/>
+        <w:rPr>
+          <w:rFonts w:ascii="Courier New" w:hAnsi="Courier New" w:cs="Courier New"/>
+          <w:color w:val="000000"/>
+          <w:szCs w:val="24"/>
+        </w:rPr>
+      </w:pPr>
+      <w:r>
+        <w:rPr>
+          <w:rFonts w:ascii="Courier New" w:hAnsi="Courier New" w:cs="Courier New"/>
+          <w:color w:val="008000"/>
+          <w:szCs w:val="24"/>
+        </w:rPr>
+        <w:tab/>
+        <w:t>1)Находится середина отрезка [</w:t>
+      </w:r>
+      <w:proofErr w:type="spellStart"/>
+      <w:proofErr w:type="gramStart"/>
+      <w:r>
+        <w:rPr>
+          <w:rFonts w:ascii="Courier New" w:hAnsi="Courier New" w:cs="Courier New"/>
+          <w:color w:val="008000"/>
+          <w:szCs w:val="24"/>
+        </w:rPr>
+        <w:t>alpha,beta</w:t>
+      </w:r>
+      <w:proofErr w:type="spellEnd"/>
+      <w:proofErr w:type="gramEnd"/>
+      <w:r>
+        <w:rPr>
+          <w:rFonts w:ascii="Courier New" w:hAnsi="Courier New" w:cs="Courier New"/>
+          <w:color w:val="008000"/>
+          <w:szCs w:val="24"/>
+        </w:rPr>
+        <w:t>]</w:t>
+      </w:r>
+    </w:p>
+    <w:p>
+      <w:pPr>
+        <w:autoSpaceDE w:val="0"/>
+        <w:autoSpaceDN w:val="0"/>
+        <w:adjustRightInd w:val="0"/>
+        <w:spacing w:after="0" w:line="240" w:lineRule="auto"/>
+        <w:rPr>
+          <w:rFonts w:ascii="Courier New" w:hAnsi="Courier New" w:cs="Courier New"/>
+          <w:color w:val="000000"/>
+          <w:szCs w:val="24"/>
+        </w:rPr>
+      </w:pPr>
+      <w:r>
+        <w:rPr>
+          <w:rFonts w:ascii="Courier New" w:hAnsi="Courier New" w:cs="Courier New"/>
+          <w:color w:val="008000"/>
+          <w:szCs w:val="24"/>
+        </w:rPr>
+        <w:tab/>
+        <w:t>2)Вычисляется значение полинома в середине отрезка и на его концах</w:t>
+      </w:r>
+    </w:p>
+    <w:p>
+      <w:pPr>
+        <w:autoSpaceDE w:val="0"/>
+        <w:autoSpaceDN w:val="0"/>
+        <w:adjustRightInd w:val="0"/>
+        <w:spacing w:after="0" w:line="240" w:lineRule="auto"/>
+        <w:rPr>
+          <w:rFonts w:ascii="Courier New" w:hAnsi="Courier New" w:cs="Courier New"/>
+          <w:color w:val="000000"/>
+          <w:szCs w:val="24"/>
+        </w:rPr>
+      </w:pPr>
+      <w:r>
+        <w:rPr>
+          <w:rFonts w:ascii="Courier New" w:hAnsi="Courier New" w:cs="Courier New"/>
+          <w:color w:val="008000"/>
+          <w:szCs w:val="24"/>
+        </w:rPr>
+        <w:tab/>
+        <w:t>3)Если знак значения полинома в середине отрезка</w:t>
+      </w:r>
+      <w:r>
+        <w:rPr>
+          <w:rFonts w:ascii="Courier New" w:hAnsi="Courier New" w:cs="Courier New"/>
+          <w:color w:val="008000"/>
+          <w:szCs w:val="24"/>
+        </w:rPr>
+        <w:t xml:space="preserve"> </w:t>
+      </w:r>
+      <w:r>
+        <w:rPr>
+          <w:rFonts w:ascii="Courier New" w:hAnsi="Courier New" w:cs="Courier New"/>
+          <w:color w:val="008000"/>
+          <w:szCs w:val="24"/>
+        </w:rPr>
+        <w:t>совпадает со знаком</w:t>
+      </w:r>
+      <w:r>
+        <w:rPr>
+          <w:rFonts w:ascii="Courier New" w:hAnsi="Courier New" w:cs="Courier New"/>
+          <w:color w:val="000000"/>
+          <w:szCs w:val="24"/>
+        </w:rPr>
+        <w:t xml:space="preserve"> </w:t>
+      </w:r>
+      <w:r>
+        <w:rPr>
+          <w:rFonts w:ascii="Courier New" w:hAnsi="Courier New" w:cs="Courier New"/>
+          <w:color w:val="008000"/>
+          <w:szCs w:val="24"/>
+        </w:rPr>
+        <w:t>значения на одном из концов, то значе</w:t>
+      </w:r>
+      <w:bookmarkStart w:id="4" w:name="_GoBack"/>
+      <w:bookmarkEnd w:id="4"/>
+      <w:r>
+        <w:rPr>
+          <w:rFonts w:ascii="Courier New" w:hAnsi="Courier New" w:cs="Courier New"/>
+          <w:color w:val="008000"/>
+          <w:szCs w:val="24"/>
+        </w:rPr>
+        <w:t>ние этого конца заменяется на</w:t>
+      </w:r>
+      <w:r>
+        <w:rPr>
+          <w:rFonts w:ascii="Courier New" w:hAnsi="Courier New" w:cs="Courier New"/>
+          <w:color w:val="000000"/>
+          <w:szCs w:val="24"/>
+        </w:rPr>
+        <w:t xml:space="preserve"> </w:t>
+      </w:r>
+      <w:r>
+        <w:rPr>
+          <w:rFonts w:ascii="Courier New" w:hAnsi="Courier New" w:cs="Courier New"/>
+          <w:color w:val="008000"/>
+          <w:szCs w:val="24"/>
+        </w:rPr>
+        <w:t>значение середины отрезка</w:t>
+      </w:r>
+    </w:p>
+    <w:p>
+      <w:pPr>
+        <w:autoSpaceDE w:val="0"/>
+        <w:autoSpaceDN w:val="0"/>
+        <w:adjustRightInd w:val="0"/>
+        <w:spacing w:after="0" w:line="240" w:lineRule="auto"/>
+        <w:rPr>
+          <w:rFonts w:ascii="Courier New" w:hAnsi="Courier New" w:cs="Courier New"/>
+          <w:color w:val="008000"/>
+          <w:szCs w:val="24"/>
+        </w:rPr>
+      </w:pPr>
+      <w:r>
+        <w:rPr>
+          <w:rFonts w:ascii="Courier New" w:hAnsi="Courier New" w:cs="Courier New"/>
+          <w:color w:val="008000"/>
+          <w:szCs w:val="24"/>
+        </w:rPr>
+        <w:tab/>
+        <w:t>4)Пункты 1)-3) выполняются пока модуль значения полинома в середине</w:t>
+      </w:r>
+      <w:r>
+        <w:rPr>
+          <w:rFonts w:ascii="Courier New" w:hAnsi="Courier New" w:cs="Courier New"/>
+          <w:color w:val="000000"/>
+          <w:szCs w:val="24"/>
+        </w:rPr>
+        <w:t xml:space="preserve"> </w:t>
+      </w:r>
+      <w:r>
+        <w:rPr>
+          <w:rFonts w:ascii="Courier New" w:hAnsi="Courier New" w:cs="Courier New"/>
+          <w:color w:val="008000"/>
+          <w:szCs w:val="24"/>
+        </w:rPr>
+        <w:t xml:space="preserve">отрезка больше погрешности </w:t>
+      </w:r>
+      <w:r>
+        <w:rPr>
+          <w:rFonts w:ascii="Courier New" w:hAnsi="Courier New" w:cs="Courier New"/>
+          <w:color w:val="008000"/>
+          <w:szCs w:val="24"/>
+          <w:lang w:val="en-US"/>
+        </w:rPr>
+        <w:t>E</w:t>
+      </w:r>
+      <w:r>
+        <w:rPr>
+          <w:rFonts w:ascii="Courier New" w:hAnsi="Courier New" w:cs="Courier New"/>
+          <w:color w:val="008000"/>
+          <w:szCs w:val="24"/>
+        </w:rPr>
+        <w:t>*/</w:t>
+      </w:r>
+    </w:p>
+    <w:p>
+      <w:pPr>
+        <w:autoSpaceDE w:val="0"/>
+        <w:autoSpaceDN w:val="0"/>
+        <w:adjustRightInd w:val="0"/>
+        <w:spacing w:after="0" w:line="240" w:lineRule="auto"/>
+        <w:jc w:val="center"/>
+        <w:rPr>
+          <w:rFonts w:ascii="Courier New" w:hAnsi="Courier New" w:cs="Courier New"/>
+          <w:color w:val="000000"/>
+          <w:sz w:val="22"/>
         </w:rPr>
       </w:pPr>
       <w:r>
@@ -2717,18 +3145,10 @@
           <w:lang w:eastAsia="ru-RU"/>
         </w:rPr>
         <w:drawing>
-          <wp:anchor distT="0" distB="0" distL="114300" distR="114300" simplePos="0" relativeHeight="251663360" behindDoc="0" locked="0" layoutInCell="1" allowOverlap="1">
-            <wp:simplePos x="0" y="0"/>
-            <wp:positionH relativeFrom="page">
-              <wp:posOffset>2679775</wp:posOffset>
-            </wp:positionH>
-            <wp:positionV relativeFrom="paragraph">
-              <wp:posOffset>7621</wp:posOffset>
-            </wp:positionV>
-            <wp:extent cx="2273860" cy="6572250"/>
-            <wp:effectExtent l="0" t="0" r="0" b="0"/>
-            <wp:wrapNone/>
-            <wp:docPr id="10" name="Рисунок 10"/>
+          <wp:inline distT="0" distB="0" distL="0" distR="0" wp14:anchorId="093A3DCD" wp14:editId="2C120629">
+            <wp:extent cx="2057400" cy="5897880"/>
+            <wp:effectExtent l="0" t="0" r="0" b="7620"/>
+            <wp:docPr id="23" name="Рисунок 23"/>
             <wp:cNvGraphicFramePr>
               <a:graphicFrameLocks xmlns:a="http://schemas.openxmlformats.org/drawingml/2006/main" noChangeAspect="1"/>
             </wp:cNvGraphicFramePr>
@@ -2740,7 +3160,590 @@
                     <pic:cNvPicPr/>
                   </pic:nvPicPr>
                   <pic:blipFill>
-                    <a:blip r:embed="rId7">
+                    <a:blip r:embed="rId7"/>
+                    <a:stretch>
+                      <a:fillRect/>
+                    </a:stretch>
+                  </pic:blipFill>
+                  <pic:spPr>
+                    <a:xfrm>
+                      <a:off x="0" y="0"/>
+                      <a:ext cx="2064435" cy="5918048"/>
+                    </a:xfrm>
+                    <a:prstGeom prst="rect">
+                      <a:avLst/>
+                    </a:prstGeom>
+                  </pic:spPr>
+                </pic:pic>
+              </a:graphicData>
+            </a:graphic>
+          </wp:inline>
+        </w:drawing>
+      </w:r>
+    </w:p>
+    <w:p>
+      <w:pPr>
+        <w:pStyle w:val="a0"/>
+        <w:numPr>
+          <w:ilvl w:val="0"/>
+          <w:numId w:val="1"/>
+        </w:numPr>
+        <w:ind w:left="-851" w:firstLine="1277"/>
+        <w:jc w:val="both"/>
+        <w:rPr>
+          <w:szCs w:val="24"/>
+        </w:rPr>
+      </w:pPr>
+      <w:bookmarkStart w:id="5" w:name="_Toc65752750"/>
+      <w:r>
+        <w:rPr>
+          <w:rStyle w:val="20"/>
+          <w:szCs w:val="24"/>
+        </w:rPr>
+        <w:lastRenderedPageBreak/>
+        <w:t>Метод хорд</w:t>
+      </w:r>
+      <w:bookmarkEnd w:id="5"/>
+      <w:r>
+        <w:rPr>
+          <w:szCs w:val="24"/>
+        </w:rPr>
+        <w:t> (Метод секущих) один из методов решения нелинейных уравнений и основан на последовательном сужении интервала, содержащего единственный корень уравнения </w:t>
+      </w:r>
+      <w:r>
+        <w:rPr>
+          <w:b/>
+          <w:bCs/>
+          <w:i/>
+          <w:color w:val="000000"/>
+          <w:szCs w:val="24"/>
+          <w:shd w:val="clear" w:color="auto" w:fill="FFFFFF"/>
+        </w:rPr>
+        <w:t>f(x) = 0</w:t>
+      </w:r>
+      <w:r>
+        <w:rPr>
+          <w:szCs w:val="24"/>
+        </w:rPr>
+        <w:t xml:space="preserve">. </w:t>
+      </w:r>
+      <w:r>
+        <w:rPr>
+          <w:szCs w:val="24"/>
+        </w:rPr>
+        <w:t>Итерационный процесс выполняется до того момента, пока не будет достигнута заданная точность</w:t>
+      </w:r>
+      <w:r>
+        <w:rPr>
+          <w:szCs w:val="24"/>
+        </w:rPr>
+        <w:t xml:space="preserve"> </w:t>
+      </w:r>
+      <w:r>
+        <w:rPr>
+          <w:szCs w:val="24"/>
+        </w:rPr>
+        <w:t>ε.</w:t>
+      </w:r>
+    </w:p>
+    <w:p>
+      <w:pPr>
+        <w:pStyle w:val="a0"/>
+        <w:ind w:left="-851" w:firstLine="1277"/>
+        <w:jc w:val="both"/>
+        <w:rPr>
+          <w:szCs w:val="24"/>
+        </w:rPr>
+      </w:pPr>
+      <w:r>
+        <w:rPr>
+          <w:szCs w:val="24"/>
+        </w:rPr>
+        <w:t>В отличие от метода половинного деления, метод хорд предлагает, что деление рассматриваемого интервала будет выполняться не в его середине, а в точке пересечения хорды с осью абсцисс (ось - Х). Следует отметить, что под хордой понимается отрезок, который проведен через точки рассматриваемой функции по концам рассматриваемого интервала. Рассматриваемый метод обеспечивает более быстрое нахождение корня, чем метод половинного деления, при условии задания одинакового рассматриваемого интервала.</w:t>
+      </w:r>
+    </w:p>
+    <w:p>
+      <w:pPr>
+        <w:pStyle w:val="a0"/>
+        <w:ind w:left="-851" w:firstLine="1277"/>
+        <w:jc w:val="both"/>
+        <w:rPr>
+          <w:rFonts w:ascii="Calibri" w:hAnsi="Calibri" w:cs="Calibri"/>
+          <w:szCs w:val="24"/>
+          <w:lang w:eastAsia="ru-RU"/>
+        </w:rPr>
+      </w:pPr>
+      <w:r>
+        <w:rPr>
+          <w:szCs w:val="24"/>
+        </w:rPr>
+        <w:t xml:space="preserve">Геометрически метод хорд эквивалентен замене </w:t>
+      </w:r>
+      <w:r>
+        <w:rPr>
+          <w:szCs w:val="24"/>
+        </w:rPr>
+        <w:t>кривой </w:t>
+      </w:r>
+      <w:r>
+        <w:rPr>
+          <w:b/>
+          <w:i/>
+          <w:iCs/>
+          <w:color w:val="000000"/>
+          <w:szCs w:val="24"/>
+        </w:rPr>
+        <w:t>y=f(x)</w:t>
+      </w:r>
+      <w:r>
+        <w:rPr>
+          <w:szCs w:val="24"/>
+        </w:rPr>
+        <w:t> хордой, проходящей через точки </w:t>
+      </w:r>
+      <w:r>
+        <w:rPr>
+          <w:b/>
+          <w:i/>
+          <w:szCs w:val="24"/>
+        </w:rPr>
+        <w:t>(</w:t>
+      </w:r>
+      <w:r>
+        <w:rPr>
+          <w:b/>
+          <w:i/>
+          <w:szCs w:val="24"/>
+          <w:lang w:val="en-US"/>
+        </w:rPr>
+        <w:t>a</w:t>
+      </w:r>
+      <w:r>
+        <w:rPr>
+          <w:b/>
+          <w:i/>
+          <w:szCs w:val="24"/>
+        </w:rPr>
+        <w:t xml:space="preserve">, </w:t>
+      </w:r>
+      <w:r>
+        <w:rPr>
+          <w:b/>
+          <w:i/>
+          <w:szCs w:val="24"/>
+          <w:lang w:val="en-US"/>
+        </w:rPr>
+        <w:t>f</w:t>
+      </w:r>
+      <w:r>
+        <w:rPr>
+          <w:b/>
+          <w:i/>
+          <w:szCs w:val="24"/>
+        </w:rPr>
+        <w:t>(</w:t>
+      </w:r>
+      <w:r>
+        <w:rPr>
+          <w:b/>
+          <w:i/>
+          <w:szCs w:val="24"/>
+          <w:lang w:val="en-US"/>
+        </w:rPr>
+        <w:t>a</w:t>
+      </w:r>
+      <w:r>
+        <w:rPr>
+          <w:b/>
+          <w:i/>
+          <w:szCs w:val="24"/>
+        </w:rPr>
+        <w:t>))</w:t>
+      </w:r>
+      <w:r>
+        <w:rPr>
+          <w:szCs w:val="24"/>
+        </w:rPr>
+        <w:t> и</w:t>
+      </w:r>
+      <w:r>
+        <w:rPr>
+          <w:szCs w:val="24"/>
+          <w:lang w:eastAsia="ru-RU"/>
+        </w:rPr>
+        <w:t> </w:t>
+      </w:r>
+      <w:r>
+        <w:rPr>
+          <w:b/>
+          <w:i/>
+          <w:szCs w:val="24"/>
+        </w:rPr>
+        <w:t>(</w:t>
+      </w:r>
+      <w:r>
+        <w:rPr>
+          <w:b/>
+          <w:i/>
+          <w:szCs w:val="24"/>
+          <w:lang w:val="en-US"/>
+        </w:rPr>
+        <w:t>b</w:t>
+      </w:r>
+      <w:r>
+        <w:rPr>
+          <w:b/>
+          <w:i/>
+          <w:szCs w:val="24"/>
+        </w:rPr>
+        <w:t xml:space="preserve">, </w:t>
+      </w:r>
+      <w:r>
+        <w:rPr>
+          <w:b/>
+          <w:i/>
+          <w:szCs w:val="24"/>
+          <w:lang w:val="en-US"/>
+        </w:rPr>
+        <w:t>f</w:t>
+      </w:r>
+      <w:r>
+        <w:rPr>
+          <w:b/>
+          <w:i/>
+          <w:szCs w:val="24"/>
+        </w:rPr>
+        <w:t>(</w:t>
+      </w:r>
+      <w:r>
+        <w:rPr>
+          <w:b/>
+          <w:i/>
+          <w:szCs w:val="24"/>
+          <w:lang w:val="en-US"/>
+        </w:rPr>
+        <w:t>b</w:t>
+      </w:r>
+      <w:r>
+        <w:rPr>
+          <w:b/>
+          <w:i/>
+          <w:szCs w:val="24"/>
+        </w:rPr>
+        <w:t>))</w:t>
+      </w:r>
+      <w:r>
+        <w:rPr>
+          <w:szCs w:val="24"/>
+        </w:rPr>
+        <w:t> </w:t>
+      </w:r>
+    </w:p>
+    <w:p>
+      <w:pPr>
+        <w:autoSpaceDE w:val="0"/>
+        <w:autoSpaceDN w:val="0"/>
+        <w:adjustRightInd w:val="0"/>
+        <w:spacing w:after="0" w:line="240" w:lineRule="auto"/>
+        <w:rPr>
+          <w:rFonts w:ascii="Courier New" w:hAnsi="Courier New" w:cs="Courier New"/>
+          <w:color w:val="000000"/>
+          <w:szCs w:val="24"/>
+        </w:rPr>
+      </w:pPr>
+      <w:r>
+        <w:rPr>
+          <w:rFonts w:ascii="Courier New" w:hAnsi="Courier New" w:cs="Courier New"/>
+          <w:color w:val="008000"/>
+          <w:szCs w:val="24"/>
+        </w:rPr>
+        <w:t>/*Метод хорд</w:t>
+      </w:r>
+    </w:p>
+    <w:p>
+      <w:pPr>
+        <w:autoSpaceDE w:val="0"/>
+        <w:autoSpaceDN w:val="0"/>
+        <w:adjustRightInd w:val="0"/>
+        <w:spacing w:after="0" w:line="240" w:lineRule="auto"/>
+        <w:rPr>
+          <w:rFonts w:ascii="Courier New" w:hAnsi="Courier New" w:cs="Courier New"/>
+          <w:color w:val="000000"/>
+          <w:szCs w:val="24"/>
+        </w:rPr>
+      </w:pPr>
+      <w:r>
+        <w:rPr>
+          <w:rFonts w:ascii="Courier New" w:hAnsi="Courier New" w:cs="Courier New"/>
+          <w:color w:val="008000"/>
+          <w:szCs w:val="24"/>
+        </w:rPr>
+        <w:t>Параметры функции:</w:t>
+      </w:r>
+    </w:p>
+    <w:p>
+      <w:pPr>
+        <w:autoSpaceDE w:val="0"/>
+        <w:autoSpaceDN w:val="0"/>
+        <w:adjustRightInd w:val="0"/>
+        <w:spacing w:after="0" w:line="240" w:lineRule="auto"/>
+        <w:rPr>
+          <w:rFonts w:ascii="Courier New" w:hAnsi="Courier New" w:cs="Courier New"/>
+          <w:color w:val="000000"/>
+          <w:szCs w:val="24"/>
+        </w:rPr>
+      </w:pPr>
+      <w:r>
+        <w:rPr>
+          <w:rFonts w:ascii="Courier New" w:hAnsi="Courier New" w:cs="Courier New"/>
+          <w:color w:val="008000"/>
+          <w:szCs w:val="24"/>
+        </w:rPr>
+        <w:tab/>
+        <w:t>1)</w:t>
+      </w:r>
+      <w:proofErr w:type="spellStart"/>
+      <w:r>
+        <w:rPr>
+          <w:rFonts w:ascii="Courier New" w:hAnsi="Courier New" w:cs="Courier New"/>
+          <w:color w:val="008000"/>
+          <w:szCs w:val="24"/>
+        </w:rPr>
+        <w:t>alpha</w:t>
+      </w:r>
+      <w:proofErr w:type="spellEnd"/>
+      <w:r>
+        <w:rPr>
+          <w:rFonts w:ascii="Courier New" w:hAnsi="Courier New" w:cs="Courier New"/>
+          <w:color w:val="008000"/>
+          <w:szCs w:val="24"/>
+        </w:rPr>
+        <w:t xml:space="preserve">, </w:t>
+      </w:r>
+      <w:proofErr w:type="spellStart"/>
+      <w:r>
+        <w:rPr>
+          <w:rFonts w:ascii="Courier New" w:hAnsi="Courier New" w:cs="Courier New"/>
+          <w:color w:val="008000"/>
+          <w:szCs w:val="24"/>
+        </w:rPr>
+        <w:t>beta</w:t>
+      </w:r>
+      <w:proofErr w:type="spellEnd"/>
+      <w:r>
+        <w:rPr>
+          <w:rFonts w:ascii="Courier New" w:hAnsi="Courier New" w:cs="Courier New"/>
+          <w:color w:val="008000"/>
+          <w:szCs w:val="24"/>
+        </w:rPr>
+        <w:t xml:space="preserve"> - границы отрезка, на котором ищется корень</w:t>
+      </w:r>
+    </w:p>
+    <w:p>
+      <w:pPr>
+        <w:autoSpaceDE w:val="0"/>
+        <w:autoSpaceDN w:val="0"/>
+        <w:adjustRightInd w:val="0"/>
+        <w:spacing w:after="0" w:line="240" w:lineRule="auto"/>
+        <w:rPr>
+          <w:rFonts w:ascii="Courier New" w:hAnsi="Courier New" w:cs="Courier New"/>
+          <w:color w:val="000000"/>
+          <w:szCs w:val="24"/>
+        </w:rPr>
+      </w:pPr>
+      <w:r>
+        <w:rPr>
+          <w:rFonts w:ascii="Courier New" w:hAnsi="Courier New" w:cs="Courier New"/>
+          <w:color w:val="008000"/>
+          <w:szCs w:val="24"/>
+        </w:rPr>
+        <w:tab/>
+        <w:t>2)a, b, c, d - параметры полинома a * x ^ 3 + b * x ^ 2 + c * x + d</w:t>
+      </w:r>
+    </w:p>
+    <w:p>
+      <w:pPr>
+        <w:autoSpaceDE w:val="0"/>
+        <w:autoSpaceDN w:val="0"/>
+        <w:adjustRightInd w:val="0"/>
+        <w:spacing w:after="0" w:line="240" w:lineRule="auto"/>
+        <w:rPr>
+          <w:rFonts w:ascii="Courier New" w:hAnsi="Courier New" w:cs="Courier New"/>
+          <w:color w:val="000000"/>
+          <w:szCs w:val="24"/>
+        </w:rPr>
+      </w:pPr>
+      <w:r>
+        <w:rPr>
+          <w:rFonts w:ascii="Courier New" w:hAnsi="Courier New" w:cs="Courier New"/>
+          <w:color w:val="008000"/>
+          <w:szCs w:val="24"/>
+        </w:rPr>
+        <w:t>Принцип работы:</w:t>
+      </w:r>
+    </w:p>
+    <w:p>
+      <w:pPr>
+        <w:autoSpaceDE w:val="0"/>
+        <w:autoSpaceDN w:val="0"/>
+        <w:adjustRightInd w:val="0"/>
+        <w:spacing w:after="0" w:line="240" w:lineRule="auto"/>
+        <w:rPr>
+          <w:rFonts w:ascii="Courier New" w:hAnsi="Courier New" w:cs="Courier New"/>
+          <w:color w:val="000000"/>
+          <w:szCs w:val="24"/>
+        </w:rPr>
+      </w:pPr>
+      <w:r>
+        <w:rPr>
+          <w:rFonts w:ascii="Courier New" w:hAnsi="Courier New" w:cs="Courier New"/>
+          <w:color w:val="008000"/>
+          <w:szCs w:val="24"/>
+        </w:rPr>
+        <w:tab/>
+        <w:t>1)Вычисляется значение полинома на концах отрезка</w:t>
+      </w:r>
+    </w:p>
+    <w:p>
+      <w:pPr>
+        <w:autoSpaceDE w:val="0"/>
+        <w:autoSpaceDN w:val="0"/>
+        <w:adjustRightInd w:val="0"/>
+        <w:spacing w:after="0" w:line="240" w:lineRule="auto"/>
+        <w:rPr>
+          <w:rFonts w:ascii="Courier New" w:hAnsi="Courier New" w:cs="Courier New"/>
+          <w:color w:val="000000"/>
+          <w:szCs w:val="24"/>
+        </w:rPr>
+      </w:pPr>
+      <w:r>
+        <w:rPr>
+          <w:rFonts w:ascii="Courier New" w:hAnsi="Courier New" w:cs="Courier New"/>
+          <w:color w:val="008000"/>
+          <w:szCs w:val="24"/>
+        </w:rPr>
+        <w:tab/>
+        <w:t>2)Вычисляется точка пересечения хорды с осью абсцисс</w:t>
+      </w:r>
+    </w:p>
+    <w:p>
+      <w:pPr>
+        <w:autoSpaceDE w:val="0"/>
+        <w:autoSpaceDN w:val="0"/>
+        <w:adjustRightInd w:val="0"/>
+        <w:spacing w:after="0" w:line="240" w:lineRule="auto"/>
+        <w:rPr>
+          <w:rFonts w:ascii="Courier New" w:hAnsi="Courier New" w:cs="Courier New"/>
+          <w:color w:val="000000"/>
+          <w:szCs w:val="24"/>
+        </w:rPr>
+      </w:pPr>
+      <w:r>
+        <w:rPr>
+          <w:rFonts w:ascii="Courier New" w:hAnsi="Courier New" w:cs="Courier New"/>
+          <w:color w:val="008000"/>
+          <w:szCs w:val="24"/>
+        </w:rPr>
+        <w:tab/>
+        <w:t>3)Вычисляется значение полинома в найденной точке</w:t>
+      </w:r>
+    </w:p>
+    <w:p>
+      <w:pPr>
+        <w:autoSpaceDE w:val="0"/>
+        <w:autoSpaceDN w:val="0"/>
+        <w:adjustRightInd w:val="0"/>
+        <w:spacing w:after="0" w:line="240" w:lineRule="auto"/>
+        <w:rPr>
+          <w:rFonts w:ascii="Courier New" w:hAnsi="Courier New" w:cs="Courier New"/>
+          <w:color w:val="000000"/>
+          <w:szCs w:val="24"/>
+        </w:rPr>
+      </w:pPr>
+      <w:r>
+        <w:rPr>
+          <w:rFonts w:ascii="Courier New" w:hAnsi="Courier New" w:cs="Courier New"/>
+          <w:color w:val="008000"/>
+          <w:szCs w:val="24"/>
+        </w:rPr>
+        <w:tab/>
+        <w:t>4)Если знак значения полинома в найденной точке совпадает со знаком</w:t>
+      </w:r>
+      <w:r>
+        <w:rPr>
+          <w:rFonts w:ascii="Courier New" w:hAnsi="Courier New" w:cs="Courier New"/>
+          <w:color w:val="000000"/>
+          <w:szCs w:val="24"/>
+        </w:rPr>
+        <w:t xml:space="preserve"> </w:t>
+      </w:r>
+      <w:r>
+        <w:rPr>
+          <w:rFonts w:ascii="Courier New" w:hAnsi="Courier New" w:cs="Courier New"/>
+          <w:color w:val="008000"/>
+          <w:szCs w:val="24"/>
+        </w:rPr>
+        <w:t>значения на одном из концов, то значение другого конца заменяется</w:t>
+      </w:r>
+      <w:r>
+        <w:rPr>
+          <w:rFonts w:ascii="Courier New" w:hAnsi="Courier New" w:cs="Courier New"/>
+          <w:color w:val="000000"/>
+          <w:szCs w:val="24"/>
+        </w:rPr>
+        <w:t xml:space="preserve"> </w:t>
+      </w:r>
+      <w:r>
+        <w:rPr>
+          <w:rFonts w:ascii="Courier New" w:hAnsi="Courier New" w:cs="Courier New"/>
+          <w:color w:val="008000"/>
+          <w:szCs w:val="24"/>
+        </w:rPr>
+        <w:t>на значение найденной точки</w:t>
+      </w:r>
+    </w:p>
+    <w:p>
+      <w:pPr>
+        <w:autoSpaceDE w:val="0"/>
+        <w:autoSpaceDN w:val="0"/>
+        <w:adjustRightInd w:val="0"/>
+        <w:spacing w:after="0" w:line="240" w:lineRule="auto"/>
+        <w:rPr>
+          <w:rFonts w:ascii="Courier New" w:hAnsi="Courier New" w:cs="Courier New"/>
+          <w:color w:val="000000"/>
+          <w:szCs w:val="24"/>
+        </w:rPr>
+      </w:pPr>
+      <w:r>
+        <w:rPr>
+          <w:noProof/>
+          <w:lang w:eastAsia="ru-RU"/>
+        </w:rPr>
+        <w:drawing>
+          <wp:anchor distT="0" distB="0" distL="114300" distR="114300" simplePos="0" relativeHeight="251669504" behindDoc="0" locked="0" layoutInCell="1" allowOverlap="1">
+            <wp:simplePos x="0" y="0"/>
+            <wp:positionH relativeFrom="column">
+              <wp:posOffset>3777615</wp:posOffset>
+            </wp:positionH>
+            <wp:positionV relativeFrom="paragraph">
+              <wp:posOffset>189230</wp:posOffset>
+            </wp:positionV>
+            <wp:extent cx="2028825" cy="5993241"/>
+            <wp:effectExtent l="0" t="0" r="0" b="7620"/>
+            <wp:wrapNone/>
+            <wp:docPr id="7" name="Рисунок 7"/>
+            <wp:cNvGraphicFramePr>
+              <a:graphicFrameLocks xmlns:a="http://schemas.openxmlformats.org/drawingml/2006/main" noChangeAspect="1"/>
+            </wp:cNvGraphicFramePr>
+            <a:graphic xmlns:a="http://schemas.openxmlformats.org/drawingml/2006/main">
+              <a:graphicData uri="http://schemas.openxmlformats.org/drawingml/2006/picture">
+                <pic:pic xmlns:pic="http://schemas.openxmlformats.org/drawingml/2006/picture">
+                  <pic:nvPicPr>
+                    <pic:cNvPr id="1" name=""/>
+                    <pic:cNvPicPr/>
+                  </pic:nvPicPr>
+                  <pic:blipFill>
+                    <a:blip r:embed="rId8">
                       <a:extLst>
                         <a:ext uri="{28A0092B-C50C-407E-A947-70E740481C1C}">
                           <a14:useLocalDpi xmlns:a14="http://schemas.microsoft.com/office/drawing/2010/main" val="0"/>
@@ -2754,7 +3757,7 @@
                   <pic:spPr>
                     <a:xfrm>
                       <a:off x="0" y="0"/>
-                      <a:ext cx="2279982" cy="6589943"/>
+                      <a:ext cx="2028825" cy="5993241"/>
                     </a:xfrm>
                     <a:prstGeom prst="rect">
                       <a:avLst/>
@@ -2772,477 +3775,80 @@
           </wp:anchor>
         </w:drawing>
       </w:r>
-    </w:p>
-    <w:p>
-      <w:pPr>
-        <w:ind w:left="-851" w:firstLine="1560"/>
+      <w:r>
+        <w:rPr>
+          <w:rFonts w:ascii="Courier New" w:hAnsi="Courier New" w:cs="Courier New"/>
+          <w:color w:val="008000"/>
+          <w:szCs w:val="24"/>
+        </w:rPr>
+        <w:tab/>
+        <w:t>5)Пункты 1) - 4) выполняются пока модуль значения полинома в текущей</w:t>
+      </w:r>
+      <w:r>
+        <w:rPr>
+          <w:rFonts w:ascii="Courier New" w:hAnsi="Courier New" w:cs="Courier New"/>
+          <w:color w:val="000000"/>
+          <w:szCs w:val="24"/>
+        </w:rPr>
+        <w:t xml:space="preserve"> </w:t>
+      </w:r>
+      <w:r>
+        <w:rPr>
+          <w:rFonts w:ascii="Courier New" w:hAnsi="Courier New" w:cs="Courier New"/>
+          <w:color w:val="008000"/>
+          <w:szCs w:val="24"/>
+        </w:rPr>
+        <w:t xml:space="preserve">больше погрешности </w:t>
+      </w:r>
+      <w:r>
+        <w:rPr>
+          <w:rFonts w:ascii="Courier New" w:hAnsi="Courier New" w:cs="Courier New"/>
+          <w:color w:val="008000"/>
+          <w:szCs w:val="24"/>
+          <w:lang w:val="en-US"/>
+        </w:rPr>
+        <w:t>E</w:t>
+      </w:r>
+      <w:r>
+        <w:rPr>
+          <w:rFonts w:ascii="Courier New" w:hAnsi="Courier New" w:cs="Courier New"/>
+          <w:color w:val="008000"/>
+          <w:szCs w:val="24"/>
+        </w:rPr>
+        <w:t>*/</w:t>
+      </w:r>
+    </w:p>
+    <w:p>
+      <w:pPr>
+        <w:pStyle w:val="a0"/>
+        <w:ind w:left="0"/>
         <w:jc w:val="both"/>
-        <w:rPr>
-          <w:szCs w:val="28"/>
-        </w:rPr>
-      </w:pPr>
-    </w:p>
-    <w:p>
-      <w:pPr>
-        <w:ind w:left="-851" w:firstLine="1560"/>
-        <w:jc w:val="both"/>
-        <w:rPr>
-          <w:szCs w:val="28"/>
-        </w:rPr>
-      </w:pPr>
-    </w:p>
-    <w:p>
-      <w:pPr>
-        <w:ind w:left="-851" w:firstLine="1560"/>
-        <w:jc w:val="both"/>
-        <w:rPr>
-          <w:szCs w:val="28"/>
-        </w:rPr>
-      </w:pPr>
-    </w:p>
-    <w:p>
-      <w:pPr>
-        <w:ind w:left="-851" w:firstLine="1560"/>
-        <w:jc w:val="both"/>
-        <w:rPr>
-          <w:szCs w:val="28"/>
-        </w:rPr>
-      </w:pPr>
-    </w:p>
-    <w:p>
-      <w:pPr>
-        <w:ind w:left="-851" w:firstLine="1560"/>
-        <w:jc w:val="both"/>
-        <w:rPr>
-          <w:szCs w:val="28"/>
-        </w:rPr>
-      </w:pPr>
-    </w:p>
-    <w:p>
-      <w:pPr>
-        <w:ind w:left="-851" w:firstLine="1560"/>
-        <w:jc w:val="both"/>
-        <w:rPr>
-          <w:szCs w:val="28"/>
-        </w:rPr>
-      </w:pPr>
-    </w:p>
-    <w:p>
-      <w:pPr>
-        <w:ind w:left="-851" w:firstLine="1560"/>
-        <w:jc w:val="both"/>
-        <w:rPr>
-          <w:szCs w:val="28"/>
-        </w:rPr>
-      </w:pPr>
-    </w:p>
-    <w:p>
-      <w:pPr>
-        <w:ind w:left="-851" w:firstLine="1560"/>
-        <w:jc w:val="both"/>
-        <w:rPr>
-          <w:szCs w:val="28"/>
-        </w:rPr>
-      </w:pPr>
-    </w:p>
-    <w:p>
-      <w:pPr>
-        <w:ind w:left="-851" w:firstLine="1560"/>
-        <w:jc w:val="both"/>
-        <w:rPr>
-          <w:szCs w:val="28"/>
-        </w:rPr>
-      </w:pPr>
-    </w:p>
-    <w:p>
-      <w:pPr>
-        <w:ind w:left="-851" w:firstLine="1560"/>
-        <w:jc w:val="both"/>
-        <w:rPr>
-          <w:szCs w:val="28"/>
-        </w:rPr>
-      </w:pPr>
-    </w:p>
-    <w:p>
-      <w:pPr>
-        <w:ind w:left="-851" w:firstLine="1560"/>
-        <w:jc w:val="both"/>
-        <w:rPr>
-          <w:szCs w:val="28"/>
-        </w:rPr>
-      </w:pPr>
-    </w:p>
-    <w:p>
-      <w:pPr>
-        <w:ind w:left="-851" w:firstLine="1560"/>
-        <w:jc w:val="both"/>
-        <w:rPr>
-          <w:szCs w:val="28"/>
-        </w:rPr>
-      </w:pPr>
-    </w:p>
-    <w:p>
-      <w:pPr>
-        <w:ind w:left="-851" w:firstLine="1560"/>
-        <w:jc w:val="both"/>
-        <w:rPr>
-          <w:szCs w:val="28"/>
-        </w:rPr>
-      </w:pPr>
-    </w:p>
-    <w:p>
-      <w:pPr>
-        <w:ind w:left="-851" w:firstLine="1560"/>
-        <w:jc w:val="both"/>
-        <w:rPr>
-          <w:szCs w:val="28"/>
-        </w:rPr>
-      </w:pPr>
-    </w:p>
-    <w:p>
-      <w:pPr>
-        <w:ind w:left="-851" w:firstLine="1560"/>
-        <w:jc w:val="both"/>
-        <w:rPr>
-          <w:szCs w:val="28"/>
-        </w:rPr>
-      </w:pPr>
-    </w:p>
-    <w:p>
-      <w:pPr>
-        <w:ind w:left="-851" w:firstLine="1560"/>
-        <w:jc w:val="both"/>
-        <w:rPr>
-          <w:szCs w:val="28"/>
-        </w:rPr>
-      </w:pPr>
-    </w:p>
-    <w:p>
-      <w:pPr>
-        <w:ind w:left="-851" w:firstLine="1560"/>
-        <w:jc w:val="both"/>
-        <w:rPr>
-          <w:szCs w:val="28"/>
-        </w:rPr>
-      </w:pPr>
-    </w:p>
-    <w:p>
-      <w:pPr>
-        <w:ind w:left="-851" w:firstLine="1560"/>
-        <w:jc w:val="both"/>
-        <w:rPr>
-          <w:szCs w:val="28"/>
-        </w:rPr>
-      </w:pPr>
-    </w:p>
-    <w:p>
-      <w:pPr>
-        <w:ind w:left="-851" w:firstLine="1560"/>
-        <w:jc w:val="both"/>
-        <w:rPr>
-          <w:szCs w:val="28"/>
-        </w:rPr>
-      </w:pPr>
-    </w:p>
-    <w:p>
-      <w:pPr>
-        <w:ind w:left="-851" w:firstLine="1560"/>
-        <w:jc w:val="both"/>
-        <w:rPr>
-          <w:szCs w:val="28"/>
-        </w:rPr>
-      </w:pPr>
-    </w:p>
-    <w:p>
-      <w:pPr>
-        <w:ind w:left="-851" w:firstLine="1560"/>
-        <w:jc w:val="center"/>
         <w:rPr>
           <w:sz w:val="28"/>
           <w:szCs w:val="28"/>
         </w:rPr>
       </w:pPr>
-    </w:p>
-    <w:p>
-      <w:pPr>
-        <w:pStyle w:val="a0"/>
-        <w:numPr>
-          <w:ilvl w:val="0"/>
-          <w:numId w:val="1"/>
-        </w:numPr>
-        <w:ind w:left="-851" w:firstLine="1277"/>
-        <w:jc w:val="both"/>
-        <w:rPr>
-          <w:szCs w:val="28"/>
-        </w:rPr>
-      </w:pPr>
-      <w:bookmarkStart w:id="4" w:name="_Toc65673633"/>
-      <w:r>
-        <w:rPr>
-          <w:rStyle w:val="20"/>
-        </w:rPr>
-        <w:lastRenderedPageBreak/>
-        <w:t>Метод хорд</w:t>
-      </w:r>
-      <w:bookmarkEnd w:id="4"/>
-      <w:r>
-        <w:rPr>
-          <w:szCs w:val="28"/>
-        </w:rPr>
-        <w:t> (Метод секущих) один из методов решения нелинейных уравнений и основан на последовательном сужении интервала, содержащего единственный корень уравнения </w:t>
-      </w:r>
-      <w:r>
-        <w:rPr>
-          <w:b/>
-          <w:bCs/>
-          <w:i/>
-          <w:color w:val="000000"/>
-          <w:sz w:val="28"/>
-          <w:szCs w:val="28"/>
-          <w:shd w:val="clear" w:color="auto" w:fill="FFFFFF"/>
-        </w:rPr>
-        <w:t>f(x) = 0</w:t>
-      </w:r>
-      <w:r>
-        <w:rPr>
-          <w:sz w:val="28"/>
-          <w:szCs w:val="28"/>
-        </w:rPr>
-        <w:t>.</w:t>
-      </w:r>
-      <w:r>
-        <w:rPr>
-          <w:sz w:val="28"/>
-          <w:szCs w:val="28"/>
-        </w:rPr>
-        <w:t xml:space="preserve"> </w:t>
-      </w:r>
-      <w:r>
-        <w:rPr>
-          <w:szCs w:val="28"/>
-        </w:rPr>
-        <w:t>Итерационный процесс выполняется до того момента, пока не будет достигнута заданная точность</w:t>
-      </w:r>
-      <w:r>
-        <w:rPr>
-          <w:szCs w:val="28"/>
-        </w:rPr>
-        <w:t xml:space="preserve"> </w:t>
-      </w:r>
-      <w:r>
-        <w:rPr>
-          <w:szCs w:val="28"/>
-        </w:rPr>
-        <w:t>ε.</w:t>
-      </w:r>
-    </w:p>
-    <w:p>
-      <w:pPr>
-        <w:pStyle w:val="a0"/>
-        <w:ind w:left="-851" w:firstLine="1277"/>
-        <w:jc w:val="both"/>
-        <w:rPr>
-          <w:szCs w:val="28"/>
-        </w:rPr>
-      </w:pPr>
-      <w:r>
-        <w:rPr>
-          <w:szCs w:val="28"/>
-        </w:rPr>
-        <w:t>В отличие от метода половинного деления, метод хорд предлагает, что деление рассматриваемого интервала будет выполняться не в его середине, а в точке пересечения хорды с осью абсцисс (ось - Х). Следует отметить, что под хордой понимается отрезок, который проведен через точки рассматриваемой функции по концам рассматриваемого интервала. Рассматриваемый метод обеспечивает более быстрое нахождение корня, чем метод половинного деления, при условии задания одинакового рассматриваемого интервала.</w:t>
-      </w:r>
-    </w:p>
-    <w:p>
-      <w:pPr>
-        <w:pStyle w:val="a0"/>
-        <w:ind w:left="-851" w:firstLine="1277"/>
-        <w:jc w:val="both"/>
-        <w:rPr>
-          <w:rFonts w:ascii="Calibri" w:hAnsi="Calibri" w:cs="Calibri"/>
-          <w:szCs w:val="28"/>
-          <w:lang w:eastAsia="ru-RU"/>
-        </w:rPr>
-      </w:pPr>
-      <w:r>
-        <w:rPr>
-          <w:szCs w:val="28"/>
-        </w:rPr>
-        <w:t xml:space="preserve">Геометрически метод хорд эквивалентен замене </w:t>
-      </w:r>
-      <w:r>
-        <w:rPr>
-          <w:szCs w:val="28"/>
-        </w:rPr>
-        <w:t>кривой </w:t>
-      </w:r>
-      <w:r>
-        <w:rPr>
-          <w:b/>
-          <w:i/>
-          <w:iCs/>
-          <w:color w:val="000000"/>
-          <w:sz w:val="28"/>
-          <w:szCs w:val="24"/>
-        </w:rPr>
-        <w:t>y=f(x)</w:t>
-      </w:r>
-      <w:r>
-        <w:rPr>
-          <w:szCs w:val="28"/>
-        </w:rPr>
-        <w:t> хордой, проходящей через точки </w:t>
-      </w:r>
-      <w:r>
-        <w:rPr>
-          <w:b/>
-          <w:i/>
-          <w:sz w:val="28"/>
-        </w:rPr>
-        <w:t>(</w:t>
-      </w:r>
-      <w:r>
-        <w:rPr>
-          <w:b/>
-          <w:i/>
-          <w:sz w:val="28"/>
-          <w:lang w:val="en-US"/>
-        </w:rPr>
-        <w:t>a</w:t>
-      </w:r>
-      <w:r>
-        <w:rPr>
-          <w:b/>
-          <w:i/>
-          <w:sz w:val="28"/>
-        </w:rPr>
-        <w:t>,</w:t>
-      </w:r>
-      <w:r>
-        <w:rPr>
-          <w:b/>
-          <w:i/>
-          <w:sz w:val="28"/>
-          <w:lang w:val="en-US"/>
-        </w:rPr>
-        <w:t xml:space="preserve"> f</w:t>
-      </w:r>
-      <w:r>
-        <w:rPr>
-          <w:b/>
-          <w:i/>
-          <w:sz w:val="28"/>
-        </w:rPr>
-        <w:t>(</w:t>
-      </w:r>
-      <w:r>
-        <w:rPr>
-          <w:b/>
-          <w:i/>
-          <w:sz w:val="28"/>
-          <w:lang w:val="en-US"/>
-        </w:rPr>
-        <w:t>a</w:t>
-      </w:r>
-      <w:r>
-        <w:rPr>
-          <w:b/>
-          <w:i/>
-          <w:sz w:val="28"/>
-        </w:rPr>
-        <w:t>))</w:t>
-      </w:r>
-      <w:r>
-        <w:rPr>
-          <w:sz w:val="32"/>
-          <w:szCs w:val="28"/>
-        </w:rPr>
-        <w:t> </w:t>
-      </w:r>
-      <w:r>
-        <w:rPr>
-          <w:szCs w:val="28"/>
-        </w:rPr>
-        <w:t>и</w:t>
-      </w:r>
-      <w:r>
-        <w:rPr>
-          <w:szCs w:val="28"/>
-          <w:lang w:eastAsia="ru-RU"/>
-        </w:rPr>
-        <w:t> </w:t>
-      </w:r>
-      <w:r>
-        <w:rPr>
-          <w:b/>
-          <w:i/>
-          <w:sz w:val="28"/>
-        </w:rPr>
-        <w:t>(</w:t>
-      </w:r>
-      <w:r>
-        <w:rPr>
-          <w:b/>
-          <w:i/>
-          <w:sz w:val="28"/>
-          <w:lang w:val="en-US"/>
-        </w:rPr>
-        <w:t>b</w:t>
-      </w:r>
-      <w:r>
-        <w:rPr>
-          <w:b/>
-          <w:i/>
-          <w:sz w:val="28"/>
-        </w:rPr>
-        <w:t>,</w:t>
-      </w:r>
-      <w:r>
-        <w:rPr>
-          <w:b/>
-          <w:i/>
-          <w:sz w:val="28"/>
-          <w:lang w:val="en-US"/>
-        </w:rPr>
-        <w:t xml:space="preserve"> f</w:t>
-      </w:r>
-      <w:r>
-        <w:rPr>
-          <w:b/>
-          <w:i/>
-          <w:sz w:val="28"/>
-        </w:rPr>
-        <w:t>(</w:t>
-      </w:r>
-      <w:r>
-        <w:rPr>
-          <w:b/>
-          <w:i/>
-          <w:sz w:val="28"/>
-          <w:lang w:val="en-US"/>
-        </w:rPr>
-        <w:t>b</w:t>
-      </w:r>
-      <w:r>
-        <w:rPr>
-          <w:b/>
-          <w:i/>
-          <w:sz w:val="28"/>
-        </w:rPr>
-        <w:t>))</w:t>
-      </w:r>
-      <w:r>
-        <w:rPr>
-          <w:sz w:val="32"/>
-          <w:szCs w:val="28"/>
-        </w:rPr>
-        <w:t> </w:t>
-      </w:r>
     </w:p>
     <w:p>
       <w:pPr>
         <w:pStyle w:val="a0"/>
         <w:ind w:left="0"/>
         <w:jc w:val="center"/>
+        <w:rPr>
+          <w:sz w:val="28"/>
+          <w:szCs w:val="28"/>
+        </w:rPr>
+      </w:pPr>
+    </w:p>
+    <w:p>
+      <w:pPr>
+        <w:pStyle w:val="a0"/>
+        <w:ind w:left="0"/>
+        <w:jc w:val="center"/>
+        <w:rPr>
+          <w:sz w:val="28"/>
+          <w:szCs w:val="28"/>
+        </w:rPr>
       </w:pPr>
       <w:r>
         <w:rPr>
@@ -3250,16 +3856,16 @@
           <w:lang w:eastAsia="ru-RU"/>
         </w:rPr>
         <w:drawing>
-          <wp:anchor distT="0" distB="0" distL="114300" distR="114300" simplePos="0" relativeHeight="251661312" behindDoc="0" locked="0" layoutInCell="1" allowOverlap="1">
+          <wp:anchor distT="0" distB="0" distL="114300" distR="114300" simplePos="0" relativeHeight="251668480" behindDoc="0" locked="0" layoutInCell="1" allowOverlap="1">
             <wp:simplePos x="0" y="0"/>
             <wp:positionH relativeFrom="column">
-              <wp:posOffset>-946785</wp:posOffset>
+              <wp:posOffset>-774304</wp:posOffset>
             </wp:positionH>
             <wp:positionV relativeFrom="paragraph">
-              <wp:posOffset>259080</wp:posOffset>
+              <wp:posOffset>140970</wp:posOffset>
             </wp:positionV>
-            <wp:extent cx="3324225" cy="1906790"/>
-            <wp:effectExtent l="0" t="0" r="0" b="0"/>
+            <wp:extent cx="2943225" cy="1687786"/>
+            <wp:effectExtent l="0" t="0" r="0" b="8255"/>
             <wp:wrapNone/>
             <wp:docPr id="9" name="Рисунок 9" descr="Метод хорд, Определение корней алгебраического уравнения - Компьютерные  модели автомобилей"/>
             <wp:cNvGraphicFramePr>
@@ -3275,7 +3881,7 @@
                     </pic:cNvPicPr>
                   </pic:nvPicPr>
                   <pic:blipFill>
-                    <a:blip r:embed="rId8">
+                    <a:blip r:embed="rId9">
                       <a:extLst>
                         <a:ext uri="{28A0092B-C50C-407E-A947-70E740481C1C}">
                           <a14:useLocalDpi xmlns:a14="http://schemas.microsoft.com/office/drawing/2010/main" val="0"/>
@@ -3290,7 +3896,7 @@
                   <pic:spPr bwMode="auto">
                     <a:xfrm>
                       <a:off x="0" y="0"/>
-                      <a:ext cx="3324225" cy="1906790"/>
+                      <a:ext cx="2943225" cy="1687786"/>
                     </a:xfrm>
                     <a:prstGeom prst="rect">
                       <a:avLst/>
@@ -3306,24 +3912,1124 @@
           </wp:anchor>
         </w:drawing>
       </w:r>
+    </w:p>
+    <w:p>
+      <w:pPr>
+        <w:pStyle w:val="a0"/>
+        <w:ind w:left="0"/>
+        <w:jc w:val="center"/>
+        <w:rPr>
+          <w:sz w:val="28"/>
+          <w:szCs w:val="28"/>
+        </w:rPr>
+      </w:pPr>
+    </w:p>
+    <w:p>
+      <w:pPr>
+        <w:pStyle w:val="a0"/>
+        <w:ind w:left="0"/>
+        <w:jc w:val="center"/>
+        <w:rPr>
+          <w:sz w:val="28"/>
+          <w:szCs w:val="28"/>
+        </w:rPr>
+      </w:pPr>
+    </w:p>
+    <w:p>
+      <w:pPr>
+        <w:pStyle w:val="a0"/>
+        <w:ind w:left="0"/>
+        <w:jc w:val="center"/>
+        <w:rPr>
+          <w:sz w:val="28"/>
+          <w:szCs w:val="28"/>
+        </w:rPr>
+      </w:pPr>
+    </w:p>
+    <w:p>
+      <w:pPr>
+        <w:pStyle w:val="a0"/>
+        <w:ind w:left="0"/>
+        <w:jc w:val="center"/>
+        <w:rPr>
+          <w:sz w:val="28"/>
+          <w:szCs w:val="28"/>
+        </w:rPr>
+      </w:pPr>
+    </w:p>
+    <w:p>
+      <w:pPr>
+        <w:pStyle w:val="a0"/>
+        <w:ind w:left="0"/>
+        <w:jc w:val="center"/>
+        <w:rPr>
+          <w:sz w:val="28"/>
+          <w:szCs w:val="28"/>
+        </w:rPr>
+      </w:pPr>
+    </w:p>
+    <w:p>
+      <w:pPr>
+        <w:pStyle w:val="a0"/>
+        <w:ind w:left="0"/>
+        <w:jc w:val="center"/>
+        <w:rPr>
+          <w:sz w:val="28"/>
+          <w:szCs w:val="28"/>
+        </w:rPr>
+      </w:pPr>
+    </w:p>
+    <w:p>
+      <w:pPr>
+        <w:pStyle w:val="a0"/>
+        <w:ind w:left="0"/>
+        <w:jc w:val="center"/>
+        <w:rPr>
+          <w:sz w:val="28"/>
+          <w:szCs w:val="28"/>
+        </w:rPr>
+      </w:pPr>
+    </w:p>
+    <w:p>
+      <w:pPr>
+        <w:pStyle w:val="a0"/>
+        <w:ind w:left="0"/>
+        <w:jc w:val="center"/>
+        <w:rPr>
+          <w:sz w:val="28"/>
+          <w:szCs w:val="28"/>
+        </w:rPr>
+      </w:pPr>
+    </w:p>
+    <w:p>
+      <w:pPr>
+        <w:pStyle w:val="a0"/>
+        <w:ind w:left="0"/>
+        <w:jc w:val="center"/>
+        <w:rPr>
+          <w:sz w:val="28"/>
+          <w:szCs w:val="28"/>
+        </w:rPr>
+      </w:pPr>
+    </w:p>
+    <w:p>
+      <w:pPr>
+        <w:pStyle w:val="a0"/>
+        <w:ind w:left="0"/>
+        <w:jc w:val="center"/>
+        <w:rPr>
+          <w:sz w:val="28"/>
+          <w:szCs w:val="28"/>
+        </w:rPr>
+      </w:pPr>
+    </w:p>
+    <w:p>
+      <w:pPr>
+        <w:pStyle w:val="a0"/>
+        <w:ind w:left="0"/>
+        <w:jc w:val="center"/>
+        <w:rPr>
+          <w:sz w:val="28"/>
+          <w:szCs w:val="28"/>
+        </w:rPr>
+      </w:pPr>
+    </w:p>
+    <w:p>
+      <w:pPr>
+        <w:pStyle w:val="a0"/>
+        <w:ind w:left="0"/>
+        <w:jc w:val="center"/>
+        <w:rPr>
+          <w:sz w:val="28"/>
+          <w:szCs w:val="28"/>
+        </w:rPr>
+      </w:pPr>
+    </w:p>
+    <w:p>
+      <w:pPr>
+        <w:pStyle w:val="a0"/>
+        <w:ind w:left="0"/>
+        <w:jc w:val="center"/>
+        <w:rPr>
+          <w:sz w:val="28"/>
+          <w:szCs w:val="28"/>
+        </w:rPr>
+      </w:pPr>
+    </w:p>
+    <w:p>
+      <w:pPr>
+        <w:pStyle w:val="a0"/>
+        <w:ind w:left="0"/>
+        <w:jc w:val="center"/>
+        <w:rPr>
+          <w:sz w:val="28"/>
+          <w:szCs w:val="28"/>
+        </w:rPr>
+      </w:pPr>
+    </w:p>
+    <w:p>
+      <w:pPr>
+        <w:pStyle w:val="a0"/>
+        <w:ind w:left="0"/>
+        <w:jc w:val="center"/>
+        <w:rPr>
+          <w:sz w:val="28"/>
+          <w:szCs w:val="28"/>
+        </w:rPr>
+      </w:pPr>
+    </w:p>
+    <w:p>
+      <w:pPr>
+        <w:pStyle w:val="a0"/>
+        <w:ind w:left="0"/>
+        <w:jc w:val="center"/>
+        <w:rPr>
+          <w:sz w:val="28"/>
+          <w:szCs w:val="28"/>
+        </w:rPr>
+      </w:pPr>
+    </w:p>
+    <w:p>
+      <w:pPr>
+        <w:pStyle w:val="a0"/>
+        <w:ind w:left="0"/>
+        <w:jc w:val="center"/>
+        <w:rPr>
+          <w:sz w:val="28"/>
+          <w:szCs w:val="28"/>
+        </w:rPr>
+      </w:pPr>
+    </w:p>
+    <w:p>
+      <w:pPr>
+        <w:pStyle w:val="a0"/>
+        <w:ind w:left="0"/>
+        <w:jc w:val="center"/>
+        <w:rPr>
+          <w:sz w:val="28"/>
+          <w:szCs w:val="28"/>
+        </w:rPr>
+      </w:pPr>
+    </w:p>
+    <w:p>
+      <w:pPr>
+        <w:pStyle w:val="a0"/>
+        <w:ind w:left="0"/>
+        <w:jc w:val="center"/>
+        <w:rPr>
+          <w:sz w:val="28"/>
+          <w:szCs w:val="28"/>
+        </w:rPr>
+      </w:pPr>
+    </w:p>
+    <w:p>
+      <w:pPr>
+        <w:pStyle w:val="a0"/>
+        <w:ind w:left="0"/>
+        <w:jc w:val="center"/>
+        <w:rPr>
+          <w:sz w:val="28"/>
+          <w:szCs w:val="28"/>
+        </w:rPr>
+      </w:pPr>
+    </w:p>
+    <w:p>
+      <w:pPr>
+        <w:pStyle w:val="a0"/>
+        <w:ind w:left="0"/>
+        <w:rPr>
+          <w:sz w:val="28"/>
+          <w:szCs w:val="28"/>
+        </w:rPr>
+      </w:pPr>
+    </w:p>
+    <w:p>
+      <w:pPr>
+        <w:pStyle w:val="a5"/>
+        <w:numPr>
+          <w:ilvl w:val="0"/>
+          <w:numId w:val="1"/>
+        </w:numPr>
+        <w:shd w:val="clear" w:color="auto" w:fill="FFFFFF"/>
+        <w:spacing w:before="0" w:beforeAutospacing="0" w:after="0" w:afterAutospacing="0"/>
+        <w:jc w:val="both"/>
+        <w:rPr>
+          <w:color w:val="222222"/>
+        </w:rPr>
+      </w:pPr>
+      <w:bookmarkStart w:id="6" w:name="_Toc65752751"/>
+      <w:r>
+        <w:rPr>
+          <w:rStyle w:val="20"/>
+          <w:szCs w:val="24"/>
+        </w:rPr>
+        <w:lastRenderedPageBreak/>
+        <w:t>Метод Ньютона</w:t>
+      </w:r>
+      <w:bookmarkEnd w:id="6"/>
+      <w:r>
+        <w:rPr>
+          <w:color w:val="222222"/>
+        </w:rPr>
+        <w:t xml:space="preserve"> (метод касательных)</w:t>
+      </w:r>
+    </w:p>
+    <w:p>
+      <w:pPr>
+        <w:pStyle w:val="a5"/>
+        <w:spacing w:before="0" w:beforeAutospacing="0" w:after="0" w:afterAutospacing="0"/>
+        <w:ind w:left="-851" w:firstLine="1277"/>
+        <w:jc w:val="both"/>
+        <w:rPr>
+          <w:color w:val="000000"/>
+        </w:rPr>
+      </w:pPr>
+      <w:r>
+        <w:rPr>
+          <w:color w:val="000000"/>
+        </w:rPr>
+        <w:t>Геометрически итерационный процесс метода Ньютона означает замену на </w:t>
+      </w:r>
+      <w:r>
+        <w:rPr>
+          <w:i/>
+          <w:iCs/>
+          <w:color w:val="000000"/>
+        </w:rPr>
+        <w:t>k</w:t>
+      </w:r>
+      <w:r>
+        <w:rPr>
+          <w:color w:val="000000"/>
+        </w:rPr>
+        <w:t>-той итерации графика функции </w:t>
+      </w:r>
+      <w:r>
+        <w:rPr>
+          <w:i/>
+          <w:iCs/>
+          <w:color w:val="000000"/>
+        </w:rPr>
+        <w:t>y=f(x)</w:t>
+      </w:r>
+      <w:r>
+        <w:rPr>
+          <w:color w:val="000000"/>
+        </w:rPr>
+        <w:t> на касательную к этой функции в точке </w:t>
+      </w:r>
+      <w:r>
+        <w:rPr>
+          <w:b/>
+          <w:i/>
+          <w:iCs/>
+          <w:color w:val="000000"/>
+        </w:rPr>
+        <w:t>(x</w:t>
+      </w:r>
+      <w:r>
+        <w:rPr>
+          <w:b/>
+          <w:i/>
+          <w:iCs/>
+          <w:color w:val="000000"/>
+          <w:vertAlign w:val="superscript"/>
+        </w:rPr>
+        <w:t>(k</w:t>
+      </w:r>
+      <w:proofErr w:type="gramStart"/>
+      <w:r>
+        <w:rPr>
+          <w:b/>
+          <w:i/>
+          <w:iCs/>
+          <w:color w:val="000000"/>
+          <w:vertAlign w:val="superscript"/>
+        </w:rPr>
+        <w:t>)</w:t>
+      </w:r>
+      <w:r>
+        <w:rPr>
+          <w:b/>
+          <w:i/>
+          <w:iCs/>
+          <w:color w:val="000000"/>
+        </w:rPr>
+        <w:t> ,</w:t>
+      </w:r>
+      <w:proofErr w:type="gramEnd"/>
+      <w:r>
+        <w:rPr>
+          <w:b/>
+          <w:i/>
+          <w:iCs/>
+          <w:color w:val="000000"/>
+        </w:rPr>
+        <w:t xml:space="preserve"> f(x</w:t>
+      </w:r>
+      <w:r>
+        <w:rPr>
+          <w:b/>
+          <w:i/>
+          <w:iCs/>
+          <w:color w:val="000000"/>
+          <w:vertAlign w:val="superscript"/>
+        </w:rPr>
+        <w:t>(k)</w:t>
+      </w:r>
+      <w:r>
+        <w:rPr>
+          <w:b/>
+          <w:i/>
+          <w:iCs/>
+          <w:color w:val="000000"/>
+        </w:rPr>
+        <w:t>))</w:t>
+      </w:r>
+      <w:r>
+        <w:rPr>
+          <w:color w:val="000000"/>
+        </w:rPr>
+        <w:t> (в связи с этим метод также иногда называется методом касательных). Уравнение касательной имеет вид</w:t>
+      </w:r>
+      <w:r>
+        <w:rPr>
+          <w:color w:val="000000"/>
+        </w:rPr>
+        <w:t xml:space="preserve"> </w:t>
+      </w:r>
+    </w:p>
+    <w:p>
+      <w:pPr>
+        <w:pStyle w:val="a5"/>
+        <w:spacing w:before="0" w:beforeAutospacing="0" w:after="0" w:afterAutospacing="0"/>
+        <w:ind w:left="-851" w:firstLine="1277"/>
+        <w:jc w:val="both"/>
+        <w:rPr>
+          <w:b/>
+          <w:i/>
+          <w:color w:val="000000"/>
+          <w:lang w:val="en-US"/>
+        </w:rPr>
+      </w:pPr>
+      <w:r>
+        <w:rPr>
+          <w:i/>
+          <w:iCs/>
+          <w:color w:val="000000"/>
+          <w:lang w:val="en-US"/>
+        </w:rPr>
+        <w:t xml:space="preserve"> </w:t>
+      </w:r>
+      <w:r>
+        <w:rPr>
+          <w:b/>
+          <w:i/>
+          <w:iCs/>
+          <w:color w:val="000000"/>
+          <w:lang w:val="en-US"/>
+        </w:rPr>
+        <w:t>y=f '(</w:t>
+      </w:r>
+      <w:proofErr w:type="gramStart"/>
+      <w:r>
+        <w:rPr>
+          <w:b/>
+          <w:i/>
+          <w:iCs/>
+          <w:color w:val="000000"/>
+          <w:lang w:val="en-US"/>
+        </w:rPr>
+        <w:t>x</w:t>
+      </w:r>
+      <w:r>
+        <w:rPr>
+          <w:b/>
+          <w:i/>
+          <w:iCs/>
+          <w:color w:val="000000"/>
+          <w:vertAlign w:val="superscript"/>
+          <w:lang w:val="en-US"/>
+        </w:rPr>
+        <w:t>(</w:t>
+      </w:r>
+      <w:proofErr w:type="gramEnd"/>
+      <w:r>
+        <w:rPr>
+          <w:b/>
+          <w:i/>
+          <w:iCs/>
+          <w:color w:val="000000"/>
+          <w:vertAlign w:val="superscript"/>
+          <w:lang w:val="en-US"/>
+        </w:rPr>
+        <w:t>k)</w:t>
+      </w:r>
+      <w:r>
+        <w:rPr>
+          <w:b/>
+          <w:i/>
+          <w:iCs/>
+          <w:color w:val="000000"/>
+          <w:lang w:val="en-US"/>
+        </w:rPr>
+        <w:t>)(x-x</w:t>
+      </w:r>
+      <w:r>
+        <w:rPr>
+          <w:b/>
+          <w:i/>
+          <w:iCs/>
+          <w:color w:val="000000"/>
+          <w:vertAlign w:val="superscript"/>
+          <w:lang w:val="en-US"/>
+        </w:rPr>
+        <w:t>(k)</w:t>
+      </w:r>
+      <w:r>
+        <w:rPr>
+          <w:b/>
+          <w:i/>
+          <w:iCs/>
+          <w:color w:val="000000"/>
+          <w:lang w:val="en-US"/>
+        </w:rPr>
+        <w:t>)+f(x</w:t>
+      </w:r>
+      <w:r>
+        <w:rPr>
+          <w:b/>
+          <w:i/>
+          <w:iCs/>
+          <w:color w:val="000000"/>
+          <w:vertAlign w:val="superscript"/>
+          <w:lang w:val="en-US"/>
+        </w:rPr>
+        <w:t>(k)</w:t>
+      </w:r>
+      <w:r>
+        <w:rPr>
+          <w:b/>
+          <w:i/>
+          <w:iCs/>
+          <w:color w:val="000000"/>
+          <w:lang w:val="en-US"/>
+        </w:rPr>
+        <w:t>)</w:t>
+      </w:r>
+      <w:r>
+        <w:rPr>
+          <w:b/>
+          <w:i/>
+          <w:color w:val="000000"/>
+          <w:lang w:val="en-US"/>
+        </w:rPr>
+        <w:t> </w:t>
+      </w:r>
+    </w:p>
+    <w:p>
+      <w:pPr>
+        <w:pStyle w:val="a5"/>
+        <w:spacing w:before="0" w:beforeAutospacing="0" w:after="0" w:afterAutospacing="0"/>
+        <w:ind w:left="-851" w:firstLine="1277"/>
+        <w:jc w:val="both"/>
+        <w:rPr>
+          <w:color w:val="000000"/>
+        </w:rPr>
+      </w:pPr>
+      <w:r>
+        <w:rPr>
+          <w:color w:val="000000"/>
+        </w:rPr>
+        <w:t>Найдем точку пересечения с осью OX этой касательной (вместо функции </w:t>
+      </w:r>
+      <w:r>
+        <w:rPr>
+          <w:b/>
+          <w:i/>
+          <w:iCs/>
+          <w:color w:val="000000"/>
+        </w:rPr>
+        <w:t>y=f(x)</w:t>
+      </w:r>
+      <w:r>
+        <w:rPr>
+          <w:color w:val="000000"/>
+        </w:rPr>
+        <w:t>), что соответствует нахождению решения линейного уравнения:</w:t>
+      </w:r>
+    </w:p>
+    <w:p>
+      <w:pPr>
+        <w:pStyle w:val="a5"/>
+        <w:spacing w:before="0" w:beforeAutospacing="0" w:after="0" w:afterAutospacing="0"/>
+        <w:ind w:left="-851" w:firstLine="1277"/>
+        <w:jc w:val="both"/>
+        <w:rPr>
+          <w:b/>
+          <w:i/>
+          <w:iCs/>
+          <w:color w:val="000000"/>
+          <w:lang w:val="en-US"/>
+        </w:rPr>
+      </w:pPr>
+      <w:proofErr w:type="gramStart"/>
+      <w:r>
+        <w:rPr>
+          <w:b/>
+          <w:i/>
+          <w:iCs/>
+          <w:color w:val="000000"/>
+          <w:lang w:val="en-US"/>
+        </w:rPr>
+        <w:t>f</w:t>
+      </w:r>
+      <w:proofErr w:type="gramEnd"/>
+      <w:r>
+        <w:rPr>
+          <w:b/>
+          <w:i/>
+          <w:iCs/>
+          <w:color w:val="000000"/>
+          <w:lang w:val="en-US"/>
+        </w:rPr>
+        <w:t xml:space="preserve"> '(x</w:t>
+      </w:r>
+      <w:r>
+        <w:rPr>
+          <w:b/>
+          <w:i/>
+          <w:iCs/>
+          <w:color w:val="000000"/>
+          <w:vertAlign w:val="superscript"/>
+          <w:lang w:val="en-US"/>
+        </w:rPr>
+        <w:t>(k)</w:t>
+      </w:r>
+      <w:r>
+        <w:rPr>
+          <w:b/>
+          <w:i/>
+          <w:iCs/>
+          <w:color w:val="000000"/>
+          <w:lang w:val="en-US"/>
+        </w:rPr>
+        <w:t>)(x-x</w:t>
+      </w:r>
+      <w:r>
+        <w:rPr>
+          <w:b/>
+          <w:i/>
+          <w:iCs/>
+          <w:color w:val="000000"/>
+          <w:vertAlign w:val="superscript"/>
+          <w:lang w:val="en-US"/>
+        </w:rPr>
+        <w:t>(k)</w:t>
+      </w:r>
+      <w:r>
+        <w:rPr>
+          <w:b/>
+          <w:i/>
+          <w:iCs/>
+          <w:color w:val="000000"/>
+          <w:lang w:val="en-US"/>
+        </w:rPr>
+        <w:t>)+ f(x</w:t>
+      </w:r>
+      <w:r>
+        <w:rPr>
+          <w:b/>
+          <w:i/>
+          <w:iCs/>
+          <w:color w:val="000000"/>
+          <w:vertAlign w:val="superscript"/>
+          <w:lang w:val="en-US"/>
+        </w:rPr>
+        <w:t>(k)</w:t>
+      </w:r>
+      <w:r>
+        <w:rPr>
+          <w:b/>
+          <w:i/>
+          <w:iCs/>
+          <w:color w:val="000000"/>
+          <w:lang w:val="en-US"/>
+        </w:rPr>
+        <w:t>)=0</w:t>
+      </w:r>
+    </w:p>
+    <w:p>
+      <w:pPr>
+        <w:pStyle w:val="a5"/>
+        <w:spacing w:before="0" w:beforeAutospacing="0" w:after="0" w:afterAutospacing="0"/>
+        <w:ind w:left="-851" w:firstLine="1277"/>
+        <w:jc w:val="both"/>
+        <w:rPr>
+          <w:color w:val="000000"/>
+        </w:rPr>
+      </w:pPr>
+      <w:r>
+        <w:rPr>
+          <w:color w:val="000000"/>
+        </w:rPr>
+        <w:t>вместо нелинейного </w:t>
+      </w:r>
+      <w:r>
+        <w:rPr>
+          <w:b/>
+          <w:i/>
+          <w:iCs/>
+          <w:color w:val="000000"/>
+        </w:rPr>
+        <w:t>f(x)=0</w:t>
+      </w:r>
+      <w:r>
+        <w:rPr>
+          <w:color w:val="000000"/>
+        </w:rPr>
+        <w:t>.</w:t>
+      </w:r>
+    </w:p>
+    <w:p>
+      <w:pPr>
+        <w:pStyle w:val="a5"/>
+        <w:spacing w:before="0" w:beforeAutospacing="0" w:after="0" w:afterAutospacing="0"/>
+        <w:ind w:left="-851" w:firstLine="1277"/>
+        <w:jc w:val="both"/>
+        <w:rPr>
+          <w:b/>
+          <w:i/>
+          <w:iCs/>
+          <w:color w:val="000000"/>
+          <w:vertAlign w:val="superscript"/>
+        </w:rPr>
+      </w:pPr>
+      <w:r>
+        <w:rPr>
+          <w:color w:val="000000"/>
+        </w:rPr>
+        <w:t>Выражая </w:t>
+      </w:r>
+      <w:r>
+        <w:rPr>
+          <w:i/>
+          <w:iCs/>
+          <w:color w:val="000000"/>
+        </w:rPr>
+        <w:t>x</w:t>
+      </w:r>
+      <w:r>
+        <w:rPr>
+          <w:color w:val="000000"/>
+        </w:rPr>
+        <w:t>, получаем: </w:t>
+      </w:r>
+      <w:r>
+        <w:rPr>
+          <w:b/>
+          <w:i/>
+          <w:iCs/>
+          <w:color w:val="000000"/>
+        </w:rPr>
+        <w:t>x = x</w:t>
+      </w:r>
+      <w:r>
+        <w:rPr>
+          <w:b/>
+          <w:i/>
+          <w:iCs/>
+          <w:color w:val="000000"/>
+          <w:vertAlign w:val="superscript"/>
+        </w:rPr>
+        <w:t>(k)</w:t>
+      </w:r>
+      <w:r>
+        <w:rPr>
+          <w:b/>
+          <w:i/>
+          <w:iCs/>
+          <w:color w:val="000000"/>
+        </w:rPr>
+        <w:t> - f(x</w:t>
+      </w:r>
+      <w:r>
+        <w:rPr>
+          <w:b/>
+          <w:i/>
+          <w:iCs/>
+          <w:color w:val="000000"/>
+          <w:vertAlign w:val="superscript"/>
+        </w:rPr>
+        <w:t>(k)</w:t>
+      </w:r>
+      <w:r>
+        <w:rPr>
+          <w:b/>
+          <w:i/>
+          <w:iCs/>
+          <w:color w:val="000000"/>
+        </w:rPr>
+        <w:t>)/f '(x</w:t>
+      </w:r>
+      <w:r>
+        <w:rPr>
+          <w:b/>
+          <w:i/>
+          <w:iCs/>
+          <w:color w:val="000000"/>
+          <w:vertAlign w:val="superscript"/>
+        </w:rPr>
+        <w:t>(k</w:t>
+      </w:r>
+      <w:proofErr w:type="gramStart"/>
+      <w:r>
+        <w:rPr>
+          <w:b/>
+          <w:i/>
+          <w:iCs/>
+          <w:color w:val="000000"/>
+          <w:vertAlign w:val="superscript"/>
+        </w:rPr>
+        <w:t>)</w:t>
+      </w:r>
+      <w:r>
+        <w:rPr>
+          <w:b/>
+          <w:i/>
+          <w:iCs/>
+          <w:color w:val="000000"/>
+        </w:rPr>
+        <w:t>)</w:t>
+      </w:r>
+      <w:r>
+        <w:rPr>
+          <w:b/>
+          <w:i/>
+          <w:color w:val="000000"/>
+        </w:rPr>
+        <w:t>≡</w:t>
+      </w:r>
+      <w:proofErr w:type="gramEnd"/>
+      <w:r>
+        <w:rPr>
+          <w:b/>
+          <w:i/>
+          <w:color w:val="000000"/>
+        </w:rPr>
+        <w:t> </w:t>
+      </w:r>
+      <w:r>
+        <w:rPr>
+          <w:b/>
+          <w:i/>
+          <w:iCs/>
+          <w:color w:val="000000"/>
+        </w:rPr>
+        <w:t>x</w:t>
+      </w:r>
+      <w:r>
+        <w:rPr>
+          <w:b/>
+          <w:i/>
+          <w:iCs/>
+          <w:color w:val="000000"/>
+          <w:vertAlign w:val="superscript"/>
+        </w:rPr>
+        <w:t>(k+1)</w:t>
+      </w:r>
+    </w:p>
+    <w:p>
+      <w:pPr>
+        <w:autoSpaceDE w:val="0"/>
+        <w:autoSpaceDN w:val="0"/>
+        <w:adjustRightInd w:val="0"/>
+        <w:spacing w:after="0" w:line="240" w:lineRule="auto"/>
+        <w:rPr>
+          <w:rFonts w:ascii="Courier New" w:hAnsi="Courier New" w:cs="Courier New"/>
+          <w:color w:val="000000"/>
+          <w:szCs w:val="24"/>
+        </w:rPr>
+      </w:pPr>
+      <w:r>
+        <w:rPr>
+          <w:rFonts w:ascii="Courier New" w:hAnsi="Courier New" w:cs="Courier New"/>
+          <w:color w:val="008000"/>
+          <w:szCs w:val="24"/>
+        </w:rPr>
+        <w:t>/*Метод Ньютона</w:t>
+      </w:r>
+    </w:p>
+    <w:p>
+      <w:pPr>
+        <w:autoSpaceDE w:val="0"/>
+        <w:autoSpaceDN w:val="0"/>
+        <w:adjustRightInd w:val="0"/>
+        <w:spacing w:after="0" w:line="240" w:lineRule="auto"/>
+        <w:rPr>
+          <w:rFonts w:ascii="Courier New" w:hAnsi="Courier New" w:cs="Courier New"/>
+          <w:color w:val="000000"/>
+          <w:szCs w:val="24"/>
+        </w:rPr>
+      </w:pPr>
+      <w:r>
+        <w:rPr>
+          <w:rFonts w:ascii="Courier New" w:hAnsi="Courier New" w:cs="Courier New"/>
+          <w:color w:val="008000"/>
+          <w:szCs w:val="24"/>
+        </w:rPr>
+        <w:t xml:space="preserve">Параметры </w:t>
+      </w:r>
+      <w:proofErr w:type="gramStart"/>
+      <w:r>
+        <w:rPr>
+          <w:rFonts w:ascii="Courier New" w:hAnsi="Courier New" w:cs="Courier New"/>
+          <w:color w:val="008000"/>
+          <w:szCs w:val="24"/>
+        </w:rPr>
+        <w:t>функции :</w:t>
+      </w:r>
+      <w:proofErr w:type="gramEnd"/>
+    </w:p>
+    <w:p>
+      <w:pPr>
+        <w:autoSpaceDE w:val="0"/>
+        <w:autoSpaceDN w:val="0"/>
+        <w:adjustRightInd w:val="0"/>
+        <w:spacing w:after="0" w:line="240" w:lineRule="auto"/>
+        <w:rPr>
+          <w:rFonts w:ascii="Courier New" w:hAnsi="Courier New" w:cs="Courier New"/>
+          <w:color w:val="000000"/>
+          <w:szCs w:val="24"/>
+        </w:rPr>
+      </w:pPr>
+      <w:r>
+        <w:rPr>
+          <w:rFonts w:ascii="Courier New" w:hAnsi="Courier New" w:cs="Courier New"/>
+          <w:color w:val="008000"/>
+          <w:szCs w:val="24"/>
+        </w:rPr>
+        <w:tab/>
+        <w:t>1)</w:t>
+      </w:r>
+      <w:proofErr w:type="spellStart"/>
+      <w:r>
+        <w:rPr>
+          <w:rFonts w:ascii="Courier New" w:hAnsi="Courier New" w:cs="Courier New"/>
+          <w:color w:val="008000"/>
+          <w:szCs w:val="24"/>
+        </w:rPr>
+        <w:t>alpha</w:t>
+      </w:r>
+      <w:proofErr w:type="spellEnd"/>
+      <w:r>
+        <w:rPr>
+          <w:rFonts w:ascii="Courier New" w:hAnsi="Courier New" w:cs="Courier New"/>
+          <w:color w:val="008000"/>
+          <w:szCs w:val="24"/>
+        </w:rPr>
+        <w:t xml:space="preserve">, </w:t>
+      </w:r>
+      <w:proofErr w:type="spellStart"/>
+      <w:r>
+        <w:rPr>
+          <w:rFonts w:ascii="Courier New" w:hAnsi="Courier New" w:cs="Courier New"/>
+          <w:color w:val="008000"/>
+          <w:szCs w:val="24"/>
+        </w:rPr>
+        <w:t>beta</w:t>
+      </w:r>
+      <w:proofErr w:type="spellEnd"/>
+      <w:r>
+        <w:rPr>
+          <w:rFonts w:ascii="Courier New" w:hAnsi="Courier New" w:cs="Courier New"/>
+          <w:color w:val="008000"/>
+          <w:szCs w:val="24"/>
+        </w:rPr>
+        <w:t xml:space="preserve"> - границы отрезка, на котором ищется корень</w:t>
+      </w:r>
+    </w:p>
+    <w:p>
+      <w:pPr>
+        <w:autoSpaceDE w:val="0"/>
+        <w:autoSpaceDN w:val="0"/>
+        <w:adjustRightInd w:val="0"/>
+        <w:spacing w:after="0" w:line="240" w:lineRule="auto"/>
+        <w:rPr>
+          <w:rFonts w:ascii="Courier New" w:hAnsi="Courier New" w:cs="Courier New"/>
+          <w:color w:val="000000"/>
+          <w:szCs w:val="24"/>
+        </w:rPr>
+      </w:pPr>
+      <w:r>
+        <w:rPr>
+          <w:rFonts w:ascii="Courier New" w:hAnsi="Courier New" w:cs="Courier New"/>
+          <w:color w:val="008000"/>
+          <w:szCs w:val="24"/>
+        </w:rPr>
+        <w:tab/>
+        <w:t>2)a, b, c, d - параметры полинома a * x ^ 3 + b * x ^ 2 + c * x + d</w:t>
+      </w:r>
+    </w:p>
+    <w:p>
+      <w:pPr>
+        <w:autoSpaceDE w:val="0"/>
+        <w:autoSpaceDN w:val="0"/>
+        <w:adjustRightInd w:val="0"/>
+        <w:spacing w:after="0" w:line="240" w:lineRule="auto"/>
+        <w:rPr>
+          <w:rFonts w:ascii="Courier New" w:hAnsi="Courier New" w:cs="Courier New"/>
+          <w:color w:val="000000"/>
+          <w:szCs w:val="24"/>
+        </w:rPr>
+      </w:pPr>
+      <w:r>
+        <w:rPr>
+          <w:rFonts w:ascii="Courier New" w:hAnsi="Courier New" w:cs="Courier New"/>
+          <w:color w:val="008000"/>
+          <w:szCs w:val="24"/>
+        </w:rPr>
+        <w:t xml:space="preserve">Принцип </w:t>
+      </w:r>
+      <w:proofErr w:type="gramStart"/>
+      <w:r>
+        <w:rPr>
+          <w:rFonts w:ascii="Courier New" w:hAnsi="Courier New" w:cs="Courier New"/>
+          <w:color w:val="008000"/>
+          <w:szCs w:val="24"/>
+        </w:rPr>
+        <w:t>работы :</w:t>
+      </w:r>
+      <w:proofErr w:type="gramEnd"/>
+    </w:p>
+    <w:p>
+      <w:pPr>
+        <w:autoSpaceDE w:val="0"/>
+        <w:autoSpaceDN w:val="0"/>
+        <w:adjustRightInd w:val="0"/>
+        <w:spacing w:after="0" w:line="240" w:lineRule="auto"/>
+        <w:rPr>
+          <w:rFonts w:ascii="Courier New" w:hAnsi="Courier New" w:cs="Courier New"/>
+          <w:color w:val="000000"/>
+          <w:szCs w:val="24"/>
+        </w:rPr>
+      </w:pPr>
+      <w:r>
+        <w:rPr>
+          <w:rFonts w:ascii="Courier New" w:hAnsi="Courier New" w:cs="Courier New"/>
+          <w:color w:val="008000"/>
+          <w:szCs w:val="24"/>
+        </w:rPr>
+        <w:tab/>
+        <w:t>1)Вычисляются значения коэффициентов производной</w:t>
+      </w:r>
+    </w:p>
+    <w:p>
+      <w:pPr>
+        <w:autoSpaceDE w:val="0"/>
+        <w:autoSpaceDN w:val="0"/>
+        <w:adjustRightInd w:val="0"/>
+        <w:spacing w:after="0" w:line="240" w:lineRule="auto"/>
+        <w:rPr>
+          <w:rFonts w:ascii="Courier New" w:hAnsi="Courier New" w:cs="Courier New"/>
+          <w:color w:val="000000"/>
+          <w:szCs w:val="24"/>
+        </w:rPr>
+      </w:pPr>
+      <w:r>
+        <w:rPr>
+          <w:rFonts w:ascii="Courier New" w:hAnsi="Courier New" w:cs="Courier New"/>
+          <w:color w:val="008000"/>
+          <w:szCs w:val="24"/>
+        </w:rPr>
+        <w:tab/>
+        <w:t xml:space="preserve">2)Вычисляются значения полинома и его производной в точке </w:t>
+      </w:r>
+      <w:proofErr w:type="spellStart"/>
+      <w:r>
+        <w:rPr>
+          <w:rFonts w:ascii="Courier New" w:hAnsi="Courier New" w:cs="Courier New"/>
+          <w:color w:val="008000"/>
+          <w:szCs w:val="24"/>
+        </w:rPr>
+        <w:t>beta</w:t>
+      </w:r>
+      <w:proofErr w:type="spellEnd"/>
+    </w:p>
+    <w:p>
+      <w:pPr>
+        <w:autoSpaceDE w:val="0"/>
+        <w:autoSpaceDN w:val="0"/>
+        <w:adjustRightInd w:val="0"/>
+        <w:spacing w:after="0" w:line="240" w:lineRule="auto"/>
+        <w:rPr>
+          <w:rFonts w:ascii="Courier New" w:hAnsi="Courier New" w:cs="Courier New"/>
+          <w:color w:val="000000"/>
+          <w:szCs w:val="24"/>
+        </w:rPr>
+      </w:pPr>
+      <w:r>
+        <w:rPr>
+          <w:rFonts w:ascii="Courier New" w:hAnsi="Courier New" w:cs="Courier New"/>
+          <w:color w:val="008000"/>
+          <w:szCs w:val="24"/>
+        </w:rPr>
+        <w:tab/>
+        <w:t>3)Вычисляется значение следующей точки</w:t>
+      </w:r>
+    </w:p>
+    <w:p>
+      <w:pPr>
+        <w:autoSpaceDE w:val="0"/>
+        <w:autoSpaceDN w:val="0"/>
+        <w:adjustRightInd w:val="0"/>
+        <w:spacing w:after="0" w:line="240" w:lineRule="auto"/>
+        <w:rPr>
+          <w:rFonts w:ascii="Courier New" w:hAnsi="Courier New" w:cs="Courier New"/>
+          <w:color w:val="000000"/>
+          <w:szCs w:val="24"/>
+        </w:rPr>
+      </w:pPr>
+      <w:r>
+        <w:rPr>
+          <w:rFonts w:ascii="Courier New" w:hAnsi="Courier New" w:cs="Courier New"/>
+          <w:color w:val="008000"/>
+          <w:szCs w:val="24"/>
+        </w:rPr>
+        <w:tab/>
+        <w:t>4)Вычисляются значения полинома и его производной в текущей точке</w:t>
+      </w:r>
+    </w:p>
+    <w:p>
+      <w:pPr>
+        <w:autoSpaceDE w:val="0"/>
+        <w:autoSpaceDN w:val="0"/>
+        <w:adjustRightInd w:val="0"/>
+        <w:spacing w:after="0" w:line="240" w:lineRule="auto"/>
+        <w:rPr>
+          <w:rFonts w:ascii="Courier New" w:hAnsi="Courier New" w:cs="Courier New"/>
+          <w:color w:val="000000"/>
+          <w:szCs w:val="24"/>
+        </w:rPr>
+      </w:pPr>
       <w:r>
         <w:rPr>
           <w:noProof/>
           <w:lang w:eastAsia="ru-RU"/>
         </w:rPr>
         <w:drawing>
-          <wp:anchor distT="0" distB="0" distL="114300" distR="114300" simplePos="0" relativeHeight="251662336" behindDoc="0" locked="0" layoutInCell="1" allowOverlap="1">
+          <wp:anchor distT="0" distB="0" distL="114300" distR="114300" simplePos="0" relativeHeight="251671552" behindDoc="0" locked="0" layoutInCell="1" allowOverlap="1">
             <wp:simplePos x="0" y="0"/>
-            <wp:positionH relativeFrom="column">
-              <wp:posOffset>3663315</wp:posOffset>
+            <wp:positionH relativeFrom="margin">
+              <wp:posOffset>3637915</wp:posOffset>
             </wp:positionH>
             <wp:positionV relativeFrom="paragraph">
-              <wp:posOffset>10795</wp:posOffset>
+              <wp:posOffset>165100</wp:posOffset>
             </wp:positionV>
-            <wp:extent cx="2581275" cy="7374835"/>
-            <wp:effectExtent l="0" t="0" r="0" b="0"/>
+            <wp:extent cx="2132965" cy="6093006"/>
+            <wp:effectExtent l="0" t="0" r="635" b="3175"/>
             <wp:wrapNone/>
-            <wp:docPr id="11" name="Рисунок 11"/>
+            <wp:docPr id="14" name="Рисунок 14"/>
             <wp:cNvGraphicFramePr>
               <a:graphicFrameLocks xmlns:a="http://schemas.openxmlformats.org/drawingml/2006/main" noChangeAspect="1"/>
             </wp:cNvGraphicFramePr>
@@ -3335,7 +5041,7 @@
                     <pic:cNvPicPr/>
                   </pic:nvPicPr>
                   <pic:blipFill>
-                    <a:blip r:embed="rId9">
+                    <a:blip r:embed="rId10">
                       <a:extLst>
                         <a:ext uri="{28A0092B-C50C-407E-A947-70E740481C1C}">
                           <a14:useLocalDpi xmlns:a14="http://schemas.microsoft.com/office/drawing/2010/main" val="0"/>
@@ -3349,7 +5055,7 @@
                   <pic:spPr>
                     <a:xfrm>
                       <a:off x="0" y="0"/>
-                      <a:ext cx="2581275" cy="7374835"/>
+                      <a:ext cx="2132965" cy="6093006"/>
                     </a:xfrm>
                     <a:prstGeom prst="rect">
                       <a:avLst/>
@@ -3367,1159 +5073,48 @@
           </wp:anchor>
         </w:drawing>
       </w:r>
-    </w:p>
-    <w:p>
-      <w:pPr>
-        <w:pStyle w:val="a0"/>
-        <w:ind w:left="0"/>
-        <w:jc w:val="center"/>
-        <w:rPr>
-          <w:sz w:val="28"/>
-          <w:szCs w:val="28"/>
-        </w:rPr>
-      </w:pPr>
-    </w:p>
-    <w:p>
-      <w:pPr>
-        <w:pStyle w:val="a0"/>
-        <w:ind w:left="0"/>
-        <w:jc w:val="center"/>
-        <w:rPr>
-          <w:sz w:val="28"/>
-          <w:szCs w:val="28"/>
-        </w:rPr>
-      </w:pPr>
-    </w:p>
-    <w:p>
-      <w:pPr>
-        <w:pStyle w:val="a0"/>
-        <w:ind w:left="0"/>
-        <w:jc w:val="center"/>
-        <w:rPr>
-          <w:sz w:val="28"/>
-          <w:szCs w:val="28"/>
-        </w:rPr>
-      </w:pPr>
-    </w:p>
-    <w:p>
-      <w:pPr>
-        <w:pStyle w:val="a0"/>
-        <w:ind w:left="0"/>
-        <w:jc w:val="center"/>
-        <w:rPr>
-          <w:sz w:val="28"/>
-          <w:szCs w:val="28"/>
-        </w:rPr>
-      </w:pPr>
-    </w:p>
-    <w:p>
-      <w:pPr>
-        <w:pStyle w:val="a0"/>
-        <w:ind w:left="0"/>
-        <w:jc w:val="center"/>
-        <w:rPr>
-          <w:sz w:val="28"/>
-          <w:szCs w:val="28"/>
-        </w:rPr>
-      </w:pPr>
-    </w:p>
-    <w:p>
-      <w:pPr>
-        <w:pStyle w:val="a0"/>
-        <w:ind w:left="0"/>
-        <w:jc w:val="center"/>
-        <w:rPr>
-          <w:sz w:val="28"/>
-          <w:szCs w:val="28"/>
-        </w:rPr>
-      </w:pPr>
-    </w:p>
-    <w:p>
-      <w:pPr>
-        <w:pStyle w:val="a0"/>
-        <w:ind w:left="0"/>
-        <w:jc w:val="center"/>
-        <w:rPr>
-          <w:sz w:val="28"/>
-          <w:szCs w:val="28"/>
-        </w:rPr>
-      </w:pPr>
-    </w:p>
-    <w:p>
-      <w:pPr>
-        <w:pStyle w:val="a0"/>
-        <w:ind w:left="0"/>
-        <w:jc w:val="center"/>
-        <w:rPr>
-          <w:sz w:val="28"/>
-          <w:szCs w:val="28"/>
-        </w:rPr>
-      </w:pPr>
-    </w:p>
-    <w:p>
-      <w:pPr>
-        <w:pStyle w:val="a0"/>
-        <w:ind w:left="0"/>
-        <w:jc w:val="center"/>
-        <w:rPr>
-          <w:sz w:val="28"/>
-          <w:szCs w:val="28"/>
-        </w:rPr>
-      </w:pPr>
-    </w:p>
-    <w:p>
-      <w:pPr>
-        <w:pStyle w:val="a0"/>
-        <w:ind w:left="0"/>
-        <w:jc w:val="center"/>
-        <w:rPr>
-          <w:sz w:val="28"/>
-          <w:szCs w:val="28"/>
-        </w:rPr>
-      </w:pPr>
-    </w:p>
-    <w:p>
-      <w:pPr>
-        <w:pStyle w:val="a0"/>
-        <w:ind w:left="0"/>
-        <w:jc w:val="center"/>
-        <w:rPr>
-          <w:sz w:val="28"/>
-          <w:szCs w:val="28"/>
-        </w:rPr>
-      </w:pPr>
-    </w:p>
-    <w:p>
-      <w:pPr>
-        <w:pStyle w:val="a0"/>
-        <w:ind w:left="0"/>
-        <w:jc w:val="center"/>
-        <w:rPr>
-          <w:sz w:val="28"/>
-          <w:szCs w:val="28"/>
-        </w:rPr>
-      </w:pPr>
-    </w:p>
-    <w:p>
-      <w:pPr>
-        <w:pStyle w:val="a0"/>
-        <w:ind w:left="0"/>
-        <w:jc w:val="center"/>
-        <w:rPr>
-          <w:sz w:val="28"/>
-          <w:szCs w:val="28"/>
-        </w:rPr>
-      </w:pPr>
-    </w:p>
-    <w:p>
-      <w:pPr>
-        <w:pStyle w:val="a0"/>
-        <w:ind w:left="0"/>
-        <w:jc w:val="center"/>
-        <w:rPr>
-          <w:sz w:val="28"/>
-          <w:szCs w:val="28"/>
-        </w:rPr>
-      </w:pPr>
-    </w:p>
-    <w:p>
-      <w:pPr>
-        <w:pStyle w:val="a0"/>
-        <w:ind w:left="0"/>
-        <w:jc w:val="center"/>
-        <w:rPr>
-          <w:sz w:val="28"/>
-          <w:szCs w:val="28"/>
-        </w:rPr>
-      </w:pPr>
-    </w:p>
-    <w:p>
-      <w:pPr>
-        <w:pStyle w:val="a0"/>
-        <w:ind w:left="0"/>
-        <w:jc w:val="center"/>
-        <w:rPr>
-          <w:sz w:val="28"/>
-          <w:szCs w:val="28"/>
-        </w:rPr>
-      </w:pPr>
-    </w:p>
-    <w:p>
-      <w:pPr>
-        <w:pStyle w:val="a0"/>
-        <w:ind w:left="0"/>
-        <w:jc w:val="center"/>
-        <w:rPr>
-          <w:sz w:val="28"/>
-          <w:szCs w:val="28"/>
-        </w:rPr>
-      </w:pPr>
-    </w:p>
-    <w:p>
-      <w:pPr>
-        <w:pStyle w:val="a0"/>
-        <w:ind w:left="0"/>
-        <w:jc w:val="center"/>
-        <w:rPr>
-          <w:sz w:val="28"/>
-          <w:szCs w:val="28"/>
-        </w:rPr>
-      </w:pPr>
-    </w:p>
-    <w:p>
-      <w:pPr>
-        <w:pStyle w:val="a0"/>
-        <w:ind w:left="0"/>
-        <w:jc w:val="center"/>
-        <w:rPr>
-          <w:sz w:val="28"/>
-          <w:szCs w:val="28"/>
-        </w:rPr>
-      </w:pPr>
-    </w:p>
-    <w:p>
-      <w:pPr>
-        <w:pStyle w:val="a0"/>
-        <w:ind w:left="0"/>
-        <w:jc w:val="center"/>
-        <w:rPr>
-          <w:sz w:val="28"/>
-          <w:szCs w:val="28"/>
-        </w:rPr>
-      </w:pPr>
-    </w:p>
-    <w:p>
-      <w:pPr>
-        <w:pStyle w:val="a0"/>
-        <w:ind w:left="0"/>
-        <w:jc w:val="center"/>
-        <w:rPr>
-          <w:sz w:val="28"/>
-          <w:szCs w:val="28"/>
-        </w:rPr>
-      </w:pPr>
-    </w:p>
-    <w:p>
-      <w:pPr>
-        <w:pStyle w:val="a0"/>
-        <w:ind w:left="0"/>
-        <w:jc w:val="center"/>
-        <w:rPr>
-          <w:sz w:val="28"/>
-          <w:szCs w:val="28"/>
-        </w:rPr>
-      </w:pPr>
-    </w:p>
-    <w:p>
-      <w:pPr>
-        <w:pStyle w:val="a0"/>
-        <w:ind w:left="0"/>
-        <w:jc w:val="center"/>
-        <w:rPr>
-          <w:sz w:val="28"/>
-          <w:szCs w:val="28"/>
-        </w:rPr>
-      </w:pPr>
-    </w:p>
-    <w:p>
-      <w:pPr>
-        <w:pStyle w:val="a0"/>
-        <w:ind w:left="0"/>
-        <w:jc w:val="center"/>
-        <w:rPr>
-          <w:sz w:val="28"/>
-          <w:szCs w:val="28"/>
-        </w:rPr>
-      </w:pPr>
-    </w:p>
-    <w:p>
-      <w:pPr>
-        <w:pStyle w:val="a0"/>
-        <w:ind w:left="0"/>
-        <w:jc w:val="center"/>
-        <w:rPr>
-          <w:sz w:val="28"/>
-          <w:szCs w:val="28"/>
-        </w:rPr>
-      </w:pPr>
-    </w:p>
-    <w:p>
-      <w:pPr>
-        <w:pStyle w:val="a0"/>
-        <w:ind w:left="0"/>
-        <w:jc w:val="center"/>
-        <w:rPr>
-          <w:sz w:val="28"/>
-          <w:szCs w:val="28"/>
-        </w:rPr>
-      </w:pPr>
-    </w:p>
-    <w:p>
-      <w:pPr>
-        <w:pStyle w:val="a0"/>
-        <w:ind w:left="0"/>
-        <w:jc w:val="center"/>
-        <w:rPr>
-          <w:sz w:val="28"/>
-          <w:szCs w:val="28"/>
-        </w:rPr>
-      </w:pPr>
-    </w:p>
-    <w:p>
-      <w:pPr>
-        <w:pStyle w:val="a0"/>
-        <w:ind w:left="0"/>
-        <w:jc w:val="center"/>
-        <w:rPr>
-          <w:sz w:val="28"/>
-          <w:szCs w:val="28"/>
-        </w:rPr>
-      </w:pPr>
-    </w:p>
-    <w:p>
-      <w:pPr>
-        <w:pStyle w:val="a0"/>
-        <w:ind w:left="0"/>
-        <w:jc w:val="center"/>
-        <w:rPr>
-          <w:sz w:val="28"/>
-          <w:szCs w:val="28"/>
-        </w:rPr>
-      </w:pPr>
-    </w:p>
-    <w:p>
-      <w:pPr>
-        <w:pStyle w:val="a0"/>
-        <w:ind w:left="0"/>
-        <w:jc w:val="center"/>
-        <w:rPr>
-          <w:sz w:val="28"/>
-          <w:szCs w:val="28"/>
-        </w:rPr>
-      </w:pPr>
-    </w:p>
-    <w:p>
-      <w:pPr>
-        <w:pStyle w:val="a0"/>
-        <w:ind w:left="0"/>
-        <w:jc w:val="center"/>
-        <w:rPr>
-          <w:sz w:val="28"/>
-          <w:szCs w:val="28"/>
-        </w:rPr>
-      </w:pPr>
-    </w:p>
-    <w:p>
-      <w:pPr>
-        <w:pStyle w:val="a0"/>
-        <w:ind w:left="0"/>
-        <w:jc w:val="center"/>
-        <w:rPr>
-          <w:sz w:val="28"/>
-          <w:szCs w:val="28"/>
-        </w:rPr>
-      </w:pPr>
-    </w:p>
-    <w:p>
-      <w:pPr>
-        <w:pStyle w:val="a0"/>
-        <w:ind w:left="0"/>
-        <w:jc w:val="center"/>
-        <w:rPr>
-          <w:sz w:val="28"/>
-          <w:szCs w:val="28"/>
-        </w:rPr>
-      </w:pPr>
-    </w:p>
-    <w:p>
-      <w:pPr>
-        <w:pStyle w:val="a0"/>
-        <w:ind w:left="0"/>
-        <w:jc w:val="center"/>
-        <w:rPr>
-          <w:sz w:val="28"/>
-          <w:szCs w:val="28"/>
-        </w:rPr>
-      </w:pPr>
-    </w:p>
-    <w:p>
-      <w:pPr>
-        <w:pStyle w:val="a5"/>
-        <w:numPr>
-          <w:ilvl w:val="0"/>
-          <w:numId w:val="1"/>
-        </w:numPr>
-        <w:shd w:val="clear" w:color="auto" w:fill="FFFFFF"/>
-        <w:spacing w:before="0" w:beforeAutospacing="0" w:after="0" w:afterAutospacing="0"/>
-        <w:jc w:val="both"/>
-        <w:rPr>
-          <w:color w:val="222222"/>
-        </w:rPr>
-      </w:pPr>
-      <w:bookmarkStart w:id="5" w:name="_Toc65673634"/>
-      <w:r>
-        <w:rPr>
-          <w:rStyle w:val="20"/>
-        </w:rPr>
-        <w:lastRenderedPageBreak/>
-        <w:t>Метод Ньютона</w:t>
-      </w:r>
-      <w:bookmarkEnd w:id="5"/>
-      <w:r>
-        <w:rPr>
-          <w:color w:val="222222"/>
-        </w:rPr>
-        <w:t xml:space="preserve"> (метод касательных)</w:t>
-      </w:r>
-    </w:p>
-    <w:p>
-      <w:pPr>
-        <w:pStyle w:val="a5"/>
-        <w:spacing w:before="0" w:beforeAutospacing="0" w:after="0" w:afterAutospacing="0"/>
-        <w:ind w:left="-851" w:firstLine="1277"/>
-        <w:jc w:val="both"/>
-        <w:rPr>
-          <w:color w:val="000000"/>
-        </w:rPr>
-      </w:pPr>
-      <w:r>
-        <w:rPr>
-          <w:color w:val="000000"/>
-        </w:rPr>
-        <w:t>Геометрически итерационный процесс метода Ньютона означает замену на </w:t>
-      </w:r>
-      <w:r>
-        <w:rPr>
-          <w:i/>
-          <w:iCs/>
-          <w:color w:val="000000"/>
-        </w:rPr>
-        <w:t>k</w:t>
-      </w:r>
-      <w:r>
-        <w:rPr>
-          <w:color w:val="000000"/>
-        </w:rPr>
-        <w:t>-той итерации графика функции </w:t>
-      </w:r>
-      <w:r>
-        <w:rPr>
-          <w:i/>
-          <w:iCs/>
-          <w:color w:val="000000"/>
-        </w:rPr>
-        <w:t>y=f(x)</w:t>
-      </w:r>
-      <w:r>
-        <w:rPr>
-          <w:color w:val="000000"/>
-        </w:rPr>
-        <w:t> на касательную к этой функции в точке </w:t>
-      </w:r>
-      <w:r>
-        <w:rPr>
-          <w:b/>
-          <w:i/>
-          <w:iCs/>
-          <w:color w:val="000000"/>
-          <w:sz w:val="28"/>
-        </w:rPr>
-        <w:t>(x</w:t>
-      </w:r>
-      <w:r>
-        <w:rPr>
-          <w:b/>
-          <w:i/>
-          <w:iCs/>
-          <w:color w:val="000000"/>
-          <w:sz w:val="28"/>
-          <w:vertAlign w:val="superscript"/>
-        </w:rPr>
-        <w:t>(k)</w:t>
-      </w:r>
-      <w:r>
-        <w:rPr>
-          <w:b/>
-          <w:i/>
-          <w:iCs/>
-          <w:color w:val="000000"/>
-          <w:sz w:val="28"/>
-        </w:rPr>
-        <w:t> , f(x</w:t>
-      </w:r>
-      <w:r>
-        <w:rPr>
-          <w:b/>
-          <w:i/>
-          <w:iCs/>
-          <w:color w:val="000000"/>
-          <w:sz w:val="28"/>
-          <w:vertAlign w:val="superscript"/>
-        </w:rPr>
-        <w:t>(k)</w:t>
-      </w:r>
-      <w:r>
-        <w:rPr>
-          <w:b/>
-          <w:i/>
-          <w:iCs/>
-          <w:color w:val="000000"/>
-          <w:sz w:val="28"/>
-        </w:rPr>
-        <w:t>))</w:t>
-      </w:r>
-      <w:r>
-        <w:rPr>
-          <w:color w:val="000000"/>
-          <w:sz w:val="28"/>
-        </w:rPr>
-        <w:t> </w:t>
-      </w:r>
-      <w:r>
-        <w:rPr>
-          <w:color w:val="000000"/>
-        </w:rPr>
-        <w:t>(в связи с этим метод также иногда называется методом касательных). Уравнение касательной имеет вид</w:t>
-      </w:r>
-      <w:r>
-        <w:rPr>
-          <w:color w:val="000000"/>
+      <w:r>
+        <w:rPr>
+          <w:rFonts w:ascii="Courier New" w:hAnsi="Courier New" w:cs="Courier New"/>
+          <w:color w:val="008000"/>
+          <w:szCs w:val="24"/>
+        </w:rPr>
+        <w:tab/>
+        <w:t xml:space="preserve">5)Пункты 3) - 4) выполняются пока модуль </w:t>
+      </w:r>
+      <w:proofErr w:type="gramStart"/>
+      <w:r>
+        <w:rPr>
+          <w:rFonts w:ascii="Courier New" w:hAnsi="Courier New" w:cs="Courier New"/>
+          <w:color w:val="008000"/>
+          <w:szCs w:val="24"/>
+        </w:rPr>
+        <w:t>разности</w:t>
+      </w:r>
+      <w:proofErr w:type="gramEnd"/>
+      <w:r>
+        <w:rPr>
+          <w:rFonts w:ascii="Courier New" w:hAnsi="Courier New" w:cs="Courier New"/>
+          <w:color w:val="008000"/>
+          <w:szCs w:val="24"/>
+        </w:rPr>
+        <w:t xml:space="preserve"> предыдущей и</w:t>
+      </w:r>
+      <w:r>
+        <w:rPr>
+          <w:rFonts w:ascii="Courier New" w:hAnsi="Courier New" w:cs="Courier New"/>
+          <w:color w:val="000000"/>
+          <w:szCs w:val="24"/>
         </w:rPr>
         <w:t xml:space="preserve"> </w:t>
       </w:r>
-    </w:p>
-    <w:p>
-      <w:pPr>
-        <w:pStyle w:val="a5"/>
-        <w:spacing w:before="0" w:beforeAutospacing="0" w:after="0" w:afterAutospacing="0"/>
-        <w:ind w:left="-851" w:firstLine="1277"/>
-        <w:jc w:val="both"/>
-        <w:rPr>
-          <w:color w:val="000000"/>
-        </w:rPr>
-      </w:pPr>
-    </w:p>
-    <w:p>
-      <w:pPr>
-        <w:pStyle w:val="a5"/>
-        <w:spacing w:before="0" w:beforeAutospacing="0" w:after="0" w:afterAutospacing="0"/>
-        <w:ind w:left="-851" w:firstLine="1277"/>
-        <w:jc w:val="both"/>
-        <w:rPr>
-          <w:b/>
-          <w:i/>
-          <w:color w:val="000000"/>
-          <w:sz w:val="28"/>
-          <w:lang w:val="en-US"/>
-        </w:rPr>
-      </w:pPr>
-      <w:r>
-        <w:rPr>
-          <w:i/>
-          <w:iCs/>
-          <w:color w:val="000000"/>
-          <w:sz w:val="28"/>
-        </w:rPr>
-        <w:t xml:space="preserve"> </w:t>
-      </w:r>
-      <w:r>
-        <w:rPr>
-          <w:b/>
-          <w:i/>
-          <w:iCs/>
-          <w:color w:val="000000"/>
-          <w:sz w:val="28"/>
-          <w:lang w:val="en-US"/>
-        </w:rPr>
-        <w:t>y</w:t>
-      </w:r>
-      <w:r>
-        <w:rPr>
-          <w:b/>
-          <w:i/>
-          <w:iCs/>
-          <w:color w:val="000000"/>
-          <w:sz w:val="28"/>
-        </w:rPr>
-        <w:t>=</w:t>
-      </w:r>
-      <w:r>
-        <w:rPr>
-          <w:b/>
-          <w:i/>
-          <w:iCs/>
-          <w:color w:val="000000"/>
-          <w:sz w:val="28"/>
-          <w:lang w:val="en-US"/>
-        </w:rPr>
-        <w:t>f</w:t>
-      </w:r>
-      <w:r>
-        <w:rPr>
-          <w:b/>
-          <w:i/>
-          <w:iCs/>
-          <w:color w:val="000000"/>
-          <w:sz w:val="28"/>
-        </w:rPr>
-        <w:t xml:space="preserve"> '(</w:t>
-      </w:r>
-      <w:r>
-        <w:rPr>
-          <w:b/>
-          <w:i/>
-          <w:iCs/>
-          <w:color w:val="000000"/>
-          <w:sz w:val="28"/>
-          <w:lang w:val="en-US"/>
-        </w:rPr>
-        <w:t>x</w:t>
-      </w:r>
-      <w:r>
-        <w:rPr>
-          <w:b/>
-          <w:i/>
-          <w:iCs/>
-          <w:color w:val="000000"/>
-          <w:sz w:val="28"/>
-          <w:vertAlign w:val="superscript"/>
-        </w:rPr>
-        <w:t>(</w:t>
-      </w:r>
-      <w:r>
-        <w:rPr>
-          <w:b/>
-          <w:i/>
-          <w:iCs/>
-          <w:color w:val="000000"/>
-          <w:sz w:val="28"/>
-          <w:vertAlign w:val="superscript"/>
-          <w:lang w:val="en-US"/>
-        </w:rPr>
-        <w:t>k</w:t>
-      </w:r>
-      <w:r>
-        <w:rPr>
-          <w:b/>
-          <w:i/>
-          <w:iCs/>
-          <w:color w:val="000000"/>
-          <w:sz w:val="28"/>
-          <w:vertAlign w:val="superscript"/>
-        </w:rPr>
-        <w:t>)</w:t>
-      </w:r>
-      <w:r>
-        <w:rPr>
-          <w:b/>
-          <w:i/>
-          <w:iCs/>
-          <w:color w:val="000000"/>
-          <w:sz w:val="28"/>
-        </w:rPr>
-        <w:t>)(</w:t>
-      </w:r>
-      <w:r>
-        <w:rPr>
-          <w:b/>
-          <w:i/>
-          <w:iCs/>
-          <w:color w:val="000000"/>
-          <w:sz w:val="28"/>
-          <w:lang w:val="en-US"/>
-        </w:rPr>
-        <w:t>x</w:t>
-      </w:r>
-      <w:r>
-        <w:rPr>
-          <w:b/>
-          <w:i/>
-          <w:iCs/>
-          <w:color w:val="000000"/>
-          <w:sz w:val="28"/>
-        </w:rPr>
-        <w:t>-</w:t>
-      </w:r>
-      <w:r>
-        <w:rPr>
-          <w:b/>
-          <w:i/>
-          <w:iCs/>
-          <w:color w:val="000000"/>
-          <w:sz w:val="28"/>
-          <w:lang w:val="en-US"/>
-        </w:rPr>
-        <w:t>x</w:t>
-      </w:r>
-      <w:r>
-        <w:rPr>
-          <w:b/>
-          <w:i/>
-          <w:iCs/>
-          <w:color w:val="000000"/>
-          <w:sz w:val="28"/>
-          <w:vertAlign w:val="superscript"/>
-        </w:rPr>
-        <w:t>(</w:t>
-      </w:r>
-      <w:r>
-        <w:rPr>
-          <w:b/>
-          <w:i/>
-          <w:iCs/>
-          <w:color w:val="000000"/>
-          <w:sz w:val="28"/>
-          <w:vertAlign w:val="superscript"/>
-          <w:lang w:val="en-US"/>
-        </w:rPr>
-        <w:t>k</w:t>
-      </w:r>
-      <w:r>
-        <w:rPr>
-          <w:b/>
-          <w:i/>
-          <w:iCs/>
-          <w:color w:val="000000"/>
-          <w:sz w:val="28"/>
-          <w:vertAlign w:val="superscript"/>
-        </w:rPr>
-        <w:t>)</w:t>
-      </w:r>
-      <w:r>
-        <w:rPr>
-          <w:b/>
-          <w:i/>
-          <w:iCs/>
-          <w:color w:val="000000"/>
-          <w:sz w:val="28"/>
-        </w:rPr>
-        <w:t>)+</w:t>
-      </w:r>
-      <w:r>
-        <w:rPr>
-          <w:b/>
-          <w:i/>
-          <w:iCs/>
-          <w:color w:val="000000"/>
-          <w:sz w:val="28"/>
-          <w:lang w:val="en-US"/>
-        </w:rPr>
-        <w:t>f</w:t>
-      </w:r>
-      <w:r>
-        <w:rPr>
-          <w:b/>
-          <w:i/>
-          <w:iCs/>
-          <w:color w:val="000000"/>
-          <w:sz w:val="28"/>
-        </w:rPr>
-        <w:t>(</w:t>
-      </w:r>
-      <w:r>
-        <w:rPr>
-          <w:b/>
-          <w:i/>
-          <w:iCs/>
-          <w:color w:val="000000"/>
-          <w:sz w:val="28"/>
-          <w:lang w:val="en-US"/>
-        </w:rPr>
-        <w:t>x</w:t>
-      </w:r>
-      <w:r>
-        <w:rPr>
-          <w:b/>
-          <w:i/>
-          <w:iCs/>
-          <w:color w:val="000000"/>
-          <w:sz w:val="28"/>
-          <w:vertAlign w:val="superscript"/>
-        </w:rPr>
-        <w:t>(</w:t>
-      </w:r>
-      <w:r>
-        <w:rPr>
-          <w:b/>
-          <w:i/>
-          <w:iCs/>
-          <w:color w:val="000000"/>
-          <w:sz w:val="28"/>
-          <w:vertAlign w:val="superscript"/>
-          <w:lang w:val="en-US"/>
-        </w:rPr>
-        <w:t>k</w:t>
-      </w:r>
-      <w:r>
-        <w:rPr>
-          <w:b/>
-          <w:i/>
-          <w:iCs/>
-          <w:color w:val="000000"/>
-          <w:sz w:val="28"/>
-          <w:vertAlign w:val="superscript"/>
-        </w:rPr>
-        <w:t>)</w:t>
-      </w:r>
-      <w:r>
-        <w:rPr>
-          <w:b/>
-          <w:i/>
-          <w:iCs/>
-          <w:color w:val="000000"/>
-          <w:sz w:val="28"/>
-        </w:rPr>
-        <w:t>)</w:t>
-      </w:r>
-      <w:r>
-        <w:rPr>
-          <w:b/>
-          <w:i/>
-          <w:color w:val="000000"/>
-          <w:sz w:val="28"/>
-          <w:lang w:val="en-US"/>
-        </w:rPr>
-        <w:t> </w:t>
-      </w:r>
-    </w:p>
-    <w:p>
-      <w:pPr>
-        <w:pStyle w:val="a5"/>
-        <w:spacing w:before="0" w:beforeAutospacing="0" w:after="0" w:afterAutospacing="0"/>
-        <w:ind w:left="-851" w:firstLine="1277"/>
-        <w:jc w:val="both"/>
-        <w:rPr>
-          <w:b/>
-          <w:i/>
-          <w:color w:val="000000"/>
-        </w:rPr>
-      </w:pPr>
-    </w:p>
-    <w:p>
-      <w:pPr>
-        <w:pStyle w:val="a5"/>
-        <w:spacing w:before="0" w:beforeAutospacing="0" w:after="0" w:afterAutospacing="0"/>
-        <w:ind w:left="-851" w:firstLine="1277"/>
-        <w:jc w:val="both"/>
-        <w:rPr>
-          <w:color w:val="000000"/>
-        </w:rPr>
-      </w:pPr>
-      <w:r>
-        <w:rPr>
-          <w:color w:val="000000"/>
-        </w:rPr>
-        <w:t>Найдем точку пересечения с осью OX этой касательной (вместо функции </w:t>
-      </w:r>
-      <w:r>
-        <w:rPr>
-          <w:b/>
-          <w:i/>
-          <w:iCs/>
-          <w:color w:val="000000"/>
-          <w:sz w:val="28"/>
-        </w:rPr>
-        <w:t>y=f(x)</w:t>
-      </w:r>
-      <w:r>
-        <w:rPr>
-          <w:color w:val="000000"/>
-        </w:rPr>
-        <w:t>), что соответствует нахождению решения линейного уравнения:</w:t>
-      </w:r>
-    </w:p>
-    <w:p>
-      <w:pPr>
-        <w:pStyle w:val="a5"/>
-        <w:spacing w:before="0" w:beforeAutospacing="0" w:after="0" w:afterAutospacing="0"/>
-        <w:ind w:left="-851" w:firstLine="1277"/>
-        <w:jc w:val="both"/>
-        <w:rPr>
-          <w:color w:val="000000"/>
-        </w:rPr>
-      </w:pPr>
-    </w:p>
-    <w:p>
-      <w:pPr>
-        <w:pStyle w:val="a5"/>
-        <w:spacing w:before="0" w:beforeAutospacing="0" w:after="0" w:afterAutospacing="0"/>
-        <w:ind w:left="-851" w:firstLine="1277"/>
-        <w:jc w:val="both"/>
-        <w:rPr>
-          <w:b/>
-          <w:i/>
-          <w:iCs/>
-          <w:color w:val="000000"/>
-          <w:sz w:val="28"/>
-          <w:lang w:val="en-US"/>
-        </w:rPr>
-      </w:pPr>
-      <w:r>
-        <w:rPr>
-          <w:b/>
-          <w:i/>
-          <w:iCs/>
-          <w:color w:val="000000"/>
-          <w:sz w:val="28"/>
-          <w:lang w:val="en-US"/>
-        </w:rPr>
-        <w:t>f '(x</w:t>
-      </w:r>
-      <w:r>
-        <w:rPr>
-          <w:b/>
-          <w:i/>
-          <w:iCs/>
-          <w:color w:val="000000"/>
-          <w:sz w:val="28"/>
-          <w:vertAlign w:val="superscript"/>
-          <w:lang w:val="en-US"/>
-        </w:rPr>
-        <w:t>(k)</w:t>
-      </w:r>
-      <w:r>
-        <w:rPr>
-          <w:b/>
-          <w:i/>
-          <w:iCs/>
-          <w:color w:val="000000"/>
-          <w:sz w:val="28"/>
-          <w:lang w:val="en-US"/>
-        </w:rPr>
-        <w:t>)(x-x</w:t>
-      </w:r>
-      <w:r>
-        <w:rPr>
-          <w:b/>
-          <w:i/>
-          <w:iCs/>
-          <w:color w:val="000000"/>
-          <w:sz w:val="28"/>
-          <w:vertAlign w:val="superscript"/>
-          <w:lang w:val="en-US"/>
-        </w:rPr>
-        <w:t>(k)</w:t>
-      </w:r>
-      <w:r>
-        <w:rPr>
-          <w:b/>
-          <w:i/>
-          <w:iCs/>
-          <w:color w:val="000000"/>
-          <w:sz w:val="28"/>
-          <w:lang w:val="en-US"/>
-        </w:rPr>
-        <w:t>)+ f(x</w:t>
-      </w:r>
-      <w:r>
-        <w:rPr>
-          <w:b/>
-          <w:i/>
-          <w:iCs/>
-          <w:color w:val="000000"/>
-          <w:sz w:val="28"/>
-          <w:vertAlign w:val="superscript"/>
-          <w:lang w:val="en-US"/>
-        </w:rPr>
-        <w:t>(k)</w:t>
-      </w:r>
-      <w:r>
-        <w:rPr>
-          <w:b/>
-          <w:i/>
-          <w:iCs/>
-          <w:color w:val="000000"/>
-          <w:sz w:val="28"/>
-          <w:lang w:val="en-US"/>
-        </w:rPr>
-        <w:t>)=0</w:t>
-      </w:r>
-    </w:p>
-    <w:p>
-      <w:pPr>
-        <w:pStyle w:val="a5"/>
-        <w:spacing w:before="0" w:beforeAutospacing="0" w:after="0" w:afterAutospacing="0"/>
-        <w:ind w:left="-851" w:firstLine="1277"/>
-        <w:jc w:val="both"/>
-        <w:rPr>
-          <w:b/>
-          <w:i/>
-          <w:iCs/>
-          <w:color w:val="000000"/>
-          <w:lang w:val="en-US"/>
-        </w:rPr>
-      </w:pPr>
-    </w:p>
-    <w:p>
-      <w:pPr>
-        <w:pStyle w:val="a5"/>
-        <w:spacing w:before="0" w:beforeAutospacing="0" w:after="0" w:afterAutospacing="0"/>
-        <w:ind w:left="-851" w:firstLine="1277"/>
-        <w:jc w:val="both"/>
-        <w:rPr>
-          <w:color w:val="000000"/>
-        </w:rPr>
-      </w:pPr>
-      <w:r>
-        <w:rPr>
-          <w:color w:val="000000"/>
-        </w:rPr>
-        <w:t>вместо нелинейного </w:t>
-      </w:r>
-      <w:r>
-        <w:rPr>
-          <w:b/>
-          <w:i/>
-          <w:iCs/>
-          <w:color w:val="000000"/>
-          <w:sz w:val="28"/>
-        </w:rPr>
-        <w:t>f(x)=0</w:t>
-      </w:r>
-      <w:r>
-        <w:rPr>
-          <w:color w:val="000000"/>
-          <w:sz w:val="28"/>
-        </w:rPr>
-        <w:t>.</w:t>
-      </w:r>
-    </w:p>
-    <w:p>
-      <w:pPr>
-        <w:pStyle w:val="a5"/>
-        <w:spacing w:before="0" w:beforeAutospacing="0" w:after="0" w:afterAutospacing="0"/>
-        <w:ind w:left="-851" w:firstLine="1277"/>
-        <w:jc w:val="both"/>
-        <w:rPr>
-          <w:b/>
-          <w:i/>
-          <w:iCs/>
-          <w:color w:val="000000"/>
-          <w:vertAlign w:val="superscript"/>
-        </w:rPr>
-      </w:pPr>
-      <w:r>
-        <w:rPr>
-          <w:color w:val="000000"/>
-        </w:rPr>
-        <w:t>Выражая </w:t>
-      </w:r>
-      <w:r>
-        <w:rPr>
-          <w:i/>
-          <w:iCs/>
-          <w:color w:val="000000"/>
-        </w:rPr>
-        <w:t>x</w:t>
-      </w:r>
-      <w:r>
-        <w:rPr>
-          <w:color w:val="000000"/>
-        </w:rPr>
-        <w:t>, получаем: </w:t>
-      </w:r>
-      <w:r>
-        <w:rPr>
-          <w:b/>
-          <w:i/>
-          <w:iCs/>
-          <w:color w:val="000000"/>
-          <w:sz w:val="28"/>
-        </w:rPr>
-        <w:t>x = x</w:t>
-      </w:r>
-      <w:r>
-        <w:rPr>
-          <w:b/>
-          <w:i/>
-          <w:iCs/>
-          <w:color w:val="000000"/>
-          <w:sz w:val="28"/>
-          <w:vertAlign w:val="superscript"/>
-        </w:rPr>
-        <w:t>(k)</w:t>
-      </w:r>
-      <w:r>
-        <w:rPr>
-          <w:b/>
-          <w:i/>
-          <w:iCs/>
-          <w:color w:val="000000"/>
-          <w:sz w:val="28"/>
-        </w:rPr>
-        <w:t> - f(x</w:t>
-      </w:r>
-      <w:r>
-        <w:rPr>
-          <w:b/>
-          <w:i/>
-          <w:iCs/>
-          <w:color w:val="000000"/>
-          <w:sz w:val="28"/>
-          <w:vertAlign w:val="superscript"/>
-        </w:rPr>
-        <w:t>(k)</w:t>
-      </w:r>
-      <w:r>
-        <w:rPr>
-          <w:b/>
-          <w:i/>
-          <w:iCs/>
-          <w:color w:val="000000"/>
-          <w:sz w:val="28"/>
-        </w:rPr>
-        <w:t>)/f '(x</w:t>
-      </w:r>
-      <w:r>
-        <w:rPr>
-          <w:b/>
-          <w:i/>
-          <w:iCs/>
-          <w:color w:val="000000"/>
-          <w:sz w:val="28"/>
-          <w:vertAlign w:val="superscript"/>
-        </w:rPr>
-        <w:t>(k)</w:t>
-      </w:r>
-      <w:r>
-        <w:rPr>
-          <w:b/>
-          <w:i/>
-          <w:iCs/>
-          <w:color w:val="000000"/>
-          <w:sz w:val="28"/>
-        </w:rPr>
-        <w:t>)</w:t>
-      </w:r>
-      <w:r>
-        <w:rPr>
-          <w:b/>
-          <w:i/>
-          <w:color w:val="000000"/>
-          <w:sz w:val="28"/>
-        </w:rPr>
-        <w:t>≡ </w:t>
-      </w:r>
-      <w:r>
-        <w:rPr>
-          <w:b/>
-          <w:i/>
-          <w:iCs/>
-          <w:color w:val="000000"/>
-          <w:sz w:val="28"/>
-        </w:rPr>
-        <w:t>x</w:t>
-      </w:r>
-      <w:r>
-        <w:rPr>
-          <w:b/>
-          <w:i/>
-          <w:iCs/>
-          <w:color w:val="000000"/>
-          <w:sz w:val="28"/>
-          <w:vertAlign w:val="superscript"/>
-        </w:rPr>
-        <w:t>(k+1)</w:t>
+      <w:r>
+        <w:rPr>
+          <w:rFonts w:ascii="Courier New" w:hAnsi="Courier New" w:cs="Courier New"/>
+          <w:color w:val="008000"/>
+          <w:szCs w:val="24"/>
+        </w:rPr>
+        <w:t>текущей точек больше погрешности E*/</w:t>
       </w:r>
     </w:p>
     <w:p>
@@ -4533,21 +5128,45 @@
           <w:szCs w:val="28"/>
         </w:rPr>
       </w:pPr>
+    </w:p>
+    <w:p>
+      <w:pPr>
+        <w:pStyle w:val="a5"/>
+        <w:shd w:val="clear" w:color="auto" w:fill="FFFFFF"/>
+        <w:spacing w:before="0" w:beforeAutospacing="0" w:after="0" w:afterAutospacing="0"/>
+        <w:ind w:left="-851" w:firstLine="1277"/>
+        <w:jc w:val="center"/>
+        <w:rPr>
+          <w:szCs w:val="28"/>
+        </w:rPr>
+      </w:pPr>
+    </w:p>
+    <w:p>
+      <w:pPr>
+        <w:pStyle w:val="a5"/>
+        <w:shd w:val="clear" w:color="auto" w:fill="FFFFFF"/>
+        <w:spacing w:before="0" w:beforeAutospacing="0" w:after="0" w:afterAutospacing="0"/>
+        <w:ind w:left="-851" w:firstLine="1277"/>
+        <w:jc w:val="center"/>
+        <w:rPr>
+          <w:szCs w:val="28"/>
+        </w:rPr>
+      </w:pPr>
       <w:r>
         <w:rPr>
           <w:noProof/>
         </w:rPr>
         <w:drawing>
-          <wp:anchor distT="0" distB="0" distL="114300" distR="114300" simplePos="0" relativeHeight="251660288" behindDoc="0" locked="0" layoutInCell="1" allowOverlap="1">
+          <wp:anchor distT="0" distB="0" distL="114300" distR="114300" simplePos="0" relativeHeight="251670528" behindDoc="0" locked="0" layoutInCell="1" allowOverlap="1">
             <wp:simplePos x="0" y="0"/>
             <wp:positionH relativeFrom="column">
-              <wp:posOffset>-899160</wp:posOffset>
+              <wp:posOffset>-289560</wp:posOffset>
             </wp:positionH>
             <wp:positionV relativeFrom="paragraph">
-              <wp:posOffset>271780</wp:posOffset>
+              <wp:posOffset>97155</wp:posOffset>
             </wp:positionV>
-            <wp:extent cx="2562225" cy="2109565"/>
-            <wp:effectExtent l="0" t="0" r="0" b="5080"/>
+            <wp:extent cx="2267491" cy="1866900"/>
+            <wp:effectExtent l="0" t="0" r="0" b="0"/>
             <wp:wrapNone/>
             <wp:docPr id="12" name="Рисунок 12" descr="Метод Ньютона — Википедия"/>
             <wp:cNvGraphicFramePr>
@@ -4563,7 +5182,7 @@
                     </pic:cNvPicPr>
                   </pic:nvPicPr>
                   <pic:blipFill>
-                    <a:blip r:embed="rId10">
+                    <a:blip r:embed="rId11">
                       <a:extLst>
                         <a:ext uri="{28A0092B-C50C-407E-A947-70E740481C1C}">
                           <a14:useLocalDpi xmlns:a14="http://schemas.microsoft.com/office/drawing/2010/main" val="0"/>
@@ -4578,7 +5197,7 @@
                   <pic:spPr bwMode="auto">
                     <a:xfrm>
                       <a:off x="0" y="0"/>
-                      <a:ext cx="2562225" cy="2109565"/>
+                      <a:ext cx="2267491" cy="1866900"/>
                     </a:xfrm>
                     <a:prstGeom prst="rect">
                       <a:avLst/>
@@ -4594,210 +5213,6 @@
           </wp:anchor>
         </w:drawing>
       </w:r>
-      <w:r>
-        <w:rPr>
-          <w:noProof/>
-        </w:rPr>
-        <w:drawing>
-          <wp:anchor distT="0" distB="0" distL="114300" distR="114300" simplePos="0" relativeHeight="251659264" behindDoc="0" locked="0" layoutInCell="1" allowOverlap="1">
-            <wp:simplePos x="0" y="0"/>
-            <wp:positionH relativeFrom="margin">
-              <wp:posOffset>3348355</wp:posOffset>
-            </wp:positionH>
-            <wp:positionV relativeFrom="paragraph">
-              <wp:posOffset>127000</wp:posOffset>
-            </wp:positionV>
-            <wp:extent cx="2554148" cy="7296150"/>
-            <wp:effectExtent l="0" t="0" r="0" b="0"/>
-            <wp:wrapNone/>
-            <wp:docPr id="13" name="Рисунок 13"/>
-            <wp:cNvGraphicFramePr>
-              <a:graphicFrameLocks xmlns:a="http://schemas.openxmlformats.org/drawingml/2006/main" noChangeAspect="1"/>
-            </wp:cNvGraphicFramePr>
-            <a:graphic xmlns:a="http://schemas.openxmlformats.org/drawingml/2006/main">
-              <a:graphicData uri="http://schemas.openxmlformats.org/drawingml/2006/picture">
-                <pic:pic xmlns:pic="http://schemas.openxmlformats.org/drawingml/2006/picture">
-                  <pic:nvPicPr>
-                    <pic:cNvPr id="1" name=""/>
-                    <pic:cNvPicPr/>
-                  </pic:nvPicPr>
-                  <pic:blipFill>
-                    <a:blip r:embed="rId11">
-                      <a:extLst>
-                        <a:ext uri="{28A0092B-C50C-407E-A947-70E740481C1C}">
-                          <a14:useLocalDpi xmlns:a14="http://schemas.microsoft.com/office/drawing/2010/main" val="0"/>
-                        </a:ext>
-                      </a:extLst>
-                    </a:blip>
-                    <a:stretch>
-                      <a:fillRect/>
-                    </a:stretch>
-                  </pic:blipFill>
-                  <pic:spPr>
-                    <a:xfrm>
-                      <a:off x="0" y="0"/>
-                      <a:ext cx="2554148" cy="7296150"/>
-                    </a:xfrm>
-                    <a:prstGeom prst="rect">
-                      <a:avLst/>
-                    </a:prstGeom>
-                  </pic:spPr>
-                </pic:pic>
-              </a:graphicData>
-            </a:graphic>
-            <wp14:sizeRelH relativeFrom="margin">
-              <wp14:pctWidth>0</wp14:pctWidth>
-            </wp14:sizeRelH>
-            <wp14:sizeRelV relativeFrom="margin">
-              <wp14:pctHeight>0</wp14:pctHeight>
-            </wp14:sizeRelV>
-          </wp:anchor>
-        </w:drawing>
-      </w:r>
-    </w:p>
-    <w:p>
-      <w:pPr>
-        <w:pStyle w:val="a5"/>
-        <w:shd w:val="clear" w:color="auto" w:fill="FFFFFF"/>
-        <w:spacing w:before="0" w:beforeAutospacing="0" w:after="0" w:afterAutospacing="0"/>
-        <w:ind w:left="-851" w:firstLine="1277"/>
-        <w:jc w:val="center"/>
-        <w:rPr>
-          <w:szCs w:val="28"/>
-        </w:rPr>
-      </w:pPr>
-    </w:p>
-    <w:p>
-      <w:pPr>
-        <w:pStyle w:val="a5"/>
-        <w:shd w:val="clear" w:color="auto" w:fill="FFFFFF"/>
-        <w:spacing w:before="0" w:beforeAutospacing="0" w:after="0" w:afterAutospacing="0"/>
-        <w:ind w:left="-851" w:firstLine="1277"/>
-        <w:jc w:val="center"/>
-        <w:rPr>
-          <w:szCs w:val="28"/>
-        </w:rPr>
-      </w:pPr>
-    </w:p>
-    <w:p>
-      <w:pPr>
-        <w:pStyle w:val="a5"/>
-        <w:shd w:val="clear" w:color="auto" w:fill="FFFFFF"/>
-        <w:spacing w:before="0" w:beforeAutospacing="0" w:after="0" w:afterAutospacing="0"/>
-        <w:ind w:left="-851" w:firstLine="1277"/>
-        <w:jc w:val="center"/>
-        <w:rPr>
-          <w:szCs w:val="28"/>
-        </w:rPr>
-      </w:pPr>
-    </w:p>
-    <w:p>
-      <w:pPr>
-        <w:pStyle w:val="a5"/>
-        <w:shd w:val="clear" w:color="auto" w:fill="FFFFFF"/>
-        <w:spacing w:before="0" w:beforeAutospacing="0" w:after="0" w:afterAutospacing="0"/>
-        <w:ind w:left="-851" w:firstLine="1277"/>
-        <w:jc w:val="center"/>
-        <w:rPr>
-          <w:szCs w:val="28"/>
-        </w:rPr>
-      </w:pPr>
-    </w:p>
-    <w:p>
-      <w:pPr>
-        <w:pStyle w:val="a5"/>
-        <w:shd w:val="clear" w:color="auto" w:fill="FFFFFF"/>
-        <w:spacing w:before="0" w:beforeAutospacing="0" w:after="0" w:afterAutospacing="0"/>
-        <w:ind w:left="-851" w:firstLine="1277"/>
-        <w:jc w:val="center"/>
-        <w:rPr>
-          <w:szCs w:val="28"/>
-        </w:rPr>
-      </w:pPr>
-    </w:p>
-    <w:p>
-      <w:pPr>
-        <w:pStyle w:val="a5"/>
-        <w:shd w:val="clear" w:color="auto" w:fill="FFFFFF"/>
-        <w:spacing w:before="0" w:beforeAutospacing="0" w:after="0" w:afterAutospacing="0"/>
-        <w:ind w:left="-851" w:firstLine="1277"/>
-        <w:jc w:val="center"/>
-        <w:rPr>
-          <w:szCs w:val="28"/>
-        </w:rPr>
-      </w:pPr>
-    </w:p>
-    <w:p>
-      <w:pPr>
-        <w:pStyle w:val="a5"/>
-        <w:shd w:val="clear" w:color="auto" w:fill="FFFFFF"/>
-        <w:spacing w:before="0" w:beforeAutospacing="0" w:after="0" w:afterAutospacing="0"/>
-        <w:ind w:left="-851" w:firstLine="1277"/>
-        <w:jc w:val="center"/>
-        <w:rPr>
-          <w:szCs w:val="28"/>
-        </w:rPr>
-      </w:pPr>
-    </w:p>
-    <w:p>
-      <w:pPr>
-        <w:pStyle w:val="a5"/>
-        <w:shd w:val="clear" w:color="auto" w:fill="FFFFFF"/>
-        <w:spacing w:before="0" w:beforeAutospacing="0" w:after="0" w:afterAutospacing="0"/>
-        <w:ind w:left="-851" w:firstLine="1277"/>
-        <w:jc w:val="center"/>
-        <w:rPr>
-          <w:szCs w:val="28"/>
-        </w:rPr>
-      </w:pPr>
-    </w:p>
-    <w:p>
-      <w:pPr>
-        <w:pStyle w:val="a5"/>
-        <w:shd w:val="clear" w:color="auto" w:fill="FFFFFF"/>
-        <w:spacing w:before="0" w:beforeAutospacing="0" w:after="0" w:afterAutospacing="0"/>
-        <w:ind w:left="-851" w:firstLine="1277"/>
-        <w:jc w:val="center"/>
-        <w:rPr>
-          <w:szCs w:val="28"/>
-        </w:rPr>
-      </w:pPr>
-    </w:p>
-    <w:p>
-      <w:pPr>
-        <w:pStyle w:val="a5"/>
-        <w:shd w:val="clear" w:color="auto" w:fill="FFFFFF"/>
-        <w:spacing w:before="0" w:beforeAutospacing="0" w:after="0" w:afterAutospacing="0"/>
-        <w:ind w:left="-851" w:firstLine="1277"/>
-        <w:jc w:val="center"/>
-        <w:rPr>
-          <w:szCs w:val="28"/>
-        </w:rPr>
-      </w:pPr>
-    </w:p>
-    <w:p>
-      <w:pPr>
-        <w:pStyle w:val="a5"/>
-        <w:shd w:val="clear" w:color="auto" w:fill="FFFFFF"/>
-        <w:spacing w:before="0" w:beforeAutospacing="0" w:after="0" w:afterAutospacing="0"/>
-        <w:ind w:left="-851" w:firstLine="1277"/>
-        <w:jc w:val="center"/>
-        <w:rPr>
-          <w:szCs w:val="28"/>
-        </w:rPr>
-      </w:pPr>
-    </w:p>
-    <w:p>
-      <w:pPr>
-        <w:pStyle w:val="a5"/>
-        <w:shd w:val="clear" w:color="auto" w:fill="FFFFFF"/>
-        <w:spacing w:before="0" w:beforeAutospacing="0" w:after="0" w:afterAutospacing="0"/>
-        <w:ind w:left="-851" w:firstLine="1277"/>
-        <w:jc w:val="center"/>
-        <w:rPr>
-          <w:szCs w:val="28"/>
-        </w:rPr>
-      </w:pPr>
     </w:p>
     <w:p>
       <w:pPr>
@@ -5186,14 +5601,15 @@
           <w:i/>
         </w:rPr>
       </w:pPr>
-      <w:bookmarkStart w:id="6" w:name="_Toc65673635"/>
+      <w:bookmarkStart w:id="7" w:name="_Toc65752752"/>
       <w:r>
         <w:rPr>
           <w:rStyle w:val="20"/>
+          <w:szCs w:val="24"/>
         </w:rPr>
         <w:t>Метод простой итерации</w:t>
       </w:r>
-      <w:bookmarkEnd w:id="6"/>
+      <w:bookmarkEnd w:id="7"/>
       <w:r>
         <w:rPr>
           <w:i/>
@@ -5264,11 +5680,20 @@
       <w:pPr>
         <w:ind w:left="-709" w:firstLine="1135"/>
         <w:jc w:val="both"/>
-      </w:pPr>
-      <w:r>
+        <w:rPr>
+          <w:szCs w:val="24"/>
+        </w:rPr>
+      </w:pPr>
+      <w:r>
+        <w:rPr>
+          <w:szCs w:val="24"/>
+        </w:rPr>
         <w:t xml:space="preserve">Идея метода простой итерации состоит в том, чтобы </w:t>
       </w:r>
       <w:r>
+        <w:rPr>
+          <w:szCs w:val="24"/>
+        </w:rPr>
         <w:t>уравнение </w:t>
       </w:r>
       <w:r>
@@ -5277,8 +5702,7 @@
           <w:bCs/>
           <w:i/>
           <w:color w:val="000000"/>
-          <w:sz w:val="28"/>
-          <w:szCs w:val="28"/>
+          <w:szCs w:val="24"/>
           <w:shd w:val="clear" w:color="auto" w:fill="FFFFFF"/>
         </w:rPr>
         <w:t>f(x) = 0</w:t>
@@ -5288,26 +5712,33 @@
           <w:b/>
           <w:bCs/>
           <w:color w:val="000000"/>
-          <w:sz w:val="28"/>
-          <w:szCs w:val="28"/>
+          <w:szCs w:val="24"/>
           <w:shd w:val="clear" w:color="auto" w:fill="FFFFFF"/>
         </w:rPr>
         <w:t xml:space="preserve"> </w:t>
       </w:r>
       <w:r>
+        <w:rPr>
+          <w:szCs w:val="24"/>
+        </w:rPr>
         <w:t>привести</w:t>
       </w:r>
       <w:r>
+        <w:rPr>
+          <w:szCs w:val="24"/>
+        </w:rPr>
         <w:t xml:space="preserve"> к эквивалентному уравнению</w:t>
       </w:r>
       <w:r>
+        <w:rPr>
+          <w:szCs w:val="24"/>
+        </w:rPr>
         <w:t xml:space="preserve"> </w:t>
       </w:r>
       <w:r>
         <w:rPr>
           <w:b/>
           <w:i/>
-          <w:sz w:val="28"/>
           <w:szCs w:val="24"/>
           <w:lang w:val="en-US"/>
         </w:rPr>
@@ -5317,7 +5748,6 @@
         <w:rPr>
           <w:b/>
           <w:i/>
-          <w:sz w:val="28"/>
           <w:szCs w:val="24"/>
         </w:rPr>
         <w:t xml:space="preserve"> =</w:t>
@@ -5327,7 +5757,6 @@
           <w:b/>
           <w:i/>
           <w:color w:val="202122"/>
-          <w:sz w:val="28"/>
           <w:szCs w:val="24"/>
           <w:shd w:val="clear" w:color="auto" w:fill="FFFFFF"/>
         </w:rPr>
@@ -5339,7 +5768,6 @@
           <w:bCs/>
           <w:i/>
           <w:color w:val="202122"/>
-          <w:sz w:val="28"/>
           <w:szCs w:val="24"/>
           <w:shd w:val="clear" w:color="auto" w:fill="FFFFFF"/>
         </w:rPr>
@@ -5351,7 +5779,6 @@
           <w:bCs/>
           <w:i/>
           <w:color w:val="202122"/>
-          <w:sz w:val="28"/>
           <w:szCs w:val="24"/>
           <w:shd w:val="clear" w:color="auto" w:fill="FFFFFF"/>
           <w:lang w:val="en-US"/>
@@ -5364,7 +5791,6 @@
           <w:bCs/>
           <w:i/>
           <w:color w:val="202122"/>
-          <w:sz w:val="28"/>
           <w:szCs w:val="24"/>
           <w:shd w:val="clear" w:color="auto" w:fill="FFFFFF"/>
         </w:rPr>
@@ -5376,14 +5802,21 @@
           <w:b/>
           <w:bCs/>
           <w:color w:val="202122"/>
+          <w:szCs w:val="24"/>
           <w:shd w:val="clear" w:color="auto" w:fill="FFFFFF"/>
         </w:rPr>
         <w:t xml:space="preserve"> </w:t>
       </w:r>
       <w:r>
+        <w:rPr>
+          <w:szCs w:val="24"/>
+        </w:rPr>
         <w:t xml:space="preserve">так, чтобы </w:t>
       </w:r>
       <w:r>
+        <w:rPr>
+          <w:szCs w:val="24"/>
+        </w:rPr>
         <w:t>отображение </w:t>
       </w:r>
       <w:r>
@@ -5391,7 +5824,6 @@
           <w:b/>
           <w:i/>
           <w:color w:val="202122"/>
-          <w:sz w:val="28"/>
           <w:szCs w:val="24"/>
           <w:shd w:val="clear" w:color="auto" w:fill="FFFFFF"/>
         </w:rPr>
@@ -5403,7 +5835,6 @@
           <w:bCs/>
           <w:i/>
           <w:color w:val="202122"/>
-          <w:sz w:val="28"/>
           <w:szCs w:val="24"/>
           <w:shd w:val="clear" w:color="auto" w:fill="FFFFFF"/>
         </w:rPr>
@@ -5415,7 +5846,6 @@
           <w:bCs/>
           <w:i/>
           <w:color w:val="202122"/>
-          <w:sz w:val="28"/>
           <w:szCs w:val="24"/>
           <w:shd w:val="clear" w:color="auto" w:fill="FFFFFF"/>
           <w:lang w:val="en-US"/>
@@ -5428,7 +5858,6 @@
           <w:bCs/>
           <w:i/>
           <w:color w:val="202122"/>
-          <w:sz w:val="28"/>
           <w:szCs w:val="24"/>
           <w:shd w:val="clear" w:color="auto" w:fill="FFFFFF"/>
         </w:rPr>
@@ -5440,24 +5869,33 @@
           <w:b/>
           <w:bCs/>
           <w:color w:val="202122"/>
+          <w:szCs w:val="24"/>
           <w:shd w:val="clear" w:color="auto" w:fill="FFFFFF"/>
         </w:rPr>
         <w:t xml:space="preserve"> </w:t>
       </w:r>
       <w:r>
+        <w:rPr>
+          <w:szCs w:val="24"/>
+        </w:rPr>
         <w:t>было</w:t>
       </w:r>
       <w:r>
+        <w:rPr>
+          <w:szCs w:val="24"/>
+        </w:rPr>
         <w:t xml:space="preserve"> сжимающим. Если это удаётся, то последовательность </w:t>
       </w:r>
       <w:r>
+        <w:rPr>
+          <w:szCs w:val="24"/>
+        </w:rPr>
         <w:t>итераций </w:t>
       </w:r>
       <w:r>
         <w:rPr>
           <w:b/>
           <w:i/>
-          <w:sz w:val="28"/>
           <w:szCs w:val="24"/>
           <w:lang w:val="en-US"/>
         </w:rPr>
@@ -5467,8 +5905,7 @@
         <w:rPr>
           <w:b/>
           <w:i/>
-          <w:sz w:val="20"/>
-          <w:szCs w:val="20"/>
+          <w:szCs w:val="24"/>
         </w:rPr>
         <w:t>(</w:t>
       </w:r>
@@ -5476,8 +5913,7 @@
         <w:rPr>
           <w:b/>
           <w:i/>
-          <w:sz w:val="20"/>
-          <w:szCs w:val="20"/>
+          <w:szCs w:val="24"/>
           <w:lang w:val="en-US"/>
         </w:rPr>
         <w:t>i</w:t>
@@ -5486,26 +5922,9 @@
         <w:rPr>
           <w:b/>
           <w:i/>
-          <w:sz w:val="20"/>
-          <w:szCs w:val="20"/>
-        </w:rPr>
-        <w:t>+1)</w:t>
-      </w:r>
-      <w:r>
-        <w:rPr>
-          <w:b/>
-          <w:i/>
-          <w:szCs w:val="24"/>
-        </w:rPr>
-        <w:t xml:space="preserve"> </w:t>
-      </w:r>
-      <w:r>
-        <w:rPr>
-          <w:b/>
-          <w:i/>
-          <w:szCs w:val="24"/>
-        </w:rPr>
-        <w:t>=</w:t>
+          <w:szCs w:val="24"/>
+        </w:rPr>
+        <w:t>+1) =</w:t>
       </w:r>
       <w:r>
         <w:rPr>
@@ -5514,17 +5933,7 @@
           <w:szCs w:val="24"/>
           <w:shd w:val="clear" w:color="auto" w:fill="FFFFFF"/>
         </w:rPr>
-        <w:t xml:space="preserve"> </w:t>
-      </w:r>
-      <w:r>
-        <w:rPr>
-          <w:b/>
-          <w:color w:val="202122"/>
-          <w:sz w:val="28"/>
-          <w:szCs w:val="24"/>
-          <w:shd w:val="clear" w:color="auto" w:fill="FFFFFF"/>
-        </w:rPr>
-        <w:t>φ</w:t>
+        <w:t xml:space="preserve"> φ</w:t>
       </w:r>
       <w:r>
         <w:rPr>
@@ -5540,7 +5949,6 @@
         <w:rPr>
           <w:b/>
           <w:i/>
-          <w:sz w:val="28"/>
           <w:szCs w:val="24"/>
           <w:lang w:val="en-US"/>
         </w:rPr>
@@ -5550,8 +5958,7 @@
         <w:rPr>
           <w:b/>
           <w:i/>
-          <w:sz w:val="20"/>
-          <w:szCs w:val="20"/>
+          <w:szCs w:val="24"/>
         </w:rPr>
         <w:t>(</w:t>
       </w:r>
@@ -5559,8 +5966,7 @@
         <w:rPr>
           <w:b/>
           <w:i/>
-          <w:sz w:val="20"/>
-          <w:szCs w:val="20"/>
+          <w:szCs w:val="24"/>
           <w:lang w:val="en-US"/>
         </w:rPr>
         <w:t>i</w:t>
@@ -5569,8 +5975,7 @@
         <w:rPr>
           <w:b/>
           <w:i/>
-          <w:sz w:val="20"/>
-          <w:szCs w:val="20"/>
+          <w:szCs w:val="24"/>
         </w:rPr>
         <w:t>)</w:t>
       </w:r>
@@ -5595,9 +6000,15 @@
         <w:t xml:space="preserve"> </w:t>
       </w:r>
       <w:r>
+        <w:rPr>
+          <w:szCs w:val="24"/>
+        </w:rPr>
         <w:t>сходится</w:t>
       </w:r>
       <w:r>
+        <w:rPr>
+          <w:szCs w:val="24"/>
+        </w:rPr>
         <w:t>.</w:t>
       </w:r>
     </w:p>
@@ -5605,8 +6016,17 @@
       <w:pPr>
         <w:ind w:left="-709" w:firstLine="1135"/>
         <w:jc w:val="both"/>
-      </w:pPr>
-      <w:r>
+        <w:rPr>
+          <w:bCs/>
+          <w:color w:val="000000"/>
+          <w:szCs w:val="24"/>
+          <w:shd w:val="clear" w:color="auto" w:fill="FFFFFF"/>
+        </w:rPr>
+      </w:pPr>
+      <w:r>
+        <w:rPr>
+          <w:szCs w:val="24"/>
+        </w:rPr>
         <w:t xml:space="preserve">В предложенном варианте </w:t>
       </w:r>
       <w:r>
@@ -5615,11 +6035,10 @@
           <w:bCs/>
           <w:i/>
           <w:color w:val="000000"/>
-          <w:sz w:val="28"/>
-          <w:szCs w:val="28"/>
+          <w:szCs w:val="24"/>
           <w:shd w:val="clear" w:color="auto" w:fill="FFFFFF"/>
         </w:rPr>
-        <w:t>f(x)</w:t>
+        <w:t>f(x)=</w:t>
       </w:r>
       <w:r>
         <w:rPr>
@@ -5627,11 +6046,11 @@
           <w:bCs/>
           <w:i/>
           <w:color w:val="000000"/>
-          <w:sz w:val="28"/>
-          <w:szCs w:val="28"/>
+          <w:szCs w:val="24"/>
           <w:shd w:val="clear" w:color="auto" w:fill="FFFFFF"/>
-        </w:rPr>
-        <w:t>=</w:t>
+          <w:lang w:val="en-US"/>
+        </w:rPr>
+        <w:t>x</w:t>
       </w:r>
       <w:r>
         <w:rPr>
@@ -5639,12 +6058,11 @@
           <w:bCs/>
           <w:i/>
           <w:color w:val="000000"/>
-          <w:sz w:val="28"/>
-          <w:szCs w:val="28"/>
+          <w:szCs w:val="24"/>
           <w:shd w:val="clear" w:color="auto" w:fill="FFFFFF"/>
-          <w:lang w:val="en-US"/>
-        </w:rPr>
-        <w:t>x</w:t>
+          <w:vertAlign w:val="superscript"/>
+        </w:rPr>
+        <w:t>3</w:t>
       </w:r>
       <w:r>
         <w:rPr>
@@ -5652,12 +6070,10 @@
           <w:bCs/>
           <w:i/>
           <w:color w:val="000000"/>
-          <w:sz w:val="28"/>
-          <w:szCs w:val="28"/>
+          <w:szCs w:val="24"/>
           <w:shd w:val="clear" w:color="auto" w:fill="FFFFFF"/>
-          <w:vertAlign w:val="superscript"/>
-        </w:rPr>
-        <w:t>3</w:t>
+        </w:rPr>
+        <w:t>-0.2</w:t>
       </w:r>
       <w:r>
         <w:rPr>
@@ -5665,11 +6081,11 @@
           <w:bCs/>
           <w:i/>
           <w:color w:val="000000"/>
-          <w:sz w:val="28"/>
-          <w:szCs w:val="28"/>
+          <w:szCs w:val="24"/>
           <w:shd w:val="clear" w:color="auto" w:fill="FFFFFF"/>
-        </w:rPr>
-        <w:t>-0.2</w:t>
+          <w:lang w:val="en-US"/>
+        </w:rPr>
+        <w:t>x</w:t>
       </w:r>
       <w:r>
         <w:rPr>
@@ -5677,12 +6093,11 @@
           <w:bCs/>
           <w:i/>
           <w:color w:val="000000"/>
-          <w:sz w:val="28"/>
-          <w:szCs w:val="28"/>
+          <w:szCs w:val="24"/>
           <w:shd w:val="clear" w:color="auto" w:fill="FFFFFF"/>
-          <w:lang w:val="en-US"/>
-        </w:rPr>
-        <w:t>x</w:t>
+          <w:vertAlign w:val="superscript"/>
+        </w:rPr>
+        <w:t>2</w:t>
       </w:r>
       <w:r>
         <w:rPr>
@@ -5690,12 +6105,10 @@
           <w:bCs/>
           <w:i/>
           <w:color w:val="000000"/>
-          <w:sz w:val="28"/>
-          <w:szCs w:val="28"/>
+          <w:szCs w:val="24"/>
           <w:shd w:val="clear" w:color="auto" w:fill="FFFFFF"/>
-          <w:vertAlign w:val="superscript"/>
-        </w:rPr>
-        <w:t>2</w:t>
+        </w:rPr>
+        <w:t>+0.3</w:t>
       </w:r>
       <w:r>
         <w:rPr>
@@ -5703,11 +6116,11 @@
           <w:bCs/>
           <w:i/>
           <w:color w:val="000000"/>
-          <w:sz w:val="28"/>
-          <w:szCs w:val="28"/>
+          <w:szCs w:val="24"/>
           <w:shd w:val="clear" w:color="auto" w:fill="FFFFFF"/>
-        </w:rPr>
-        <w:t>+0.3</w:t>
+          <w:lang w:val="en-US"/>
+        </w:rPr>
+        <w:t>x</w:t>
       </w:r>
       <w:r>
         <w:rPr>
@@ -5715,12 +6128,19 @@
           <w:bCs/>
           <w:i/>
           <w:color w:val="000000"/>
-          <w:sz w:val="28"/>
-          <w:szCs w:val="28"/>
+          <w:szCs w:val="24"/>
           <w:shd w:val="clear" w:color="auto" w:fill="FFFFFF"/>
-          <w:lang w:val="en-US"/>
-        </w:rPr>
-        <w:t>x</w:t>
+        </w:rPr>
+        <w:t>+1.2</w:t>
+      </w:r>
+      <w:r>
+        <w:rPr>
+          <w:bCs/>
+          <w:color w:val="000000"/>
+          <w:szCs w:val="24"/>
+          <w:shd w:val="clear" w:color="auto" w:fill="FFFFFF"/>
+        </w:rPr>
+        <w:t>.</w:t>
       </w:r>
       <w:r>
         <w:rPr>
@@ -5728,20 +6148,19 @@
           <w:bCs/>
           <w:i/>
           <w:color w:val="000000"/>
-          <w:sz w:val="28"/>
-          <w:szCs w:val="28"/>
+          <w:szCs w:val="24"/>
           <w:shd w:val="clear" w:color="auto" w:fill="FFFFFF"/>
         </w:rPr>
-        <w:t>+1.2</w:t>
+        <w:t xml:space="preserve"> </w:t>
       </w:r>
       <w:r>
         <w:rPr>
           <w:bCs/>
           <w:color w:val="000000"/>
-          <w:szCs w:val="28"/>
+          <w:szCs w:val="24"/>
           <w:shd w:val="clear" w:color="auto" w:fill="FFFFFF"/>
         </w:rPr>
-        <w:t>.</w:t>
+        <w:t xml:space="preserve">В качестве сжимающей функции была выбрана функция </w:t>
       </w:r>
       <w:r>
         <w:rPr>
@@ -5749,20 +6168,11 @@
           <w:bCs/>
           <w:i/>
           <w:color w:val="000000"/>
-          <w:sz w:val="28"/>
-          <w:szCs w:val="28"/>
+          <w:szCs w:val="24"/>
           <w:shd w:val="clear" w:color="auto" w:fill="FFFFFF"/>
-        </w:rPr>
-        <w:t xml:space="preserve"> </w:t>
-      </w:r>
-      <w:r>
-        <w:rPr>
-          <w:bCs/>
-          <w:color w:val="000000"/>
-          <w:szCs w:val="28"/>
-          <w:shd w:val="clear" w:color="auto" w:fill="FFFFFF"/>
-        </w:rPr>
-        <w:t xml:space="preserve">В качестве сжимающей функции была выбрана функция </w:t>
+          <w:lang w:val="en-US"/>
+        </w:rPr>
+        <w:t>g</w:t>
       </w:r>
       <w:r>
         <w:rPr>
@@ -5770,12 +6180,10 @@
           <w:bCs/>
           <w:i/>
           <w:color w:val="000000"/>
-          <w:sz w:val="28"/>
-          <w:szCs w:val="28"/>
+          <w:szCs w:val="24"/>
           <w:shd w:val="clear" w:color="auto" w:fill="FFFFFF"/>
-          <w:lang w:val="en-US"/>
-        </w:rPr>
-        <w:t>g</w:t>
+        </w:rPr>
+        <w:t>(</w:t>
       </w:r>
       <w:r>
         <w:rPr>
@@ -5783,11 +6191,11 @@
           <w:bCs/>
           <w:i/>
           <w:color w:val="000000"/>
-          <w:sz w:val="28"/>
-          <w:szCs w:val="28"/>
+          <w:szCs w:val="24"/>
           <w:shd w:val="clear" w:color="auto" w:fill="FFFFFF"/>
-        </w:rPr>
-        <w:t>(</w:t>
+          <w:lang w:val="en-US"/>
+        </w:rPr>
+        <w:t>x</w:t>
       </w:r>
       <w:r>
         <w:rPr>
@@ -5795,12 +6203,10 @@
           <w:bCs/>
           <w:i/>
           <w:color w:val="000000"/>
-          <w:sz w:val="28"/>
-          <w:szCs w:val="28"/>
+          <w:szCs w:val="24"/>
           <w:shd w:val="clear" w:color="auto" w:fill="FFFFFF"/>
-          <w:lang w:val="en-US"/>
-        </w:rPr>
-        <w:t>x</w:t>
+        </w:rPr>
+        <w:t>)=</w:t>
       </w:r>
       <w:r>
         <w:rPr>
@@ -5808,11 +6214,11 @@
           <w:bCs/>
           <w:i/>
           <w:color w:val="000000"/>
-          <w:sz w:val="28"/>
-          <w:szCs w:val="28"/>
+          <w:szCs w:val="24"/>
           <w:shd w:val="clear" w:color="auto" w:fill="FFFFFF"/>
-        </w:rPr>
-        <w:t>)=</w:t>
+          <w:lang w:val="en-US"/>
+        </w:rPr>
+        <w:t>x</w:t>
       </w:r>
       <w:r>
         <w:rPr>
@@ -5820,12 +6226,10 @@
           <w:bCs/>
           <w:i/>
           <w:color w:val="000000"/>
-          <w:sz w:val="28"/>
-          <w:szCs w:val="28"/>
+          <w:szCs w:val="24"/>
           <w:shd w:val="clear" w:color="auto" w:fill="FFFFFF"/>
-          <w:lang w:val="en-US"/>
-        </w:rPr>
-        <w:t>x</w:t>
+        </w:rPr>
+        <w:t>-0.2(</w:t>
       </w:r>
       <w:r>
         <w:rPr>
@@ -5833,11 +6237,11 @@
           <w:bCs/>
           <w:i/>
           <w:color w:val="000000"/>
-          <w:sz w:val="28"/>
-          <w:szCs w:val="28"/>
+          <w:szCs w:val="24"/>
           <w:shd w:val="clear" w:color="auto" w:fill="FFFFFF"/>
-        </w:rPr>
-        <w:t>-0.2(</w:t>
+          <w:lang w:val="en-US"/>
+        </w:rPr>
+        <w:t>x</w:t>
       </w:r>
       <w:r>
         <w:rPr>
@@ -5845,12 +6249,11 @@
           <w:bCs/>
           <w:i/>
           <w:color w:val="000000"/>
-          <w:sz w:val="28"/>
-          <w:szCs w:val="28"/>
+          <w:szCs w:val="24"/>
           <w:shd w:val="clear" w:color="auto" w:fill="FFFFFF"/>
-          <w:lang w:val="en-US"/>
-        </w:rPr>
-        <w:t>x</w:t>
+          <w:vertAlign w:val="superscript"/>
+        </w:rPr>
+        <w:t>3</w:t>
       </w:r>
       <w:r>
         <w:rPr>
@@ -5858,12 +6261,10 @@
           <w:bCs/>
           <w:i/>
           <w:color w:val="000000"/>
-          <w:sz w:val="28"/>
-          <w:szCs w:val="28"/>
+          <w:szCs w:val="24"/>
           <w:shd w:val="clear" w:color="auto" w:fill="FFFFFF"/>
-          <w:vertAlign w:val="superscript"/>
-        </w:rPr>
-        <w:t>3</w:t>
+        </w:rPr>
+        <w:t>-0.2</w:t>
       </w:r>
       <w:r>
         <w:rPr>
@@ -5871,11 +6272,11 @@
           <w:bCs/>
           <w:i/>
           <w:color w:val="000000"/>
-          <w:sz w:val="28"/>
-          <w:szCs w:val="28"/>
+          <w:szCs w:val="24"/>
           <w:shd w:val="clear" w:color="auto" w:fill="FFFFFF"/>
-        </w:rPr>
-        <w:t>-0.2</w:t>
+          <w:lang w:val="en-US"/>
+        </w:rPr>
+        <w:t>x</w:t>
       </w:r>
       <w:r>
         <w:rPr>
@@ -5883,12 +6284,11 @@
           <w:bCs/>
           <w:i/>
           <w:color w:val="000000"/>
-          <w:sz w:val="28"/>
-          <w:szCs w:val="28"/>
+          <w:szCs w:val="24"/>
           <w:shd w:val="clear" w:color="auto" w:fill="FFFFFF"/>
-          <w:lang w:val="en-US"/>
-        </w:rPr>
-        <w:t>x</w:t>
+          <w:vertAlign w:val="superscript"/>
+        </w:rPr>
+        <w:t>2</w:t>
       </w:r>
       <w:r>
         <w:rPr>
@@ -5896,12 +6296,10 @@
           <w:bCs/>
           <w:i/>
           <w:color w:val="000000"/>
-          <w:sz w:val="28"/>
-          <w:szCs w:val="28"/>
+          <w:szCs w:val="24"/>
           <w:shd w:val="clear" w:color="auto" w:fill="FFFFFF"/>
-          <w:vertAlign w:val="superscript"/>
-        </w:rPr>
-        <w:t>2</w:t>
+        </w:rPr>
+        <w:t>+0.3</w:t>
       </w:r>
       <w:r>
         <w:rPr>
@@ -5909,11 +6307,11 @@
           <w:bCs/>
           <w:i/>
           <w:color w:val="000000"/>
-          <w:sz w:val="28"/>
-          <w:szCs w:val="28"/>
+          <w:szCs w:val="24"/>
           <w:shd w:val="clear" w:color="auto" w:fill="FFFFFF"/>
-        </w:rPr>
-        <w:t>+0.3</w:t>
+          <w:lang w:val="en-US"/>
+        </w:rPr>
+        <w:t>x</w:t>
       </w:r>
       <w:r>
         <w:rPr>
@@ -5921,53 +6319,410 @@
           <w:bCs/>
           <w:i/>
           <w:color w:val="000000"/>
-          <w:sz w:val="28"/>
+          <w:szCs w:val="24"/>
+          <w:shd w:val="clear" w:color="auto" w:fill="FFFFFF"/>
+        </w:rPr>
+        <w:t>+1.2)</w:t>
+      </w:r>
+      <w:r>
+        <w:rPr>
+          <w:bCs/>
+          <w:color w:val="000000"/>
+          <w:szCs w:val="24"/>
+          <w:shd w:val="clear" w:color="auto" w:fill="FFFFFF"/>
+        </w:rPr>
+        <w:t>, которая может не подойди к другим вариантам.</w:t>
+      </w:r>
+    </w:p>
+    <w:p>
+      <w:pPr>
+        <w:jc w:val="both"/>
+        <w:rPr>
+          <w:bCs/>
+          <w:color w:val="000000"/>
+          <w:szCs w:val="24"/>
+          <w:shd w:val="clear" w:color="auto" w:fill="FFFFFF"/>
+        </w:rPr>
+      </w:pPr>
+      <w:r>
+        <w:rPr>
+          <w:rFonts w:ascii="Courier New" w:hAnsi="Courier New" w:cs="Courier New"/>
+          <w:color w:val="008000"/>
+          <w:szCs w:val="24"/>
+        </w:rPr>
+        <w:t>/*Метод простой итерации</w:t>
+      </w:r>
+    </w:p>
+    <w:p>
+      <w:pPr>
+        <w:autoSpaceDE w:val="0"/>
+        <w:autoSpaceDN w:val="0"/>
+        <w:adjustRightInd w:val="0"/>
+        <w:spacing w:after="0" w:line="240" w:lineRule="auto"/>
+        <w:rPr>
+          <w:rFonts w:ascii="Courier New" w:hAnsi="Courier New" w:cs="Courier New"/>
+          <w:color w:val="000000"/>
+          <w:szCs w:val="24"/>
+        </w:rPr>
+      </w:pPr>
+      <w:r>
+        <w:rPr>
+          <w:rFonts w:ascii="Courier New" w:hAnsi="Courier New" w:cs="Courier New"/>
+          <w:color w:val="008000"/>
+          <w:szCs w:val="24"/>
+        </w:rPr>
+        <w:t xml:space="preserve">Параметры </w:t>
+      </w:r>
+      <w:r>
+        <w:rPr>
+          <w:rFonts w:ascii="Courier New" w:hAnsi="Courier New" w:cs="Courier New"/>
+          <w:color w:val="008000"/>
+          <w:szCs w:val="24"/>
+        </w:rPr>
+        <w:t>функции:</w:t>
+      </w:r>
+    </w:p>
+    <w:p>
+      <w:pPr>
+        <w:autoSpaceDE w:val="0"/>
+        <w:autoSpaceDN w:val="0"/>
+        <w:adjustRightInd w:val="0"/>
+        <w:spacing w:after="0" w:line="240" w:lineRule="auto"/>
+        <w:rPr>
+          <w:rFonts w:ascii="Courier New" w:hAnsi="Courier New" w:cs="Courier New"/>
+          <w:color w:val="000000"/>
+          <w:szCs w:val="24"/>
+        </w:rPr>
+      </w:pPr>
+      <w:r>
+        <w:rPr>
+          <w:rFonts w:ascii="Courier New" w:hAnsi="Courier New" w:cs="Courier New"/>
+          <w:color w:val="008000"/>
+          <w:szCs w:val="24"/>
+        </w:rPr>
+        <w:tab/>
+        <w:t>1)</w:t>
+      </w:r>
+      <w:proofErr w:type="spellStart"/>
+      <w:r>
+        <w:rPr>
+          <w:rFonts w:ascii="Courier New" w:hAnsi="Courier New" w:cs="Courier New"/>
+          <w:color w:val="008000"/>
+          <w:szCs w:val="24"/>
+        </w:rPr>
+        <w:t>alpha</w:t>
+      </w:r>
+      <w:proofErr w:type="spellEnd"/>
+      <w:r>
+        <w:rPr>
+          <w:rFonts w:ascii="Courier New" w:hAnsi="Courier New" w:cs="Courier New"/>
+          <w:color w:val="008000"/>
+          <w:szCs w:val="24"/>
+        </w:rPr>
+        <w:t xml:space="preserve">, </w:t>
+      </w:r>
+      <w:proofErr w:type="spellStart"/>
+      <w:r>
+        <w:rPr>
+          <w:rFonts w:ascii="Courier New" w:hAnsi="Courier New" w:cs="Courier New"/>
+          <w:color w:val="008000"/>
+          <w:szCs w:val="24"/>
+        </w:rPr>
+        <w:t>beta</w:t>
+      </w:r>
+      <w:proofErr w:type="spellEnd"/>
+      <w:r>
+        <w:rPr>
+          <w:rFonts w:ascii="Courier New" w:hAnsi="Courier New" w:cs="Courier New"/>
+          <w:color w:val="008000"/>
+          <w:szCs w:val="24"/>
+        </w:rPr>
+        <w:t xml:space="preserve"> - границы отрезка, на котором ищется корень</w:t>
+      </w:r>
+    </w:p>
+    <w:p>
+      <w:pPr>
+        <w:autoSpaceDE w:val="0"/>
+        <w:autoSpaceDN w:val="0"/>
+        <w:adjustRightInd w:val="0"/>
+        <w:spacing w:after="0" w:line="240" w:lineRule="auto"/>
+        <w:rPr>
+          <w:rFonts w:ascii="Courier New" w:hAnsi="Courier New" w:cs="Courier New"/>
+          <w:color w:val="000000"/>
+          <w:szCs w:val="24"/>
+        </w:rPr>
+      </w:pPr>
+      <w:r>
+        <w:rPr>
+          <w:rFonts w:ascii="Courier New" w:hAnsi="Courier New" w:cs="Courier New"/>
+          <w:color w:val="008000"/>
+          <w:szCs w:val="24"/>
+        </w:rPr>
+        <w:tab/>
+        <w:t>2)a, b, c, d - параметры полинома a * x ^ 3 + b * x ^ 2 + c * x + d</w:t>
+      </w:r>
+    </w:p>
+    <w:p>
+      <w:pPr>
+        <w:autoSpaceDE w:val="0"/>
+        <w:autoSpaceDN w:val="0"/>
+        <w:adjustRightInd w:val="0"/>
+        <w:spacing w:after="0" w:line="240" w:lineRule="auto"/>
+        <w:rPr>
+          <w:rFonts w:ascii="Courier New" w:hAnsi="Courier New" w:cs="Courier New"/>
+          <w:color w:val="000000"/>
+          <w:szCs w:val="24"/>
+        </w:rPr>
+      </w:pPr>
+      <w:r>
+        <w:rPr>
+          <w:rFonts w:ascii="Courier New" w:hAnsi="Courier New" w:cs="Courier New"/>
+          <w:color w:val="008000"/>
+          <w:szCs w:val="24"/>
+        </w:rPr>
+        <w:t xml:space="preserve">Принцип </w:t>
+      </w:r>
+      <w:r>
+        <w:rPr>
+          <w:rFonts w:ascii="Courier New" w:hAnsi="Courier New" w:cs="Courier New"/>
+          <w:color w:val="008000"/>
+          <w:szCs w:val="24"/>
+        </w:rPr>
+        <w:t>работы:</w:t>
+      </w:r>
+    </w:p>
+    <w:p>
+      <w:pPr>
+        <w:autoSpaceDE w:val="0"/>
+        <w:autoSpaceDN w:val="0"/>
+        <w:adjustRightInd w:val="0"/>
+        <w:spacing w:after="0" w:line="240" w:lineRule="auto"/>
+        <w:rPr>
+          <w:rFonts w:ascii="Courier New" w:hAnsi="Courier New" w:cs="Courier New"/>
+          <w:color w:val="000000"/>
+          <w:szCs w:val="24"/>
+        </w:rPr>
+      </w:pPr>
+      <w:r>
+        <w:rPr>
+          <w:rFonts w:ascii="Courier New" w:hAnsi="Courier New" w:cs="Courier New"/>
+          <w:color w:val="008000"/>
+          <w:szCs w:val="24"/>
+        </w:rPr>
+        <w:tab/>
+        <w:t>1)Случайно генерируется первая точка, принадлежащую отрезку [</w:t>
+      </w:r>
+      <w:proofErr w:type="spellStart"/>
+      <w:proofErr w:type="gramStart"/>
+      <w:r>
+        <w:rPr>
+          <w:rFonts w:ascii="Courier New" w:hAnsi="Courier New" w:cs="Courier New"/>
+          <w:color w:val="008000"/>
+          <w:szCs w:val="24"/>
+        </w:rPr>
+        <w:t>alpha,beta</w:t>
+      </w:r>
+      <w:proofErr w:type="spellEnd"/>
+      <w:proofErr w:type="gramEnd"/>
+      <w:r>
+        <w:rPr>
+          <w:rFonts w:ascii="Courier New" w:hAnsi="Courier New" w:cs="Courier New"/>
+          <w:color w:val="008000"/>
+          <w:szCs w:val="24"/>
+        </w:rPr>
+        <w:t>]</w:t>
+      </w:r>
+    </w:p>
+    <w:p>
+      <w:pPr>
+        <w:autoSpaceDE w:val="0"/>
+        <w:autoSpaceDN w:val="0"/>
+        <w:adjustRightInd w:val="0"/>
+        <w:spacing w:after="0" w:line="240" w:lineRule="auto"/>
+        <w:rPr>
+          <w:rFonts w:ascii="Courier New" w:hAnsi="Courier New" w:cs="Courier New"/>
+          <w:color w:val="000000"/>
+          <w:szCs w:val="24"/>
+        </w:rPr>
+      </w:pPr>
+      <w:r>
+        <w:rPr>
+          <w:rFonts w:ascii="Courier New" w:hAnsi="Courier New" w:cs="Courier New"/>
+          <w:color w:val="008000"/>
+          <w:szCs w:val="24"/>
+        </w:rPr>
+        <w:tab/>
+        <w:t xml:space="preserve">2)Вычисляется значение следующей точки, по формуле </w:t>
+      </w:r>
+    </w:p>
+    <w:p>
+      <w:pPr>
+        <w:autoSpaceDE w:val="0"/>
+        <w:autoSpaceDN w:val="0"/>
+        <w:adjustRightInd w:val="0"/>
+        <w:spacing w:after="0" w:line="240" w:lineRule="auto"/>
+        <w:rPr>
+          <w:rFonts w:ascii="Courier New" w:hAnsi="Courier New" w:cs="Courier New"/>
+          <w:color w:val="000000"/>
+          <w:szCs w:val="24"/>
+          <w:lang w:val="en-US"/>
+        </w:rPr>
+      </w:pPr>
+      <w:proofErr w:type="gramStart"/>
+      <w:r>
+        <w:rPr>
+          <w:rFonts w:ascii="Courier New" w:hAnsi="Courier New" w:cs="Courier New"/>
+          <w:color w:val="008000"/>
+          <w:szCs w:val="24"/>
+          <w:lang w:val="en-US"/>
+        </w:rPr>
+        <w:t>g(</w:t>
+      </w:r>
+      <w:proofErr w:type="gramEnd"/>
+      <w:r>
+        <w:rPr>
+          <w:rFonts w:ascii="Courier New" w:hAnsi="Courier New" w:cs="Courier New"/>
+          <w:color w:val="008000"/>
+          <w:szCs w:val="24"/>
+          <w:lang w:val="en-US"/>
+        </w:rPr>
+        <w:t>x)=x-0.2*(a * x ^ 3 + b * x ^ 2 + c * x + d)</w:t>
+      </w:r>
+    </w:p>
+    <w:p>
+      <w:pPr>
+        <w:autoSpaceDE w:val="0"/>
+        <w:autoSpaceDN w:val="0"/>
+        <w:adjustRightInd w:val="0"/>
+        <w:spacing w:after="0" w:line="240" w:lineRule="auto"/>
+        <w:rPr>
+          <w:rFonts w:ascii="Courier New" w:hAnsi="Courier New" w:cs="Courier New"/>
+          <w:color w:val="000000"/>
+          <w:szCs w:val="24"/>
+        </w:rPr>
+      </w:pPr>
+      <w:r>
+        <w:rPr>
+          <w:rFonts w:ascii="Courier New" w:hAnsi="Courier New" w:cs="Courier New"/>
+          <w:color w:val="008000"/>
+          <w:szCs w:val="24"/>
+          <w:lang w:val="en-US"/>
+        </w:rPr>
+        <w:tab/>
+      </w:r>
+      <w:r>
+        <w:rPr>
+          <w:rFonts w:ascii="Courier New" w:hAnsi="Courier New" w:cs="Courier New"/>
+          <w:color w:val="008000"/>
+          <w:szCs w:val="24"/>
+        </w:rPr>
+        <w:t xml:space="preserve">3)Пункт 2) выполняется пока модуль </w:t>
+      </w:r>
+      <w:proofErr w:type="gramStart"/>
+      <w:r>
+        <w:rPr>
+          <w:rFonts w:ascii="Courier New" w:hAnsi="Courier New" w:cs="Courier New"/>
+          <w:color w:val="008000"/>
+          <w:szCs w:val="24"/>
+        </w:rPr>
+        <w:t>разности</w:t>
+      </w:r>
+      <w:proofErr w:type="gramEnd"/>
+      <w:r>
+        <w:rPr>
+          <w:rFonts w:ascii="Courier New" w:hAnsi="Courier New" w:cs="Courier New"/>
+          <w:color w:val="008000"/>
+          <w:szCs w:val="24"/>
+        </w:rPr>
+        <w:t xml:space="preserve"> предыдущей и текущей</w:t>
+      </w:r>
+      <w:r>
+        <w:rPr>
+          <w:rFonts w:ascii="Courier New" w:hAnsi="Courier New" w:cs="Courier New"/>
+          <w:color w:val="000000"/>
+          <w:szCs w:val="24"/>
+        </w:rPr>
+        <w:t xml:space="preserve"> </w:t>
+      </w:r>
+      <w:r>
+        <w:rPr>
+          <w:rFonts w:ascii="Courier New" w:hAnsi="Courier New" w:cs="Courier New"/>
+          <w:color w:val="008000"/>
+          <w:szCs w:val="24"/>
+        </w:rPr>
+        <w:t xml:space="preserve">точек больше погрешности </w:t>
+      </w:r>
+      <w:r>
+        <w:rPr>
+          <w:rFonts w:ascii="Courier New" w:hAnsi="Courier New" w:cs="Courier New"/>
+          <w:color w:val="008000"/>
+          <w:szCs w:val="24"/>
+          <w:lang w:val="en-US"/>
+        </w:rPr>
+        <w:t>E</w:t>
+      </w:r>
+      <w:r>
+        <w:rPr>
+          <w:rFonts w:ascii="Courier New" w:hAnsi="Courier New" w:cs="Courier New"/>
+          <w:color w:val="008000"/>
+          <w:szCs w:val="24"/>
+        </w:rPr>
+        <w:t>*/</w:t>
+      </w:r>
+    </w:p>
+    <w:p>
+      <w:pPr>
+        <w:ind w:left="-709" w:firstLine="1135"/>
+        <w:jc w:val="both"/>
+      </w:pPr>
+    </w:p>
+    <w:p>
+      <w:pPr>
+        <w:pStyle w:val="a5"/>
+        <w:shd w:val="clear" w:color="auto" w:fill="FFFFFF"/>
+        <w:spacing w:before="0" w:beforeAutospacing="0" w:after="0" w:afterAutospacing="0"/>
+        <w:ind w:left="-851" w:firstLine="1277"/>
+        <w:jc w:val="center"/>
+        <w:rPr>
           <w:szCs w:val="28"/>
-          <w:shd w:val="clear" w:color="auto" w:fill="FFFFFF"/>
-          <w:lang w:val="en-US"/>
-        </w:rPr>
-        <w:t>x</w:t>
-      </w:r>
-      <w:r>
-        <w:rPr>
-          <w:b/>
-          <w:bCs/>
-          <w:i/>
-          <w:color w:val="000000"/>
-          <w:sz w:val="28"/>
+        </w:rPr>
+      </w:pPr>
+    </w:p>
+    <w:p>
+      <w:pPr>
+        <w:pStyle w:val="a5"/>
+        <w:shd w:val="clear" w:color="auto" w:fill="FFFFFF"/>
+        <w:spacing w:before="0" w:beforeAutospacing="0" w:after="0" w:afterAutospacing="0"/>
+        <w:ind w:left="-851" w:firstLine="1277"/>
+        <w:jc w:val="center"/>
+        <w:rPr>
           <w:szCs w:val="28"/>
-          <w:shd w:val="clear" w:color="auto" w:fill="FFFFFF"/>
-        </w:rPr>
-        <w:t>+1.2)</w:t>
-      </w:r>
-      <w:r>
-        <w:rPr>
-          <w:bCs/>
-          <w:color w:val="000000"/>
+        </w:rPr>
+      </w:pPr>
+    </w:p>
+    <w:p>
+      <w:pPr>
+        <w:pStyle w:val="a5"/>
+        <w:shd w:val="clear" w:color="auto" w:fill="FFFFFF"/>
+        <w:spacing w:before="0" w:beforeAutospacing="0" w:after="0" w:afterAutospacing="0"/>
+        <w:ind w:left="-851" w:firstLine="1277"/>
+        <w:jc w:val="center"/>
+        <w:rPr>
           <w:szCs w:val="28"/>
-          <w:shd w:val="clear" w:color="auto" w:fill="FFFFFF"/>
-        </w:rPr>
-        <w:t>, которая может не подойди к другим вариантам.</w:t>
-      </w:r>
-    </w:p>
-    <w:p>
-      <w:pPr>
-        <w:ind w:left="-709" w:firstLine="1135"/>
-        <w:jc w:val="center"/>
+        </w:rPr>
       </w:pPr>
       <w:r>
         <w:rPr>
           <w:noProof/>
-          <w:lang w:eastAsia="ru-RU"/>
         </w:rPr>
         <w:drawing>
-          <wp:anchor distT="0" distB="0" distL="114300" distR="114300" simplePos="0" relativeHeight="251664384" behindDoc="0" locked="0" layoutInCell="1" allowOverlap="1">
+          <wp:anchor distT="0" distB="0" distL="114300" distR="114300" simplePos="0" relativeHeight="251672576" behindDoc="0" locked="0" layoutInCell="1" allowOverlap="1">
             <wp:simplePos x="0" y="0"/>
             <wp:positionH relativeFrom="column">
-              <wp:posOffset>-718185</wp:posOffset>
+              <wp:posOffset>-708660</wp:posOffset>
             </wp:positionH>
             <wp:positionV relativeFrom="paragraph">
-              <wp:posOffset>402590</wp:posOffset>
+              <wp:posOffset>239395</wp:posOffset>
             </wp:positionV>
             <wp:extent cx="2571750" cy="2105025"/>
             <wp:effectExtent l="0" t="0" r="0" b="9525"/>
@@ -6020,21 +6775,20 @@
       <w:r>
         <w:rPr>
           <w:noProof/>
-          <w:lang w:eastAsia="ru-RU"/>
         </w:rPr>
         <w:drawing>
-          <wp:anchor distT="0" distB="0" distL="114300" distR="114300" simplePos="0" relativeHeight="251665408" behindDoc="0" locked="0" layoutInCell="1" allowOverlap="1">
+          <wp:anchor distT="0" distB="0" distL="114300" distR="114300" simplePos="0" relativeHeight="251673600" behindDoc="0" locked="0" layoutInCell="1" allowOverlap="1">
             <wp:simplePos x="0" y="0"/>
-            <wp:positionH relativeFrom="margin">
-              <wp:align>right</wp:align>
+            <wp:positionH relativeFrom="column">
+              <wp:posOffset>3063240</wp:posOffset>
             </wp:positionH>
             <wp:positionV relativeFrom="paragraph">
-              <wp:posOffset>221615</wp:posOffset>
+              <wp:posOffset>50800</wp:posOffset>
             </wp:positionV>
-            <wp:extent cx="2247900" cy="4029075"/>
-            <wp:effectExtent l="0" t="0" r="0" b="9525"/>
+            <wp:extent cx="2733675" cy="4566721"/>
+            <wp:effectExtent l="0" t="0" r="0" b="5715"/>
             <wp:wrapNone/>
-            <wp:docPr id="18" name="Рисунок 18"/>
+            <wp:docPr id="17" name="Рисунок 17"/>
             <wp:cNvGraphicFramePr>
               <a:graphicFrameLocks xmlns:a="http://schemas.openxmlformats.org/drawingml/2006/main" noChangeAspect="1"/>
             </wp:cNvGraphicFramePr>
@@ -6060,7 +6814,7 @@
                   <pic:spPr>
                     <a:xfrm>
                       <a:off x="0" y="0"/>
-                      <a:ext cx="2247900" cy="4029075"/>
+                      <a:ext cx="2733675" cy="4566721"/>
                     </a:xfrm>
                     <a:prstGeom prst="rect">
                       <a:avLst/>
@@ -6069,21 +6823,15 @@
                 </pic:pic>
               </a:graphicData>
             </a:graphic>
+            <wp14:sizeRelH relativeFrom="margin">
+              <wp14:pctWidth>0</wp14:pctWidth>
+            </wp14:sizeRelH>
+            <wp14:sizeRelV relativeFrom="margin">
+              <wp14:pctHeight>0</wp14:pctHeight>
+            </wp14:sizeRelV>
           </wp:anchor>
         </w:drawing>
       </w:r>
-    </w:p>
-    <w:p>
-      <w:pPr>
-        <w:pStyle w:val="a5"/>
-        <w:shd w:val="clear" w:color="auto" w:fill="FFFFFF"/>
-        <w:spacing w:before="0" w:beforeAutospacing="0" w:after="0" w:afterAutospacing="0"/>
-        <w:ind w:left="426"/>
-        <w:jc w:val="both"/>
-        <w:rPr>
-          <w:i/>
-        </w:rPr>
-      </w:pPr>
     </w:p>
     <w:p>
       <w:pPr>
@@ -6099,246 +6847,6 @@
     </w:p>
     <w:p>
       <w:pPr>
-        <w:pStyle w:val="a5"/>
-        <w:shd w:val="clear" w:color="auto" w:fill="FFFFFF"/>
-        <w:spacing w:before="0" w:beforeAutospacing="0" w:after="0" w:afterAutospacing="0"/>
-        <w:ind w:left="-851" w:firstLine="1277"/>
-        <w:jc w:val="both"/>
-        <w:rPr>
-          <w:szCs w:val="28"/>
-        </w:rPr>
-      </w:pPr>
-    </w:p>
-    <w:p>
-      <w:pPr>
-        <w:pStyle w:val="a5"/>
-        <w:shd w:val="clear" w:color="auto" w:fill="FFFFFF"/>
-        <w:spacing w:before="0" w:beforeAutospacing="0" w:after="0" w:afterAutospacing="0"/>
-        <w:ind w:left="-851" w:firstLine="1277"/>
-        <w:jc w:val="center"/>
-        <w:rPr>
-          <w:szCs w:val="28"/>
-        </w:rPr>
-      </w:pPr>
-    </w:p>
-    <w:p>
-      <w:pPr>
-        <w:pStyle w:val="a5"/>
-        <w:shd w:val="clear" w:color="auto" w:fill="FFFFFF"/>
-        <w:spacing w:before="0" w:beforeAutospacing="0" w:after="0" w:afterAutospacing="0"/>
-        <w:ind w:left="-851" w:firstLine="1277"/>
-        <w:jc w:val="center"/>
-        <w:rPr>
-          <w:szCs w:val="28"/>
-        </w:rPr>
-      </w:pPr>
-    </w:p>
-    <w:p>
-      <w:pPr>
-        <w:pStyle w:val="a5"/>
-        <w:shd w:val="clear" w:color="auto" w:fill="FFFFFF"/>
-        <w:spacing w:before="0" w:beforeAutospacing="0" w:after="0" w:afterAutospacing="0"/>
-        <w:ind w:left="-851" w:firstLine="1277"/>
-        <w:jc w:val="center"/>
-        <w:rPr>
-          <w:szCs w:val="28"/>
-        </w:rPr>
-      </w:pPr>
-    </w:p>
-    <w:p>
-      <w:pPr>
-        <w:pStyle w:val="a5"/>
-        <w:shd w:val="clear" w:color="auto" w:fill="FFFFFF"/>
-        <w:spacing w:before="0" w:beforeAutospacing="0" w:after="0" w:afterAutospacing="0"/>
-        <w:ind w:left="-851" w:firstLine="1277"/>
-        <w:jc w:val="center"/>
-        <w:rPr>
-          <w:szCs w:val="28"/>
-        </w:rPr>
-      </w:pPr>
-    </w:p>
-    <w:p>
-      <w:pPr>
-        <w:pStyle w:val="a5"/>
-        <w:shd w:val="clear" w:color="auto" w:fill="FFFFFF"/>
-        <w:spacing w:before="0" w:beforeAutospacing="0" w:after="0" w:afterAutospacing="0"/>
-        <w:ind w:left="-851" w:firstLine="1277"/>
-        <w:jc w:val="center"/>
-        <w:rPr>
-          <w:szCs w:val="28"/>
-        </w:rPr>
-      </w:pPr>
-    </w:p>
-    <w:p>
-      <w:pPr>
-        <w:pStyle w:val="a5"/>
-        <w:shd w:val="clear" w:color="auto" w:fill="FFFFFF"/>
-        <w:spacing w:before="0" w:beforeAutospacing="0" w:after="0" w:afterAutospacing="0"/>
-        <w:ind w:left="-851" w:firstLine="1277"/>
-        <w:jc w:val="center"/>
-        <w:rPr>
-          <w:szCs w:val="28"/>
-        </w:rPr>
-      </w:pPr>
-    </w:p>
-    <w:p>
-      <w:pPr>
-        <w:pStyle w:val="a5"/>
-        <w:shd w:val="clear" w:color="auto" w:fill="FFFFFF"/>
-        <w:spacing w:before="0" w:beforeAutospacing="0" w:after="0" w:afterAutospacing="0"/>
-        <w:ind w:left="-851" w:firstLine="1277"/>
-        <w:jc w:val="center"/>
-        <w:rPr>
-          <w:szCs w:val="28"/>
-        </w:rPr>
-      </w:pPr>
-    </w:p>
-    <w:p>
-      <w:pPr>
-        <w:pStyle w:val="a5"/>
-        <w:shd w:val="clear" w:color="auto" w:fill="FFFFFF"/>
-        <w:spacing w:before="0" w:beforeAutospacing="0" w:after="0" w:afterAutospacing="0"/>
-        <w:ind w:left="-851" w:firstLine="1277"/>
-        <w:jc w:val="center"/>
-        <w:rPr>
-          <w:szCs w:val="28"/>
-        </w:rPr>
-      </w:pPr>
-    </w:p>
-    <w:p>
-      <w:pPr>
-        <w:pStyle w:val="a5"/>
-        <w:shd w:val="clear" w:color="auto" w:fill="FFFFFF"/>
-        <w:spacing w:before="0" w:beforeAutospacing="0" w:after="0" w:afterAutospacing="0"/>
-        <w:ind w:left="-851" w:firstLine="1277"/>
-        <w:jc w:val="center"/>
-        <w:rPr>
-          <w:szCs w:val="28"/>
-        </w:rPr>
-      </w:pPr>
-    </w:p>
-    <w:p>
-      <w:pPr>
-        <w:pStyle w:val="a5"/>
-        <w:shd w:val="clear" w:color="auto" w:fill="FFFFFF"/>
-        <w:spacing w:before="0" w:beforeAutospacing="0" w:after="0" w:afterAutospacing="0"/>
-        <w:ind w:left="-851" w:firstLine="1277"/>
-        <w:jc w:val="center"/>
-        <w:rPr>
-          <w:szCs w:val="28"/>
-        </w:rPr>
-      </w:pPr>
-    </w:p>
-    <w:p>
-      <w:pPr>
-        <w:pStyle w:val="a5"/>
-        <w:shd w:val="clear" w:color="auto" w:fill="FFFFFF"/>
-        <w:spacing w:before="0" w:beforeAutospacing="0" w:after="0" w:afterAutospacing="0"/>
-        <w:ind w:left="-851" w:firstLine="1277"/>
-        <w:jc w:val="center"/>
-        <w:rPr>
-          <w:szCs w:val="28"/>
-        </w:rPr>
-      </w:pPr>
-    </w:p>
-    <w:p>
-      <w:pPr>
-        <w:pStyle w:val="a5"/>
-        <w:shd w:val="clear" w:color="auto" w:fill="FFFFFF"/>
-        <w:spacing w:before="0" w:beforeAutospacing="0" w:after="0" w:afterAutospacing="0"/>
-        <w:ind w:left="-851" w:firstLine="1277"/>
-        <w:jc w:val="center"/>
-        <w:rPr>
-          <w:szCs w:val="28"/>
-        </w:rPr>
-      </w:pPr>
-    </w:p>
-    <w:p>
-      <w:pPr>
-        <w:pStyle w:val="a5"/>
-        <w:shd w:val="clear" w:color="auto" w:fill="FFFFFF"/>
-        <w:spacing w:before="0" w:beforeAutospacing="0" w:after="0" w:afterAutospacing="0"/>
-        <w:ind w:left="-851" w:firstLine="1277"/>
-        <w:jc w:val="center"/>
-        <w:rPr>
-          <w:szCs w:val="28"/>
-        </w:rPr>
-      </w:pPr>
-    </w:p>
-    <w:p>
-      <w:pPr>
-        <w:pStyle w:val="a5"/>
-        <w:shd w:val="clear" w:color="auto" w:fill="FFFFFF"/>
-        <w:spacing w:before="0" w:beforeAutospacing="0" w:after="0" w:afterAutospacing="0"/>
-        <w:ind w:left="-851" w:firstLine="1277"/>
-        <w:jc w:val="center"/>
-        <w:rPr>
-          <w:szCs w:val="28"/>
-        </w:rPr>
-      </w:pPr>
-    </w:p>
-    <w:p>
-      <w:pPr>
-        <w:pStyle w:val="a5"/>
-        <w:shd w:val="clear" w:color="auto" w:fill="FFFFFF"/>
-        <w:spacing w:before="0" w:beforeAutospacing="0" w:after="0" w:afterAutospacing="0"/>
-        <w:ind w:left="-851" w:firstLine="1277"/>
-        <w:jc w:val="center"/>
-        <w:rPr>
-          <w:szCs w:val="28"/>
-        </w:rPr>
-      </w:pPr>
-    </w:p>
-    <w:p>
-      <w:pPr>
-        <w:pStyle w:val="a5"/>
-        <w:shd w:val="clear" w:color="auto" w:fill="FFFFFF"/>
-        <w:spacing w:before="0" w:beforeAutospacing="0" w:after="0" w:afterAutospacing="0"/>
-        <w:ind w:left="-851" w:firstLine="1277"/>
-        <w:jc w:val="center"/>
-        <w:rPr>
-          <w:szCs w:val="28"/>
-        </w:rPr>
-      </w:pPr>
-    </w:p>
-    <w:p>
-      <w:pPr>
-        <w:pStyle w:val="a5"/>
-        <w:shd w:val="clear" w:color="auto" w:fill="FFFFFF"/>
-        <w:spacing w:before="0" w:beforeAutospacing="0" w:after="0" w:afterAutospacing="0"/>
-        <w:ind w:left="-851" w:firstLine="1277"/>
-        <w:jc w:val="center"/>
-        <w:rPr>
-          <w:szCs w:val="28"/>
-        </w:rPr>
-      </w:pPr>
-    </w:p>
-    <w:p>
-      <w:pPr>
-        <w:pStyle w:val="a5"/>
-        <w:shd w:val="clear" w:color="auto" w:fill="FFFFFF"/>
-        <w:spacing w:before="0" w:beforeAutospacing="0" w:after="0" w:afterAutospacing="0"/>
-        <w:ind w:left="-851" w:firstLine="1277"/>
-        <w:jc w:val="center"/>
-        <w:rPr>
-          <w:szCs w:val="28"/>
-        </w:rPr>
-      </w:pPr>
-    </w:p>
-    <w:p>
-      <w:pPr>
-        <w:pStyle w:val="a5"/>
-        <w:shd w:val="clear" w:color="auto" w:fill="FFFFFF"/>
-        <w:spacing w:before="0" w:beforeAutospacing="0" w:after="0" w:afterAutospacing="0"/>
-        <w:ind w:left="-851" w:firstLine="1277"/>
-        <w:jc w:val="center"/>
-        <w:rPr>
-          <w:szCs w:val="28"/>
-        </w:rPr>
-      </w:pPr>
-    </w:p>
-    <w:p>
-      <w:pPr>
         <w:spacing w:line="259" w:lineRule="auto"/>
         <w:rPr>
           <w:rFonts w:eastAsia="Times New Roman"/>
@@ -6355,25 +6863,14 @@
     </w:p>
     <w:p>
       <w:pPr>
-        <w:pStyle w:val="a5"/>
-        <w:shd w:val="clear" w:color="auto" w:fill="FFFFFF"/>
-        <w:spacing w:before="0" w:beforeAutospacing="0" w:after="0" w:afterAutospacing="0"/>
-        <w:ind w:left="-851" w:firstLine="1277"/>
-        <w:jc w:val="center"/>
-        <w:rPr>
-          <w:szCs w:val="28"/>
-        </w:rPr>
-      </w:pPr>
-    </w:p>
-    <w:p>
-      <w:pPr>
         <w:pStyle w:val="1"/>
       </w:pPr>
-      <w:bookmarkStart w:id="7" w:name="_Toc65673636"/>
-      <w:r>
+      <w:bookmarkStart w:id="8" w:name="_Toc65752753"/>
+      <w:r>
+        <w:lastRenderedPageBreak/>
         <w:t>Расчётные данные (таблицы)</w:t>
       </w:r>
-      <w:bookmarkEnd w:id="7"/>
+      <w:bookmarkEnd w:id="8"/>
     </w:p>
     <w:p/>
     <w:p>
@@ -6390,7 +6887,7 @@
           <w:lang w:val="en-US"/>
         </w:rPr>
       </w:pPr>
-      <w:bookmarkStart w:id="8" w:name="_Toc65673637"/>
+      <w:bookmarkStart w:id="9" w:name="_Toc65752754"/>
       <w:r>
         <w:rPr>
           <w:i w:val="0"/>
@@ -6404,17 +6901,17 @@
         </w:rPr>
         <w:t>Excel</w:t>
       </w:r>
-      <w:bookmarkEnd w:id="8"/>
+      <w:bookmarkEnd w:id="9"/>
     </w:p>
     <w:p>
       <w:pPr>
         <w:pStyle w:val="3"/>
       </w:pPr>
-      <w:bookmarkStart w:id="9" w:name="_Toc65673638"/>
+      <w:bookmarkStart w:id="10" w:name="_Toc65752755"/>
       <w:r>
         <w:t>Метод биекции</w:t>
       </w:r>
-      <w:bookmarkEnd w:id="9"/>
+      <w:bookmarkEnd w:id="10"/>
     </w:p>
     <w:tbl>
       <w:tblPr>
@@ -9973,11 +10470,11 @@
       <w:pPr>
         <w:pStyle w:val="3"/>
       </w:pPr>
-      <w:bookmarkStart w:id="10" w:name="_Toc65673639"/>
+      <w:bookmarkStart w:id="11" w:name="_Toc65752756"/>
       <w:r>
         <w:t>Метод хорд</w:t>
       </w:r>
-      <w:bookmarkEnd w:id="10"/>
+      <w:bookmarkEnd w:id="11"/>
       <w:r>
         <w:t xml:space="preserve"> </w:t>
       </w:r>
@@ -11567,11 +12064,11 @@
       <w:pPr>
         <w:pStyle w:val="3"/>
       </w:pPr>
-      <w:bookmarkStart w:id="11" w:name="_Toc65673640"/>
+      <w:bookmarkStart w:id="12" w:name="_Toc65752757"/>
       <w:r>
         <w:t>Метод Ньютона</w:t>
       </w:r>
-      <w:bookmarkEnd w:id="11"/>
+      <w:bookmarkEnd w:id="12"/>
     </w:p>
     <w:tbl>
       <w:tblPr>
@@ -13319,192 +13816,6 @@
           </w:p>
         </w:tc>
       </w:tr>
-      <w:tr>
-        <w:trPr>
-          <w:trHeight w:val="300"/>
-          <w:jc w:val="center"/>
-        </w:trPr>
-        <w:tc>
-          <w:tcPr>
-            <w:tcW w:w="846" w:type="dxa"/>
-            <w:tcBorders>
-              <w:top w:val="nil"/>
-              <w:left w:val="single" w:sz="4" w:space="0" w:color="auto"/>
-              <w:bottom w:val="single" w:sz="4" w:space="0" w:color="auto"/>
-              <w:right w:val="single" w:sz="4" w:space="0" w:color="auto"/>
-            </w:tcBorders>
-            <w:shd w:val="clear" w:color="auto" w:fill="auto"/>
-            <w:noWrap/>
-            <w:vAlign w:val="bottom"/>
-            <w:hideMark/>
-          </w:tcPr>
-          <w:p>
-            <w:pPr>
-              <w:spacing w:after="0" w:line="240" w:lineRule="auto"/>
-              <w:jc w:val="center"/>
-              <w:rPr>
-                <w:rFonts w:ascii="Calibri" w:eastAsia="Times New Roman" w:hAnsi="Calibri" w:cs="Calibri"/>
-                <w:color w:val="000000"/>
-                <w:sz w:val="22"/>
-                <w:lang w:eastAsia="ru-RU"/>
-              </w:rPr>
-            </w:pPr>
-            <w:r>
-              <w:rPr>
-                <w:rFonts w:ascii="Calibri" w:eastAsia="Times New Roman" w:hAnsi="Calibri" w:cs="Calibri"/>
-                <w:color w:val="000000"/>
-                <w:sz w:val="22"/>
-                <w:lang w:eastAsia="ru-RU"/>
-              </w:rPr>
-              <w:t>8</w:t>
-            </w:r>
-          </w:p>
-        </w:tc>
-        <w:tc>
-          <w:tcPr>
-            <w:tcW w:w="1276" w:type="dxa"/>
-            <w:tcBorders>
-              <w:top w:val="nil"/>
-              <w:left w:val="nil"/>
-              <w:bottom w:val="single" w:sz="4" w:space="0" w:color="auto"/>
-              <w:right w:val="single" w:sz="4" w:space="0" w:color="auto"/>
-            </w:tcBorders>
-            <w:shd w:val="clear" w:color="auto" w:fill="auto"/>
-            <w:noWrap/>
-            <w:vAlign w:val="bottom"/>
-            <w:hideMark/>
-          </w:tcPr>
-          <w:p>
-            <w:pPr>
-              <w:spacing w:after="0" w:line="240" w:lineRule="auto"/>
-              <w:jc w:val="center"/>
-              <w:rPr>
-                <w:rFonts w:ascii="Calibri" w:eastAsia="Times New Roman" w:hAnsi="Calibri" w:cs="Calibri"/>
-                <w:color w:val="000000"/>
-                <w:sz w:val="22"/>
-                <w:lang w:eastAsia="ru-RU"/>
-              </w:rPr>
-            </w:pPr>
-            <w:r>
-              <w:rPr>
-                <w:rFonts w:ascii="Calibri" w:eastAsia="Times New Roman" w:hAnsi="Calibri" w:cs="Calibri"/>
-                <w:color w:val="000000"/>
-                <w:sz w:val="22"/>
-                <w:lang w:eastAsia="ru-RU"/>
-              </w:rPr>
-              <w:t>-0,91247</w:t>
-            </w:r>
-          </w:p>
-        </w:tc>
-        <w:tc>
-          <w:tcPr>
-            <w:tcW w:w="1275" w:type="dxa"/>
-            <w:tcBorders>
-              <w:top w:val="nil"/>
-              <w:left w:val="nil"/>
-              <w:bottom w:val="single" w:sz="4" w:space="0" w:color="auto"/>
-              <w:right w:val="single" w:sz="4" w:space="0" w:color="auto"/>
-            </w:tcBorders>
-            <w:shd w:val="clear" w:color="auto" w:fill="auto"/>
-            <w:noWrap/>
-            <w:vAlign w:val="bottom"/>
-            <w:hideMark/>
-          </w:tcPr>
-          <w:p>
-            <w:pPr>
-              <w:spacing w:after="0" w:line="240" w:lineRule="auto"/>
-              <w:jc w:val="center"/>
-              <w:rPr>
-                <w:rFonts w:ascii="Calibri" w:eastAsia="Times New Roman" w:hAnsi="Calibri" w:cs="Calibri"/>
-                <w:color w:val="000000"/>
-                <w:sz w:val="22"/>
-                <w:lang w:eastAsia="ru-RU"/>
-              </w:rPr>
-            </w:pPr>
-            <w:r>
-              <w:rPr>
-                <w:rFonts w:ascii="Calibri" w:eastAsia="Times New Roman" w:hAnsi="Calibri" w:cs="Calibri"/>
-                <w:color w:val="000000"/>
-                <w:sz w:val="22"/>
-                <w:lang w:eastAsia="ru-RU"/>
-              </w:rPr>
-              <w:t>-6,2E-05</w:t>
-            </w:r>
-          </w:p>
-        </w:tc>
-        <w:tc>
-          <w:tcPr>
-            <w:tcW w:w="1052" w:type="dxa"/>
-            <w:tcBorders>
-              <w:top w:val="nil"/>
-              <w:left w:val="nil"/>
-              <w:bottom w:val="single" w:sz="4" w:space="0" w:color="auto"/>
-              <w:right w:val="single" w:sz="4" w:space="0" w:color="auto"/>
-            </w:tcBorders>
-            <w:shd w:val="clear" w:color="auto" w:fill="auto"/>
-            <w:noWrap/>
-            <w:vAlign w:val="bottom"/>
-            <w:hideMark/>
-          </w:tcPr>
-          <w:p>
-            <w:pPr>
-              <w:spacing w:after="0" w:line="240" w:lineRule="auto"/>
-              <w:jc w:val="center"/>
-              <w:rPr>
-                <w:rFonts w:ascii="Calibri" w:eastAsia="Times New Roman" w:hAnsi="Calibri" w:cs="Calibri"/>
-                <w:color w:val="000000"/>
-                <w:sz w:val="22"/>
-                <w:lang w:eastAsia="ru-RU"/>
-              </w:rPr>
-            </w:pPr>
-            <w:r>
-              <w:rPr>
-                <w:rFonts w:ascii="Calibri" w:eastAsia="Times New Roman" w:hAnsi="Calibri" w:cs="Calibri"/>
-                <w:color w:val="000000"/>
-                <w:sz w:val="22"/>
-                <w:lang w:eastAsia="ru-RU"/>
-              </w:rPr>
-              <w:t>3,162935</w:t>
-            </w:r>
-          </w:p>
-        </w:tc>
-        <w:tc>
-          <w:tcPr>
-            <w:tcW w:w="1163" w:type="dxa"/>
-            <w:tcBorders>
-              <w:top w:val="nil"/>
-              <w:left w:val="nil"/>
-              <w:bottom w:val="single" w:sz="4" w:space="0" w:color="auto"/>
-              <w:right w:val="single" w:sz="4" w:space="0" w:color="auto"/>
-            </w:tcBorders>
-            <w:shd w:val="clear" w:color="auto" w:fill="auto"/>
-            <w:noWrap/>
-            <w:vAlign w:val="bottom"/>
-            <w:hideMark/>
-          </w:tcPr>
-          <w:p>
-            <w:pPr>
-              <w:spacing w:after="0" w:line="240" w:lineRule="auto"/>
-              <w:jc w:val="center"/>
-              <w:rPr>
-                <w:rFonts w:ascii="Calibri" w:eastAsia="Times New Roman" w:hAnsi="Calibri" w:cs="Calibri"/>
-                <w:color w:val="000000"/>
-                <w:sz w:val="22"/>
-                <w:lang w:eastAsia="ru-RU"/>
-              </w:rPr>
-            </w:pPr>
-            <w:r>
-              <w:rPr>
-                <w:rFonts w:ascii="Calibri" w:eastAsia="Times New Roman" w:hAnsi="Calibri" w:cs="Calibri"/>
-                <w:color w:val="000000"/>
-                <w:sz w:val="22"/>
-                <w:lang w:eastAsia="ru-RU"/>
-              </w:rPr>
-              <w:t>1,95E-05</w:t>
-            </w:r>
-          </w:p>
-        </w:tc>
-      </w:tr>
     </w:tbl>
     <w:p>
       <w:pPr>
@@ -13522,14 +13833,28 @@
     </w:p>
     <w:p>
       <w:pPr>
+        <w:rPr>
+          <w:lang w:val="en-US"/>
+        </w:rPr>
+      </w:pPr>
+    </w:p>
+    <w:p>
+      <w:pPr>
+        <w:rPr>
+          <w:lang w:val="en-US"/>
+        </w:rPr>
+      </w:pPr>
+    </w:p>
+    <w:p>
+      <w:pPr>
         <w:pStyle w:val="3"/>
       </w:pPr>
-      <w:bookmarkStart w:id="12" w:name="_Toc65673641"/>
+      <w:bookmarkStart w:id="13" w:name="_Toc65752758"/>
       <w:r>
         <w:lastRenderedPageBreak/>
         <w:t>Метод простой итерации</w:t>
       </w:r>
-      <w:bookmarkEnd w:id="12"/>
+      <w:bookmarkEnd w:id="13"/>
     </w:p>
     <w:tbl>
       <w:tblPr>
@@ -14966,24 +15291,30 @@
           <w:i w:val="0"/>
         </w:rPr>
       </w:pPr>
-      <w:bookmarkStart w:id="13" w:name="_Toc65673642"/>
+      <w:bookmarkStart w:id="14" w:name="_Toc65752759"/>
       <w:r>
         <w:rPr>
           <w:i w:val="0"/>
         </w:rPr>
-        <w:t>Таблицы, построенные в ходе работы разработанной программы</w:t>
-      </w:r>
-      <w:bookmarkEnd w:id="13"/>
+        <w:t>Таблицы, построенные разработанной программ</w:t>
+      </w:r>
+      <w:r>
+        <w:rPr>
+          <w:i w:val="0"/>
+        </w:rPr>
+        <w:t>ой</w:t>
+      </w:r>
+      <w:bookmarkEnd w:id="14"/>
     </w:p>
     <w:p>
       <w:pPr>
         <w:pStyle w:val="3"/>
       </w:pPr>
-      <w:bookmarkStart w:id="14" w:name="_Toc65673643"/>
+      <w:bookmarkStart w:id="15" w:name="_Toc65752760"/>
       <w:r>
         <w:t>Метод биекции</w:t>
       </w:r>
-      <w:bookmarkEnd w:id="14"/>
+      <w:bookmarkEnd w:id="15"/>
       <w:r>
         <w:t xml:space="preserve"> </w:t>
       </w:r>
@@ -15050,11 +15381,11 @@
           <w:lang w:val="en-US"/>
         </w:rPr>
       </w:pPr>
-      <w:bookmarkStart w:id="15" w:name="_Toc65673644"/>
+      <w:bookmarkStart w:id="16" w:name="_Toc65752761"/>
       <w:r>
         <w:t>Метод хорд</w:t>
       </w:r>
-      <w:bookmarkEnd w:id="15"/>
+      <w:bookmarkEnd w:id="16"/>
     </w:p>
     <w:p>
       <w:pPr>
@@ -15127,12 +15458,12 @@
       <w:pPr>
         <w:pStyle w:val="3"/>
       </w:pPr>
-      <w:bookmarkStart w:id="16" w:name="_Toc65673645"/>
+      <w:bookmarkStart w:id="17" w:name="_Toc65752762"/>
       <w:r>
         <w:lastRenderedPageBreak/>
         <w:t>Метод Ньютона</w:t>
       </w:r>
-      <w:bookmarkEnd w:id="16"/>
+      <w:bookmarkEnd w:id="17"/>
     </w:p>
     <w:p>
       <w:pPr>
@@ -15248,12 +15579,12 @@
       <w:pPr>
         <w:pStyle w:val="1"/>
       </w:pPr>
-      <w:bookmarkStart w:id="17" w:name="_Toc65673646"/>
+      <w:bookmarkStart w:id="18" w:name="_Toc65752763"/>
       <w:r>
         <w:lastRenderedPageBreak/>
         <w:t>Листинг разработанной программы</w:t>
       </w:r>
-      <w:bookmarkEnd w:id="17"/>
+      <w:bookmarkEnd w:id="18"/>
     </w:p>
     <w:p>
       <w:pPr>
@@ -18893,6 +19224,7 @@
           <w:rFonts w:ascii="Courier New" w:hAnsi="Courier New" w:cs="Courier New"/>
           <w:color w:val="000000"/>
           <w:szCs w:val="24"/>
+          <w:lang w:val="en-US"/>
         </w:rPr>
         <w:t xml:space="preserve"> </w:t>
       </w:r>
@@ -18905,6 +19237,7 @@
         </w:rPr>
         <w:t xml:space="preserve">+ </w:t>
       </w:r>
+      <w:proofErr w:type="gramStart"/>
       <w:r>
         <w:rPr>
           <w:rFonts w:ascii="Courier New" w:hAnsi="Courier New" w:cs="Courier New"/>
@@ -18914,6 +19247,7 @@
         </w:rPr>
         <w:t>c</w:t>
       </w:r>
+      <w:proofErr w:type="gramEnd"/>
       <w:r>
         <w:rPr>
           <w:rFonts w:ascii="Courier New" w:hAnsi="Courier New" w:cs="Courier New"/>
@@ -19765,6 +20099,7 @@
           <w:rFonts w:ascii="Courier New" w:hAnsi="Courier New" w:cs="Courier New"/>
           <w:color w:val="008080"/>
           <w:szCs w:val="24"/>
+          <w:lang w:val="en-US"/>
         </w:rPr>
         <w:t xml:space="preserve">    </w:t>
       </w:r>
@@ -20063,7 +20398,6 @@
           <w:rFonts w:ascii="Courier New" w:hAnsi="Courier New" w:cs="Courier New"/>
           <w:color w:val="000000"/>
           <w:szCs w:val="24"/>
-          <w:lang w:val="en-US"/>
         </w:rPr>
       </w:pPr>
       <w:r>
@@ -20080,7 +20414,6 @@
           <w:rFonts w:ascii="Courier New" w:hAnsi="Courier New" w:cs="Courier New"/>
           <w:color w:val="000000"/>
           <w:szCs w:val="24"/>
-          <w:lang w:val="en-US"/>
         </w:rPr>
         <w:t>}</w:t>
       </w:r>
@@ -20095,18 +20428,17 @@
           <w:rFonts w:ascii="Courier New" w:hAnsi="Courier New" w:cs="Courier New"/>
           <w:color w:val="000000"/>
           <w:szCs w:val="24"/>
-          <w:lang w:val="en-US"/>
-        </w:rPr>
-      </w:pPr>
-      <w:r>
-        <w:rPr>
-          <w:rFonts w:ascii="Courier New" w:hAnsi="Courier New" w:cs="Courier New"/>
-          <w:color w:val="000000"/>
-          <w:szCs w:val="24"/>
-          <w:lang w:val="en-US"/>
+        </w:rPr>
+      </w:pPr>
+      <w:r>
+        <w:rPr>
+          <w:rFonts w:ascii="Courier New" w:hAnsi="Courier New" w:cs="Courier New"/>
+          <w:color w:val="000000"/>
+          <w:szCs w:val="24"/>
         </w:rPr>
         <w:tab/>
       </w:r>
+      <w:proofErr w:type="gramStart"/>
       <w:r>
         <w:rPr>
           <w:rFonts w:ascii="Courier New" w:hAnsi="Courier New" w:cs="Courier New"/>
@@ -20116,14 +20448,31 @@
         </w:rPr>
         <w:t>return</w:t>
       </w:r>
-      <w:r>
-        <w:rPr>
-          <w:rFonts w:ascii="Courier New" w:hAnsi="Courier New" w:cs="Courier New"/>
-          <w:color w:val="000000"/>
-          <w:szCs w:val="24"/>
-          <w:lang w:val="en-US"/>
-        </w:rPr>
-        <w:t xml:space="preserve"> x;</w:t>
+      <w:proofErr w:type="gramEnd"/>
+      <w:r>
+        <w:rPr>
+          <w:rFonts w:ascii="Courier New" w:hAnsi="Courier New" w:cs="Courier New"/>
+          <w:color w:val="000000"/>
+          <w:szCs w:val="24"/>
+        </w:rPr>
+        <w:t xml:space="preserve"> </w:t>
+      </w:r>
+      <w:r>
+        <w:rPr>
+          <w:rFonts w:ascii="Courier New" w:hAnsi="Courier New" w:cs="Courier New"/>
+          <w:color w:val="000000"/>
+          <w:szCs w:val="24"/>
+          <w:lang w:val="en-US"/>
+        </w:rPr>
+        <w:t>x</w:t>
+      </w:r>
+      <w:r>
+        <w:rPr>
+          <w:rFonts w:ascii="Courier New" w:hAnsi="Courier New" w:cs="Courier New"/>
+          <w:color w:val="000000"/>
+          <w:szCs w:val="24"/>
+        </w:rPr>
+        <w:t>;</w:t>
       </w:r>
     </w:p>
     <w:p>
@@ -20136,15 +20485,13 @@
           <w:rFonts w:ascii="Courier New" w:hAnsi="Courier New" w:cs="Courier New"/>
           <w:color w:val="000000"/>
           <w:szCs w:val="24"/>
-          <w:lang w:val="en-US"/>
-        </w:rPr>
-      </w:pPr>
-      <w:r>
-        <w:rPr>
-          <w:rFonts w:ascii="Courier New" w:hAnsi="Courier New" w:cs="Courier New"/>
-          <w:color w:val="000000"/>
-          <w:szCs w:val="24"/>
-          <w:lang w:val="en-US"/>
+        </w:rPr>
+      </w:pPr>
+      <w:r>
+        <w:rPr>
+          <w:rFonts w:ascii="Courier New" w:hAnsi="Courier New" w:cs="Courier New"/>
+          <w:color w:val="000000"/>
+          <w:szCs w:val="24"/>
         </w:rPr>
         <w:t>}</w:t>
       </w:r>
@@ -20159,7 +20506,6 @@
           <w:rFonts w:ascii="Courier New" w:hAnsi="Courier New" w:cs="Courier New"/>
           <w:color w:val="000000"/>
           <w:szCs w:val="24"/>
-          <w:lang w:val="en-US"/>
         </w:rPr>
       </w:pPr>
     </w:p>
@@ -20173,7 +20519,6 @@
           <w:rFonts w:ascii="Courier New" w:hAnsi="Courier New" w:cs="Courier New"/>
           <w:color w:val="000000"/>
           <w:szCs w:val="24"/>
-          <w:lang w:val="en-US"/>
         </w:rPr>
       </w:pPr>
       <w:r>
@@ -20181,7 +20526,6 @@
           <w:rFonts w:ascii="Courier New" w:hAnsi="Courier New" w:cs="Courier New"/>
           <w:color w:val="008000"/>
           <w:szCs w:val="24"/>
-          <w:lang w:val="en-US"/>
         </w:rPr>
         <w:t>/*</w:t>
       </w:r>
@@ -20198,7 +20542,6 @@
           <w:rFonts w:ascii="Courier New" w:hAnsi="Courier New" w:cs="Courier New"/>
           <w:color w:val="008000"/>
           <w:szCs w:val="24"/>
-          <w:lang w:val="en-US"/>
         </w:rPr>
         <w:t xml:space="preserve"> </w:t>
       </w:r>
@@ -20221,7 +20564,6 @@
           <w:rFonts w:ascii="Courier New" w:hAnsi="Courier New" w:cs="Courier New"/>
           <w:color w:val="000000"/>
           <w:szCs w:val="24"/>
-          <w:lang w:val="en-US"/>
         </w:rPr>
       </w:pPr>
       <w:r>
@@ -20237,7 +20579,6 @@
           <w:rFonts w:ascii="Courier New" w:hAnsi="Courier New" w:cs="Courier New"/>
           <w:color w:val="008000"/>
           <w:szCs w:val="24"/>
-          <w:lang w:val="en-US"/>
         </w:rPr>
         <w:t xml:space="preserve"> </w:t>
       </w:r>
@@ -20254,7 +20595,6 @@
           <w:rFonts w:ascii="Courier New" w:hAnsi="Courier New" w:cs="Courier New"/>
           <w:color w:val="008000"/>
           <w:szCs w:val="24"/>
-          <w:lang w:val="en-US"/>
         </w:rPr>
         <w:t>:</w:t>
       </w:r>
@@ -20276,7 +20616,6 @@
           <w:rFonts w:ascii="Courier New" w:hAnsi="Courier New" w:cs="Courier New"/>
           <w:color w:val="008000"/>
           <w:szCs w:val="24"/>
-          <w:lang w:val="en-US"/>
         </w:rPr>
         <w:tab/>
       </w:r>
@@ -20286,7 +20625,43 @@
           <w:color w:val="008000"/>
           <w:szCs w:val="24"/>
         </w:rPr>
-        <w:t>1)alpha, beta - границы отрезка, на котором ищется корень</w:t>
+        <w:t>1)</w:t>
+      </w:r>
+      <w:proofErr w:type="spellStart"/>
+      <w:r>
+        <w:rPr>
+          <w:rFonts w:ascii="Courier New" w:hAnsi="Courier New" w:cs="Courier New"/>
+          <w:color w:val="008000"/>
+          <w:szCs w:val="24"/>
+        </w:rPr>
+        <w:t>alpha</w:t>
+      </w:r>
+      <w:proofErr w:type="spellEnd"/>
+      <w:r>
+        <w:rPr>
+          <w:rFonts w:ascii="Courier New" w:hAnsi="Courier New" w:cs="Courier New"/>
+          <w:color w:val="008000"/>
+          <w:szCs w:val="24"/>
+        </w:rPr>
+        <w:t xml:space="preserve">, </w:t>
+      </w:r>
+      <w:proofErr w:type="spellStart"/>
+      <w:r>
+        <w:rPr>
+          <w:rFonts w:ascii="Courier New" w:hAnsi="Courier New" w:cs="Courier New"/>
+          <w:color w:val="008000"/>
+          <w:szCs w:val="24"/>
+        </w:rPr>
+        <w:t>beta</w:t>
+      </w:r>
+      <w:proofErr w:type="spellEnd"/>
+      <w:r>
+        <w:rPr>
+          <w:rFonts w:ascii="Courier New" w:hAnsi="Courier New" w:cs="Courier New"/>
+          <w:color w:val="008000"/>
+          <w:szCs w:val="24"/>
+        </w:rPr>
+        <w:t xml:space="preserve"> - границы отрезка, на котором ищется корень</w:t>
       </w:r>
     </w:p>
     <w:p>
@@ -22966,6 +23341,7 @@
           <w:rFonts w:ascii="Courier New" w:hAnsi="Courier New" w:cs="Courier New"/>
           <w:color w:val="000000"/>
           <w:szCs w:val="24"/>
+          <w:lang w:val="en-US"/>
         </w:rPr>
       </w:pPr>
       <w:r>
@@ -22973,6 +23349,7 @@
           <w:rFonts w:ascii="Courier New" w:hAnsi="Courier New" w:cs="Courier New"/>
           <w:color w:val="008000"/>
           <w:szCs w:val="24"/>
+          <w:lang w:val="en-US"/>
         </w:rPr>
         <w:t>*/</w:t>
       </w:r>
@@ -22990,6 +23367,7 @@
           <w:lang w:val="en-US"/>
         </w:rPr>
       </w:pPr>
+      <w:proofErr w:type="gramStart"/>
       <w:r>
         <w:rPr>
           <w:rFonts w:ascii="Courier New" w:hAnsi="Courier New" w:cs="Courier New"/>
@@ -22999,14 +23377,35 @@
         </w:rPr>
         <w:t>double</w:t>
       </w:r>
-      <w:r>
-        <w:rPr>
-          <w:rFonts w:ascii="Courier New" w:hAnsi="Courier New" w:cs="Courier New"/>
-          <w:color w:val="000000"/>
-          <w:szCs w:val="24"/>
-          <w:lang w:val="en-US"/>
-        </w:rPr>
-        <w:t xml:space="preserve"> Newtone(</w:t>
+      <w:proofErr w:type="gramEnd"/>
+      <w:r>
+        <w:rPr>
+          <w:rFonts w:ascii="Courier New" w:hAnsi="Courier New" w:cs="Courier New"/>
+          <w:color w:val="000000"/>
+          <w:szCs w:val="24"/>
+          <w:lang w:val="en-US"/>
+        </w:rPr>
+        <w:t xml:space="preserve"> </w:t>
+      </w:r>
+      <w:proofErr w:type="spellStart"/>
+      <w:r>
+        <w:rPr>
+          <w:rFonts w:ascii="Courier New" w:hAnsi="Courier New" w:cs="Courier New"/>
+          <w:color w:val="000000"/>
+          <w:szCs w:val="24"/>
+          <w:lang w:val="en-US"/>
+        </w:rPr>
+        <w:t>Newtone</w:t>
+      </w:r>
+      <w:proofErr w:type="spellEnd"/>
+      <w:r>
+        <w:rPr>
+          <w:rFonts w:ascii="Courier New" w:hAnsi="Courier New" w:cs="Courier New"/>
+          <w:color w:val="000000"/>
+          <w:szCs w:val="24"/>
+          <w:lang w:val="en-US"/>
+        </w:rPr>
+        <w:t>(</w:t>
       </w:r>
       <w:r>
         <w:rPr>
@@ -28241,6 +28640,7 @@
           <w:rFonts w:ascii="Courier New" w:hAnsi="Courier New" w:cs="Courier New"/>
           <w:color w:val="A31515"/>
           <w:szCs w:val="24"/>
+          <w:lang w:val="en-US"/>
         </w:rPr>
         <w:t>"</w:t>
       </w:r>
@@ -28411,6 +28811,7 @@
           <w:rFonts w:ascii="Courier New" w:hAnsi="Courier New" w:cs="Courier New"/>
           <w:color w:val="A31515"/>
           <w:szCs w:val="24"/>
+          <w:lang w:val="en-US"/>
         </w:rPr>
         <w:t>"</w:t>
       </w:r>
@@ -29277,6 +29678,7 @@
           <w:rFonts w:ascii="Courier New" w:hAnsi="Courier New" w:cs="Courier New"/>
           <w:color w:val="000000"/>
           <w:szCs w:val="24"/>
+          <w:lang w:val="en-US"/>
         </w:rPr>
       </w:pPr>
       <w:r>
@@ -29286,13 +29688,35 @@
           <w:szCs w:val="24"/>
         </w:rPr>
         <w:tab/>
-        <w:t xml:space="preserve">cin </w:t>
+      </w:r>
+      <w:proofErr w:type="spellStart"/>
+      <w:proofErr w:type="gramStart"/>
+      <w:r>
+        <w:rPr>
+          <w:rFonts w:ascii="Courier New" w:hAnsi="Courier New" w:cs="Courier New"/>
+          <w:color w:val="000000"/>
+          <w:szCs w:val="24"/>
+          <w:lang w:val="en-US"/>
+        </w:rPr>
+        <w:t>cin</w:t>
+      </w:r>
+      <w:proofErr w:type="spellEnd"/>
+      <w:proofErr w:type="gramEnd"/>
+      <w:r>
+        <w:rPr>
+          <w:rFonts w:ascii="Courier New" w:hAnsi="Courier New" w:cs="Courier New"/>
+          <w:color w:val="000000"/>
+          <w:szCs w:val="24"/>
+          <w:lang w:val="en-US"/>
+        </w:rPr>
+        <w:t xml:space="preserve"> </w:t>
       </w:r>
       <w:r>
         <w:rPr>
           <w:rFonts w:ascii="Courier New" w:hAnsi="Courier New" w:cs="Courier New"/>
           <w:color w:val="008080"/>
           <w:szCs w:val="24"/>
+          <w:lang w:val="en-US"/>
         </w:rPr>
         <w:t>&gt;&gt;</w:t>
       </w:r>
@@ -29301,8 +29725,29 @@
           <w:rFonts w:ascii="Courier New" w:hAnsi="Courier New" w:cs="Courier New"/>
           <w:color w:val="000000"/>
           <w:szCs w:val="24"/>
-        </w:rPr>
-        <w:t xml:space="preserve"> metod;</w:t>
+          <w:lang w:val="en-US"/>
+        </w:rPr>
+        <w:t xml:space="preserve"> </w:t>
+      </w:r>
+      <w:proofErr w:type="spellStart"/>
+      <w:r>
+        <w:rPr>
+          <w:rFonts w:ascii="Courier New" w:hAnsi="Courier New" w:cs="Courier New"/>
+          <w:color w:val="000000"/>
+          <w:szCs w:val="24"/>
+          <w:lang w:val="en-US"/>
+        </w:rPr>
+        <w:t>metod</w:t>
+      </w:r>
+      <w:proofErr w:type="spellEnd"/>
+      <w:r>
+        <w:rPr>
+          <w:rFonts w:ascii="Courier New" w:hAnsi="Courier New" w:cs="Courier New"/>
+          <w:color w:val="000000"/>
+          <w:szCs w:val="24"/>
+          <w:lang w:val="en-US"/>
+        </w:rPr>
+        <w:t>;</w:t>
       </w:r>
     </w:p>
     <w:p>
@@ -29315,6 +29760,7 @@
           <w:rFonts w:ascii="Courier New" w:hAnsi="Courier New" w:cs="Courier New"/>
           <w:color w:val="000000"/>
           <w:szCs w:val="24"/>
+          <w:lang w:val="en-US"/>
         </w:rPr>
       </w:pPr>
     </w:p>
@@ -29336,9 +29782,11 @@
           <w:rFonts w:ascii="Courier New" w:hAnsi="Courier New" w:cs="Courier New"/>
           <w:color w:val="000000"/>
           <w:szCs w:val="24"/>
+          <w:lang w:val="en-US"/>
         </w:rPr>
         <w:tab/>
       </w:r>
+      <w:proofErr w:type="gramStart"/>
       <w:r>
         <w:rPr>
           <w:rFonts w:ascii="Courier New" w:hAnsi="Courier New" w:cs="Courier New"/>
@@ -29348,14 +29796,35 @@
         </w:rPr>
         <w:t>switch</w:t>
       </w:r>
-      <w:r>
-        <w:rPr>
-          <w:rFonts w:ascii="Courier New" w:hAnsi="Courier New" w:cs="Courier New"/>
-          <w:color w:val="000000"/>
-          <w:szCs w:val="24"/>
-          <w:lang w:val="en-US"/>
-        </w:rPr>
-        <w:t xml:space="preserve"> (metod){</w:t>
+      <w:proofErr w:type="gramEnd"/>
+      <w:r>
+        <w:rPr>
+          <w:rFonts w:ascii="Courier New" w:hAnsi="Courier New" w:cs="Courier New"/>
+          <w:color w:val="000000"/>
+          <w:szCs w:val="24"/>
+          <w:lang w:val="en-US"/>
+        </w:rPr>
+        <w:t xml:space="preserve"> (</w:t>
+      </w:r>
+      <w:proofErr w:type="spellStart"/>
+      <w:r>
+        <w:rPr>
+          <w:rFonts w:ascii="Courier New" w:hAnsi="Courier New" w:cs="Courier New"/>
+          <w:color w:val="000000"/>
+          <w:szCs w:val="24"/>
+          <w:lang w:val="en-US"/>
+        </w:rPr>
+        <w:t>metod</w:t>
+      </w:r>
+      <w:proofErr w:type="spellEnd"/>
+      <w:r>
+        <w:rPr>
+          <w:rFonts w:ascii="Courier New" w:hAnsi="Courier New" w:cs="Courier New"/>
+          <w:color w:val="000000"/>
+          <w:szCs w:val="24"/>
+          <w:lang w:val="en-US"/>
+        </w:rPr>
+        <w:t>){</w:t>
       </w:r>
     </w:p>
     <w:p>
@@ -29534,15 +30003,7 @@
           <w:color w:val="A31515"/>
           <w:szCs w:val="24"/>
         </w:rPr>
-        <w:t>"</w:t>
-      </w:r>
-      <w:r>
-        <w:rPr>
-          <w:rFonts w:ascii="Courier New" w:hAnsi="Courier New" w:cs="Courier New"/>
-          <w:color w:val="A31515"/>
-          <w:szCs w:val="24"/>
-        </w:rPr>
-        <w:t>\</w:t>
+        <w:t>"\</w:t>
       </w:r>
       <w:r>
         <w:rPr>
@@ -30461,15 +30922,7 @@
           <w:color w:val="A31515"/>
           <w:szCs w:val="24"/>
         </w:rPr>
-        <w:t xml:space="preserve">Время, затраченное на нахождение корня </w:t>
-      </w:r>
-      <w:r>
-        <w:rPr>
-          <w:rFonts w:ascii="Courier New" w:hAnsi="Courier New" w:cs="Courier New"/>
-          <w:color w:val="A31515"/>
-          <w:szCs w:val="24"/>
-        </w:rPr>
-        <w:t>=</w:t>
+        <w:t>Время, затраченное на нахождение корня =</w:t>
       </w:r>
       <w:r>
         <w:rPr>
@@ -30536,16 +30989,7 @@
           <w:szCs w:val="24"/>
           <w:lang w:val="en-US"/>
         </w:rPr>
-        <w:t>) (clock (</w:t>
-      </w:r>
-      <w:r>
-        <w:rPr>
-          <w:rFonts w:ascii="Courier New" w:hAnsi="Courier New" w:cs="Courier New"/>
-          <w:color w:val="000000"/>
-          <w:szCs w:val="24"/>
-          <w:lang w:val="en-US"/>
-        </w:rPr>
-        <w:t xml:space="preserve">) - start) / </w:t>
+        <w:t xml:space="preserve">) (clock () - start) / </w:t>
       </w:r>
       <w:r>
         <w:rPr>
@@ -30904,15 +31348,7 @@
           <w:color w:val="A31515"/>
           <w:szCs w:val="24"/>
         </w:rPr>
-        <w:t xml:space="preserve">Время, затраченное на нахождение корня </w:t>
-      </w:r>
-      <w:r>
-        <w:rPr>
-          <w:rFonts w:ascii="Courier New" w:hAnsi="Courier New" w:cs="Courier New"/>
-          <w:color w:val="A31515"/>
-          <w:szCs w:val="24"/>
-        </w:rPr>
-        <w:t>=</w:t>
+        <w:t>Время, затраченное на нахождение корня =</w:t>
       </w:r>
       <w:r>
         <w:rPr>
@@ -30987,16 +31423,7 @@
           <w:szCs w:val="24"/>
           <w:lang w:val="en-US"/>
         </w:rPr>
-        <w:t>) (clock (</w:t>
-      </w:r>
-      <w:r>
-        <w:rPr>
-          <w:rFonts w:ascii="Courier New" w:hAnsi="Courier New" w:cs="Courier New"/>
-          <w:color w:val="000000"/>
-          <w:szCs w:val="24"/>
-          <w:lang w:val="en-US"/>
-        </w:rPr>
-        <w:t xml:space="preserve">) - start) / </w:t>
+        <w:t xml:space="preserve">) (clock () - start) / </w:t>
       </w:r>
       <w:r>
         <w:rPr>
@@ -31142,13 +31569,15 @@
           <w:rFonts w:ascii="Courier New" w:hAnsi="Courier New" w:cs="Courier New"/>
           <w:color w:val="000000"/>
           <w:szCs w:val="24"/>
-        </w:rPr>
-      </w:pPr>
-      <w:r>
-        <w:rPr>
-          <w:rFonts w:ascii="Courier New" w:hAnsi="Courier New" w:cs="Courier New"/>
-          <w:color w:val="000000"/>
-          <w:szCs w:val="24"/>
+          <w:lang w:val="en-US"/>
+        </w:rPr>
+      </w:pPr>
+      <w:r>
+        <w:rPr>
+          <w:rFonts w:ascii="Courier New" w:hAnsi="Courier New" w:cs="Courier New"/>
+          <w:color w:val="000000"/>
+          <w:szCs w:val="24"/>
+          <w:lang w:val="en-US"/>
         </w:rPr>
         <w:tab/>
         <w:t>}</w:t>
@@ -31164,13 +31593,15 @@
           <w:rFonts w:ascii="Courier New" w:hAnsi="Courier New" w:cs="Courier New"/>
           <w:color w:val="000000"/>
           <w:szCs w:val="24"/>
-        </w:rPr>
-      </w:pPr>
-      <w:r>
-        <w:rPr>
-          <w:rFonts w:ascii="Courier New" w:hAnsi="Courier New" w:cs="Courier New"/>
-          <w:color w:val="000000"/>
-          <w:szCs w:val="24"/>
+          <w:lang w:val="en-US"/>
+        </w:rPr>
+      </w:pPr>
+      <w:r>
+        <w:rPr>
+          <w:rFonts w:ascii="Courier New" w:hAnsi="Courier New" w:cs="Courier New"/>
+          <w:color w:val="000000"/>
+          <w:szCs w:val="24"/>
+          <w:lang w:val="en-US"/>
         </w:rPr>
         <w:tab/>
       </w:r>
@@ -31179,8 +31610,34 @@
           <w:rFonts w:ascii="Courier New" w:hAnsi="Courier New" w:cs="Courier New"/>
           <w:color w:val="008000"/>
           <w:szCs w:val="24"/>
-        </w:rPr>
-        <w:t>//Вывод результата</w:t>
+          <w:lang w:val="en-US"/>
+        </w:rPr>
+        <w:t>//</w:t>
+      </w:r>
+      <w:r>
+        <w:rPr>
+          <w:rFonts w:ascii="Courier New" w:hAnsi="Courier New" w:cs="Courier New"/>
+          <w:color w:val="008000"/>
+          <w:szCs w:val="24"/>
+        </w:rPr>
+        <w:t>Вывод</w:t>
+      </w:r>
+      <w:r>
+        <w:rPr>
+          <w:rFonts w:ascii="Courier New" w:hAnsi="Courier New" w:cs="Courier New"/>
+          <w:color w:val="008000"/>
+          <w:szCs w:val="24"/>
+          <w:lang w:val="en-US"/>
+        </w:rPr>
+        <w:t xml:space="preserve"> </w:t>
+      </w:r>
+      <w:r>
+        <w:rPr>
+          <w:rFonts w:ascii="Courier New" w:hAnsi="Courier New" w:cs="Courier New"/>
+          <w:color w:val="008000"/>
+          <w:szCs w:val="24"/>
+        </w:rPr>
+        <w:t>результата</w:t>
       </w:r>
     </w:p>
     <w:p>
@@ -31193,22 +31650,46 @@
           <w:rFonts w:ascii="Courier New" w:hAnsi="Courier New" w:cs="Courier New"/>
           <w:color w:val="000000"/>
           <w:szCs w:val="24"/>
-        </w:rPr>
-      </w:pPr>
-      <w:r>
-        <w:rPr>
-          <w:rFonts w:ascii="Courier New" w:hAnsi="Courier New" w:cs="Courier New"/>
-          <w:color w:val="000000"/>
-          <w:szCs w:val="24"/>
+          <w:lang w:val="en-US"/>
+        </w:rPr>
+      </w:pPr>
+      <w:r>
+        <w:rPr>
+          <w:rFonts w:ascii="Courier New" w:hAnsi="Courier New" w:cs="Courier New"/>
+          <w:color w:val="000000"/>
+          <w:szCs w:val="24"/>
+          <w:lang w:val="en-US"/>
         </w:rPr>
         <w:tab/>
-        <w:t xml:space="preserve">cout </w:t>
+      </w:r>
+      <w:proofErr w:type="spellStart"/>
+      <w:proofErr w:type="gramStart"/>
+      <w:r>
+        <w:rPr>
+          <w:rFonts w:ascii="Courier New" w:hAnsi="Courier New" w:cs="Courier New"/>
+          <w:color w:val="000000"/>
+          <w:szCs w:val="24"/>
+          <w:lang w:val="en-US"/>
+        </w:rPr>
+        <w:t>cout</w:t>
+      </w:r>
+      <w:proofErr w:type="spellEnd"/>
+      <w:proofErr w:type="gramEnd"/>
+      <w:r>
+        <w:rPr>
+          <w:rFonts w:ascii="Courier New" w:hAnsi="Courier New" w:cs="Courier New"/>
+          <w:color w:val="000000"/>
+          <w:szCs w:val="24"/>
+          <w:lang w:val="en-US"/>
+        </w:rPr>
+        <w:t xml:space="preserve"> </w:t>
       </w:r>
       <w:r>
         <w:rPr>
           <w:rFonts w:ascii="Courier New" w:hAnsi="Courier New" w:cs="Courier New"/>
           <w:color w:val="008080"/>
           <w:szCs w:val="24"/>
+          <w:lang w:val="en-US"/>
         </w:rPr>
         <w:t>&lt;&lt;</w:t>
       </w:r>
@@ -31217,6 +31698,7 @@
           <w:rFonts w:ascii="Courier New" w:hAnsi="Courier New" w:cs="Courier New"/>
           <w:color w:val="000000"/>
           <w:szCs w:val="24"/>
+          <w:lang w:val="en-US"/>
         </w:rPr>
         <w:t xml:space="preserve"> </w:t>
       </w:r>
@@ -31225,22 +31707,59 @@
           <w:rFonts w:ascii="Courier New" w:hAnsi="Courier New" w:cs="Courier New"/>
           <w:color w:val="A31515"/>
           <w:szCs w:val="24"/>
-        </w:rPr>
-        <w:t>"\n\u001B[33mКорень полинома "</w:t>
-      </w:r>
-      <w:r>
-        <w:rPr>
-          <w:rFonts w:ascii="Courier New" w:hAnsi="Courier New" w:cs="Courier New"/>
-          <w:color w:val="000000"/>
-          <w:szCs w:val="24"/>
+          <w:lang w:val="en-US"/>
+        </w:rPr>
+        <w:t>"\n\u001B[33m</w:t>
+      </w:r>
+      <w:r>
+        <w:rPr>
+          <w:rFonts w:ascii="Courier New" w:hAnsi="Courier New" w:cs="Courier New"/>
+          <w:color w:val="A31515"/>
+          <w:szCs w:val="24"/>
+        </w:rPr>
+        <w:t>Корень</w:t>
+      </w:r>
+      <w:r>
+        <w:rPr>
+          <w:rFonts w:ascii="Courier New" w:hAnsi="Courier New" w:cs="Courier New"/>
+          <w:color w:val="A31515"/>
+          <w:szCs w:val="24"/>
+          <w:lang w:val="en-US"/>
         </w:rPr>
         <w:t xml:space="preserve"> </w:t>
       </w:r>
       <w:r>
         <w:rPr>
           <w:rFonts w:ascii="Courier New" w:hAnsi="Courier New" w:cs="Courier New"/>
+          <w:color w:val="A31515"/>
+          <w:szCs w:val="24"/>
+        </w:rPr>
+        <w:t>полинома</w:t>
+      </w:r>
+      <w:r>
+        <w:rPr>
+          <w:rFonts w:ascii="Courier New" w:hAnsi="Courier New" w:cs="Courier New"/>
+          <w:color w:val="A31515"/>
+          <w:szCs w:val="24"/>
+          <w:lang w:val="en-US"/>
+        </w:rPr>
+        <w:t xml:space="preserve"> "</w:t>
+      </w:r>
+      <w:r>
+        <w:rPr>
+          <w:rFonts w:ascii="Courier New" w:hAnsi="Courier New" w:cs="Courier New"/>
+          <w:color w:val="000000"/>
+          <w:szCs w:val="24"/>
+          <w:lang w:val="en-US"/>
+        </w:rPr>
+        <w:t xml:space="preserve"> </w:t>
+      </w:r>
+      <w:r>
+        <w:rPr>
+          <w:rFonts w:ascii="Courier New" w:hAnsi="Courier New" w:cs="Courier New"/>
           <w:color w:val="008080"/>
           <w:szCs w:val="24"/>
+          <w:lang w:val="en-US"/>
         </w:rPr>
         <w:t>&lt;&lt;</w:t>
       </w:r>
@@ -31249,6 +31768,7 @@
           <w:rFonts w:ascii="Courier New" w:hAnsi="Courier New" w:cs="Courier New"/>
           <w:color w:val="000000"/>
           <w:szCs w:val="24"/>
+          <w:lang w:val="en-US"/>
         </w:rPr>
         <w:t xml:space="preserve"> x</w:t>
       </w:r>
@@ -31257,6 +31777,7 @@
           <w:rFonts w:ascii="Courier New" w:hAnsi="Courier New" w:cs="Courier New"/>
           <w:color w:val="008080"/>
           <w:szCs w:val="24"/>
+          <w:lang w:val="en-US"/>
         </w:rPr>
         <w:t>&lt;&lt;</w:t>
       </w:r>
@@ -31265,6 +31786,7 @@
           <w:rFonts w:ascii="Courier New" w:hAnsi="Courier New" w:cs="Courier New"/>
           <w:color w:val="A31515"/>
           <w:szCs w:val="24"/>
+          <w:lang w:val="en-US"/>
         </w:rPr>
         <w:t>"\n"</w:t>
       </w:r>
@@ -31273,6 +31795,7 @@
           <w:rFonts w:ascii="Courier New" w:hAnsi="Courier New" w:cs="Courier New"/>
           <w:color w:val="000000"/>
           <w:szCs w:val="24"/>
+          <w:lang w:val="en-US"/>
         </w:rPr>
         <w:t>;</w:t>
       </w:r>
@@ -31294,9 +31817,11 @@
           <w:rFonts w:ascii="Courier New" w:hAnsi="Courier New" w:cs="Courier New"/>
           <w:color w:val="000000"/>
           <w:szCs w:val="24"/>
+          <w:lang w:val="en-US"/>
         </w:rPr>
         <w:tab/>
       </w:r>
+      <w:proofErr w:type="spellStart"/>
       <w:r>
         <w:rPr>
           <w:rFonts w:ascii="Courier New" w:hAnsi="Courier New" w:cs="Courier New"/>
@@ -31305,6 +31830,7 @@
         </w:rPr>
         <w:t>return</w:t>
       </w:r>
+      <w:proofErr w:type="spellEnd"/>
       <w:r>
         <w:rPr>
           <w:rFonts w:ascii="Courier New" w:hAnsi="Courier New" w:cs="Courier New"/>
@@ -31340,19 +31866,19 @@
       <w:pPr>
         <w:pStyle w:val="1"/>
       </w:pPr>
-      <w:bookmarkStart w:id="18" w:name="_Toc65673647"/>
+      <w:bookmarkStart w:id="19" w:name="_Toc65752764"/>
       <w:r>
         <w:lastRenderedPageBreak/>
         <w:t>Результаты работы программы</w:t>
       </w:r>
-      <w:bookmarkEnd w:id="18"/>
+      <w:bookmarkEnd w:id="19"/>
     </w:p>
     <w:p/>
     <w:p>
       <w:pPr>
         <w:pStyle w:val="3"/>
       </w:pPr>
-      <w:bookmarkStart w:id="19" w:name="_Toc65673648"/>
+      <w:bookmarkStart w:id="20" w:name="_Toc65752765"/>
       <w:r>
         <w:rPr>
           <w:noProof/>
@@ -31417,7 +31943,7 @@
       <w:r>
         <w:t>Решение методом биекции</w:t>
       </w:r>
-      <w:bookmarkEnd w:id="19"/>
+      <w:bookmarkEnd w:id="20"/>
     </w:p>
     <w:p>
       <w:pPr>
@@ -31436,12 +31962,12 @@
       <w:pPr>
         <w:pStyle w:val="3"/>
       </w:pPr>
-      <w:bookmarkStart w:id="20" w:name="_Toc65673649"/>
+      <w:bookmarkStart w:id="21" w:name="_Toc65752766"/>
       <w:r>
         <w:lastRenderedPageBreak/>
         <w:t>Решение методом хорд</w:t>
       </w:r>
-      <w:bookmarkEnd w:id="20"/>
+      <w:bookmarkEnd w:id="21"/>
     </w:p>
     <w:p>
       <w:pPr>
@@ -31493,7 +32019,7 @@
       <w:pPr>
         <w:pStyle w:val="3"/>
       </w:pPr>
-      <w:bookmarkStart w:id="21" w:name="_Toc65673650"/>
+      <w:bookmarkStart w:id="22" w:name="_Toc65752767"/>
       <w:r>
         <w:rPr>
           <w:noProof/>
@@ -31558,7 +32084,7 @@
       <w:r>
         <w:t>Метод Ньютона</w:t>
       </w:r>
-      <w:bookmarkEnd w:id="21"/>
+      <w:bookmarkEnd w:id="22"/>
     </w:p>
     <w:p>
       <w:pPr>
@@ -31585,12 +32111,12 @@
       <w:pPr>
         <w:pStyle w:val="3"/>
       </w:pPr>
-      <w:bookmarkStart w:id="22" w:name="_Toc65673651"/>
+      <w:bookmarkStart w:id="23" w:name="_Toc65752768"/>
       <w:r>
         <w:lastRenderedPageBreak/>
         <w:t>Решение методом простых итераций</w:t>
       </w:r>
-      <w:bookmarkEnd w:id="22"/>
+      <w:bookmarkEnd w:id="23"/>
     </w:p>
     <w:p>
       <w:r>
@@ -31635,14 +32161,24 @@
         </w:drawing>
       </w:r>
     </w:p>
-    <w:p/>
+    <w:p>
+      <w:pPr>
+        <w:spacing w:line="259" w:lineRule="auto"/>
+      </w:pPr>
+      <w:r>
+        <w:br w:type="page"/>
+      </w:r>
+    </w:p>
     <w:p>
       <w:pPr>
         <w:pStyle w:val="1"/>
       </w:pPr>
-      <w:r>
+      <w:bookmarkStart w:id="24" w:name="_Toc65752769"/>
+      <w:r>
+        <w:lastRenderedPageBreak/>
         <w:t>Вывод</w:t>
       </w:r>
+      <w:bookmarkEnd w:id="24"/>
     </w:p>
     <w:p>
       <w:pPr>
@@ -31655,12 +32191,10 @@
       <w:r>
         <w:t>метод хорд, самым долгим – метод биекции.</w:t>
       </w:r>
-      <w:bookmarkStart w:id="23" w:name="_GoBack"/>
-      <w:bookmarkEnd w:id="23"/>
     </w:p>
     <w:sectPr>
       <w:pgSz w:w="11906" w:h="16838"/>
-      <w:pgMar w:top="568" w:right="850" w:bottom="426" w:left="1701" w:header="708" w:footer="708" w:gutter="0"/>
+      <w:pgMar w:top="426" w:right="850" w:bottom="567" w:left="1701" w:header="708" w:footer="708" w:gutter="0"/>
       <w:cols w:space="708"/>
       <w:docGrid w:linePitch="360"/>
     </w:sectPr>
@@ -32387,8 +32921,11 @@
     <w:autoRedefine/>
     <w:uiPriority w:val="39"/>
     <w:unhideWhenUsed/>
-    <w:rsid w:val="00AA2101"/>
+    <w:rsid w:val="00287AC5"/>
     <w:pPr>
+      <w:tabs>
+        <w:tab w:val="right" w:leader="dot" w:pos="9345"/>
+      </w:tabs>
       <w:spacing w:after="100"/>
     </w:pPr>
   </w:style>
